--- a/Assignment 10.1.docx
+++ b/Assignment 10.1.docx
@@ -214,16 +214,7 @@
           <w:sz w:val="23"/>
           <w:szCs w:val="23"/>
         </w:rPr>
-        <w:t>f</w:t>
-      </w:r>
-      <w:r>
-        <w:rPr>
-          <w:rFonts w:ascii="Calibri" w:hAnsi="Calibri" w:cs="Calibri"/>
-          <w:color w:val="000000"/>
-          <w:sz w:val="23"/>
-          <w:szCs w:val="23"/>
-        </w:rPr>
-        <w:t>orecasturl</w:t>
+        <w:t>airqu</w:t>
       </w:r>
       <w:proofErr w:type="spellEnd"/>
       <w:proofErr w:type="gramEnd"/>
@@ -475,7 +466,7 @@
           <w:sz w:val="23"/>
           <w:szCs w:val="23"/>
         </w:rPr>
-        <w:t>forecasturl</w:t>
+        <w:t>airqu</w:t>
       </w:r>
       <w:proofErr w:type="spellEnd"/>
       <w:r>
@@ -1238,6 +1229,15 @@
         </w:rPr>
         <w:t>q</w:t>
       </w:r>
+      <w:r>
+        <w:rPr>
+          <w:rFonts w:ascii="Calibri" w:hAnsi="Calibri" w:cs="Calibri"/>
+          <w:color w:val="000000"/>
+          <w:sz w:val="23"/>
+          <w:szCs w:val="23"/>
+        </w:rPr>
+        <w:t>u</w:t>
+      </w:r>
       <w:proofErr w:type="spellEnd"/>
       <w:r>
         <w:rPr>
@@ -1323,6 +1323,15 @@
           <w:szCs w:val="23"/>
         </w:rPr>
         <w:t>q</w:t>
+      </w:r>
+      <w:r>
+        <w:rPr>
+          <w:rFonts w:ascii="Calibri" w:hAnsi="Calibri" w:cs="Calibri"/>
+          <w:color w:val="000000"/>
+          <w:sz w:val="23"/>
+          <w:szCs w:val="23"/>
+        </w:rPr>
+        <w:t>u</w:t>
       </w:r>
       <w:proofErr w:type="spellEnd"/>
       <w:r>
@@ -1425,6 +1434,16 @@
         </w:rPr>
         <w:t>airq</w:t>
       </w:r>
+      <w:r>
+        <w:rPr>
+          <w:rFonts w:ascii="Courier New" w:eastAsia="Times New Roman" w:hAnsi="Courier New" w:cs="Courier New"/>
+          <w:color w:val="333333"/>
+          <w:sz w:val="18"/>
+          <w:szCs w:val="18"/>
+          <w:shd w:val="clear" w:color="auto" w:fill="FFFFFF"/>
+        </w:rPr>
+        <w:t>u</w:t>
+      </w:r>
       <w:proofErr w:type="spellEnd"/>
       <w:r>
         <w:rPr>
@@ -1584,14 +1603,25 @@
           <w:szCs w:val="23"/>
         </w:rPr>
       </w:pPr>
-      <w:r>
-        <w:rPr>
-          <w:rFonts w:ascii="Calibri" w:hAnsi="Calibri" w:cs="Calibri"/>
-          <w:color w:val="000000"/>
-          <w:sz w:val="23"/>
-          <w:szCs w:val="23"/>
-        </w:rPr>
-        <w:t xml:space="preserve">6. Test relevant hypothesis for valid relations. </w:t>
+      <w:proofErr w:type="gramStart"/>
+      <w:r>
+        <w:rPr>
+          <w:rFonts w:ascii="Calibri" w:hAnsi="Calibri" w:cs="Calibri"/>
+          <w:color w:val="000000"/>
+          <w:sz w:val="23"/>
+          <w:szCs w:val="23"/>
+        </w:rPr>
+        <w:t>library(</w:t>
+      </w:r>
+      <w:proofErr w:type="gramEnd"/>
+      <w:r>
+        <w:rPr>
+          <w:rFonts w:ascii="Calibri" w:hAnsi="Calibri" w:cs="Calibri"/>
+          <w:color w:val="000000"/>
+          <w:sz w:val="23"/>
+          <w:szCs w:val="23"/>
+        </w:rPr>
+        <w:t>psych)</w:t>
       </w:r>
     </w:p>
     <w:p>
@@ -1607,14 +1637,45 @@
           <w:szCs w:val="23"/>
         </w:rPr>
       </w:pPr>
-      <w:r>
-        <w:rPr>
-          <w:rFonts w:ascii="Calibri" w:hAnsi="Calibri" w:cs="Calibri"/>
-          <w:color w:val="000000"/>
-          <w:sz w:val="23"/>
-          <w:szCs w:val="23"/>
-        </w:rPr>
-        <w:t xml:space="preserve">7. Create cross tabulations with derived variables. </w:t>
+      <w:proofErr w:type="spellStart"/>
+      <w:r>
+        <w:rPr>
+          <w:rFonts w:ascii="Calibri" w:hAnsi="Calibri" w:cs="Calibri"/>
+          <w:color w:val="000000"/>
+          <w:sz w:val="23"/>
+          <w:szCs w:val="23"/>
+        </w:rPr>
+        <w:t>pairs.panels</w:t>
+      </w:r>
+      <w:proofErr w:type="spellEnd"/>
+      <w:r>
+        <w:rPr>
+          <w:rFonts w:ascii="Calibri" w:hAnsi="Calibri" w:cs="Calibri"/>
+          <w:color w:val="000000"/>
+          <w:sz w:val="23"/>
+          <w:szCs w:val="23"/>
+        </w:rPr>
+        <w:t xml:space="preserve">( </w:t>
+      </w:r>
+      <w:proofErr w:type="spellStart"/>
+      <w:r>
+        <w:rPr>
+          <w:rFonts w:ascii="Calibri" w:hAnsi="Calibri" w:cs="Calibri"/>
+          <w:color w:val="000000"/>
+          <w:sz w:val="23"/>
+          <w:szCs w:val="23"/>
+        </w:rPr>
+        <w:t>airq</w:t>
+      </w:r>
+      <w:proofErr w:type="spellEnd"/>
+      <w:r>
+        <w:rPr>
+          <w:rFonts w:ascii="Calibri" w:hAnsi="Calibri" w:cs="Calibri"/>
+          <w:color w:val="000000"/>
+          <w:sz w:val="23"/>
+          <w:szCs w:val="23"/>
+        </w:rPr>
+        <w:t>[,c(1,2,3,4,5,6)],</w:t>
       </w:r>
     </w:p>
     <w:p>
@@ -1637,7 +1698,47 @@
           <w:sz w:val="23"/>
           <w:szCs w:val="23"/>
         </w:rPr>
-        <w:t xml:space="preserve">8. Check for trends and patterns in time series. </w:t>
+        <w:t xml:space="preserve">              </w:t>
+      </w:r>
+      <w:proofErr w:type="gramStart"/>
+      <w:r>
+        <w:rPr>
+          <w:rFonts w:ascii="Calibri" w:hAnsi="Calibri" w:cs="Calibri"/>
+          <w:color w:val="000000"/>
+          <w:sz w:val="23"/>
+          <w:szCs w:val="23"/>
+        </w:rPr>
+        <w:t>method</w:t>
+      </w:r>
+      <w:proofErr w:type="gramEnd"/>
+      <w:r>
+        <w:rPr>
+          <w:rFonts w:ascii="Calibri" w:hAnsi="Calibri" w:cs="Calibri"/>
+          <w:color w:val="000000"/>
+          <w:sz w:val="23"/>
+          <w:szCs w:val="23"/>
+        </w:rPr>
+        <w:t xml:space="preserve"> = "</w:t>
+      </w:r>
+      <w:proofErr w:type="spellStart"/>
+      <w:r>
+        <w:rPr>
+          <w:rFonts w:ascii="Calibri" w:hAnsi="Calibri" w:cs="Calibri"/>
+          <w:color w:val="000000"/>
+          <w:sz w:val="23"/>
+          <w:szCs w:val="23"/>
+        </w:rPr>
+        <w:t>pearson</w:t>
+      </w:r>
+      <w:proofErr w:type="spellEnd"/>
+      <w:r>
+        <w:rPr>
+          <w:rFonts w:ascii="Calibri" w:hAnsi="Calibri" w:cs="Calibri"/>
+          <w:color w:val="000000"/>
+          <w:sz w:val="23"/>
+          <w:szCs w:val="23"/>
+        </w:rPr>
+        <w:t>", # correlation method</w:t>
       </w:r>
     </w:p>
     <w:p>
@@ -1653,36 +1754,34 @@
           <w:szCs w:val="23"/>
         </w:rPr>
       </w:pPr>
-      <w:proofErr w:type="gramStart"/>
-      <w:r>
-        <w:rPr>
-          <w:rFonts w:ascii="Calibri" w:hAnsi="Calibri" w:cs="Calibri"/>
-          <w:color w:val="000000"/>
-          <w:sz w:val="23"/>
-          <w:szCs w:val="23"/>
-        </w:rPr>
-        <w:t>table(</w:t>
-      </w:r>
-      <w:proofErr w:type="spellStart"/>
-      <w:proofErr w:type="gramEnd"/>
-      <w:r>
-        <w:rPr>
-          <w:rFonts w:ascii="Calibri" w:hAnsi="Calibri" w:cs="Calibri"/>
-          <w:color w:val="000000"/>
-          <w:sz w:val="23"/>
-          <w:szCs w:val="23"/>
-        </w:rPr>
-        <w:t>data$a,data$b</w:t>
-      </w:r>
-      <w:proofErr w:type="spellEnd"/>
-      <w:r>
-        <w:rPr>
-          <w:rFonts w:ascii="Calibri" w:hAnsi="Calibri" w:cs="Calibri"/>
-          <w:color w:val="000000"/>
-          <w:sz w:val="23"/>
-          <w:szCs w:val="23"/>
-        </w:rPr>
-        <w:t>)</w:t>
+      <w:r>
+        <w:rPr>
+          <w:rFonts w:ascii="Calibri" w:hAnsi="Calibri" w:cs="Calibri"/>
+          <w:color w:val="000000"/>
+          <w:sz w:val="23"/>
+          <w:szCs w:val="23"/>
+        </w:rPr>
+        <w:t xml:space="preserve">              </w:t>
+      </w:r>
+      <w:proofErr w:type="spellStart"/>
+      <w:r>
+        <w:rPr>
+          <w:rFonts w:ascii="Calibri" w:hAnsi="Calibri" w:cs="Calibri"/>
+          <w:color w:val="000000"/>
+          <w:sz w:val="23"/>
+          <w:szCs w:val="23"/>
+        </w:rPr>
+        <w:t>hist.col</w:t>
+      </w:r>
+      <w:proofErr w:type="spellEnd"/>
+      <w:r>
+        <w:rPr>
+          <w:rFonts w:ascii="Calibri" w:hAnsi="Calibri" w:cs="Calibri"/>
+          <w:color w:val="000000"/>
+          <w:sz w:val="23"/>
+          <w:szCs w:val="23"/>
+        </w:rPr>
+        <w:t xml:space="preserve"> = "red",</w:t>
       </w:r>
     </w:p>
     <w:p>
@@ -1698,7 +1797,15 @@
           <w:szCs w:val="23"/>
         </w:rPr>
       </w:pPr>
-      <w:proofErr w:type="spellStart"/>
+      <w:r>
+        <w:rPr>
+          <w:rFonts w:ascii="Calibri" w:hAnsi="Calibri" w:cs="Calibri"/>
+          <w:color w:val="000000"/>
+          <w:sz w:val="23"/>
+          <w:szCs w:val="23"/>
+        </w:rPr>
+        <w:t xml:space="preserve">              </w:t>
+      </w:r>
       <w:proofErr w:type="gramStart"/>
       <w:r>
         <w:rPr>
@@ -1707,19 +1814,8 @@
           <w:sz w:val="23"/>
           <w:szCs w:val="23"/>
         </w:rPr>
-        <w:t>plot.ts</w:t>
-      </w:r>
-      <w:proofErr w:type="spellEnd"/>
-      <w:r>
-        <w:rPr>
-          <w:rFonts w:ascii="Calibri" w:hAnsi="Calibri" w:cs="Calibri"/>
-          <w:color w:val="000000"/>
-          <w:sz w:val="23"/>
-          <w:szCs w:val="23"/>
-        </w:rPr>
-        <w:t>(</w:t>
-      </w:r>
-      <w:proofErr w:type="spellStart"/>
+        <w:t>density</w:t>
+      </w:r>
       <w:proofErr w:type="gramEnd"/>
       <w:r>
         <w:rPr>
@@ -1728,17 +1824,7 @@
           <w:sz w:val="23"/>
           <w:szCs w:val="23"/>
         </w:rPr>
-        <w:t>datasetname</w:t>
-      </w:r>
-      <w:proofErr w:type="spellEnd"/>
-      <w:r>
-        <w:rPr>
-          <w:rFonts w:ascii="Calibri" w:hAnsi="Calibri" w:cs="Calibri"/>
-          <w:color w:val="000000"/>
-          <w:sz w:val="23"/>
-          <w:szCs w:val="23"/>
-        </w:rPr>
-        <w:t>)</w:t>
+        <w:t xml:space="preserve"> = TRUE,  # show density plots</w:t>
       </w:r>
     </w:p>
     <w:p>
@@ -1754,25 +1840,14 @@
           <w:szCs w:val="23"/>
         </w:rPr>
       </w:pPr>
-      <w:proofErr w:type="spellStart"/>
-      <w:r>
-        <w:rPr>
-          <w:rFonts w:ascii="Calibri" w:hAnsi="Calibri" w:cs="Calibri"/>
-          <w:color w:val="000000"/>
-          <w:sz w:val="23"/>
-          <w:szCs w:val="23"/>
-        </w:rPr>
-        <w:t>souvenir_decomp</w:t>
-      </w:r>
-      <w:proofErr w:type="spellEnd"/>
-      <w:r>
-        <w:rPr>
-          <w:rFonts w:ascii="Calibri" w:hAnsi="Calibri" w:cs="Calibri"/>
-          <w:color w:val="000000"/>
-          <w:sz w:val="23"/>
-          <w:szCs w:val="23"/>
-        </w:rPr>
-        <w:t>=</w:t>
+      <w:r>
+        <w:rPr>
+          <w:rFonts w:ascii="Calibri" w:hAnsi="Calibri" w:cs="Calibri"/>
+          <w:color w:val="000000"/>
+          <w:sz w:val="23"/>
+          <w:szCs w:val="23"/>
+        </w:rPr>
+        <w:t xml:space="preserve">              </w:t>
       </w:r>
       <w:proofErr w:type="gramStart"/>
       <w:r>
@@ -1782,9 +1857,8 @@
           <w:sz w:val="23"/>
           <w:szCs w:val="23"/>
         </w:rPr>
-        <w:t>decompose(</w:t>
-      </w:r>
-      <w:proofErr w:type="spellStart"/>
+        <w:t>ellipses</w:t>
+      </w:r>
       <w:proofErr w:type="gramEnd"/>
       <w:r>
         <w:rPr>
@@ -1793,17 +1867,7 @@
           <w:sz w:val="23"/>
           <w:szCs w:val="23"/>
         </w:rPr>
-        <w:t>souvenir_ts</w:t>
-      </w:r>
-      <w:proofErr w:type="spellEnd"/>
-      <w:r>
-        <w:rPr>
-          <w:rFonts w:ascii="Calibri" w:hAnsi="Calibri" w:cs="Calibri"/>
-          <w:color w:val="000000"/>
-          <w:sz w:val="23"/>
-          <w:szCs w:val="23"/>
-        </w:rPr>
-        <w:t>)</w:t>
+        <w:t xml:space="preserve"> = TRUE, # show correlation ellipses</w:t>
       </w:r>
     </w:p>
     <w:p>
@@ -1819,6 +1883,482 @@
           <w:szCs w:val="23"/>
         </w:rPr>
       </w:pPr>
+      <w:r>
+        <w:rPr>
+          <w:rFonts w:ascii="Calibri" w:hAnsi="Calibri" w:cs="Calibri"/>
+          <w:color w:val="000000"/>
+          <w:sz w:val="23"/>
+          <w:szCs w:val="23"/>
+        </w:rPr>
+        <w:t xml:space="preserve">              </w:t>
+      </w:r>
+      <w:proofErr w:type="gramStart"/>
+      <w:r>
+        <w:rPr>
+          <w:rFonts w:ascii="Calibri" w:hAnsi="Calibri" w:cs="Calibri"/>
+          <w:color w:val="000000"/>
+          <w:sz w:val="23"/>
+          <w:szCs w:val="23"/>
+        </w:rPr>
+        <w:t>lm=</w:t>
+      </w:r>
+      <w:proofErr w:type="gramEnd"/>
+      <w:r>
+        <w:rPr>
+          <w:rFonts w:ascii="Calibri" w:hAnsi="Calibri" w:cs="Calibri"/>
+          <w:color w:val="000000"/>
+          <w:sz w:val="23"/>
+          <w:szCs w:val="23"/>
+        </w:rPr>
+        <w:t>TRUE,</w:t>
+      </w:r>
+    </w:p>
+    <w:p>
+      <w:pPr>
+        <w:autoSpaceDE w:val="0"/>
+        <w:autoSpaceDN w:val="0"/>
+        <w:adjustRightInd w:val="0"/>
+        <w:spacing w:after="171" w:line="240" w:lineRule="auto"/>
+        <w:rPr>
+          <w:rFonts w:ascii="Calibri" w:hAnsi="Calibri" w:cs="Calibri"/>
+          <w:color w:val="000000"/>
+          <w:sz w:val="23"/>
+          <w:szCs w:val="23"/>
+        </w:rPr>
+      </w:pPr>
+      <w:r>
+        <w:rPr>
+          <w:rFonts w:ascii="Calibri" w:hAnsi="Calibri" w:cs="Calibri"/>
+          <w:color w:val="000000"/>
+          <w:sz w:val="23"/>
+          <w:szCs w:val="23"/>
+        </w:rPr>
+        <w:t xml:space="preserve">              </w:t>
+      </w:r>
+      <w:proofErr w:type="gramStart"/>
+      <w:r>
+        <w:rPr>
+          <w:rFonts w:ascii="Calibri" w:hAnsi="Calibri" w:cs="Calibri"/>
+          <w:color w:val="000000"/>
+          <w:sz w:val="23"/>
+          <w:szCs w:val="23"/>
+        </w:rPr>
+        <w:t>main</w:t>
+      </w:r>
+      <w:proofErr w:type="gramEnd"/>
+      <w:r>
+        <w:rPr>
+          <w:rFonts w:ascii="Calibri" w:hAnsi="Calibri" w:cs="Calibri"/>
+          <w:color w:val="000000"/>
+          <w:sz w:val="23"/>
+          <w:szCs w:val="23"/>
+        </w:rPr>
+        <w:t xml:space="preserve"> ="Bivariate Scatter plots with Pearson Correlation &amp; Histogram"</w:t>
+      </w:r>
+    </w:p>
+    <w:p>
+      <w:pPr>
+        <w:autoSpaceDE w:val="0"/>
+        <w:autoSpaceDN w:val="0"/>
+        <w:adjustRightInd w:val="0"/>
+        <w:spacing w:after="171" w:line="240" w:lineRule="auto"/>
+        <w:rPr>
+          <w:rFonts w:ascii="Calibri" w:hAnsi="Calibri" w:cs="Calibri"/>
+          <w:color w:val="000000"/>
+          <w:sz w:val="23"/>
+          <w:szCs w:val="23"/>
+        </w:rPr>
+      </w:pPr>
+      <w:r>
+        <w:rPr>
+          <w:rFonts w:ascii="Calibri" w:hAnsi="Calibri" w:cs="Calibri"/>
+          <w:color w:val="000000"/>
+          <w:sz w:val="23"/>
+          <w:szCs w:val="23"/>
+        </w:rPr>
+        <w:t>)</w:t>
+      </w:r>
+    </w:p>
+    <w:p>
+      <w:pPr>
+        <w:autoSpaceDE w:val="0"/>
+        <w:autoSpaceDN w:val="0"/>
+        <w:adjustRightInd w:val="0"/>
+        <w:spacing w:after="171" w:line="240" w:lineRule="auto"/>
+        <w:rPr>
+          <w:rFonts w:ascii="Calibri" w:hAnsi="Calibri" w:cs="Calibri"/>
+          <w:color w:val="000000"/>
+          <w:sz w:val="23"/>
+          <w:szCs w:val="23"/>
+        </w:rPr>
+      </w:pPr>
+      <w:r>
+        <w:rPr>
+          <w:rFonts w:ascii="Calibri" w:hAnsi="Calibri" w:cs="Calibri"/>
+          <w:color w:val="000000"/>
+          <w:sz w:val="23"/>
+          <w:szCs w:val="23"/>
+        </w:rPr>
+        <w:t xml:space="preserve">6. Test relevant hypothesis for valid relations. </w:t>
+      </w:r>
+    </w:p>
+    <w:p>
+      <w:pPr>
+        <w:autoSpaceDE w:val="0"/>
+        <w:autoSpaceDN w:val="0"/>
+        <w:adjustRightInd w:val="0"/>
+        <w:spacing w:after="171" w:line="240" w:lineRule="auto"/>
+        <w:rPr>
+          <w:rFonts w:ascii="Calibri" w:hAnsi="Calibri" w:cs="Calibri"/>
+          <w:color w:val="000000"/>
+          <w:sz w:val="23"/>
+          <w:szCs w:val="23"/>
+        </w:rPr>
+      </w:pPr>
+      <w:r>
+        <w:rPr>
+          <w:rFonts w:ascii="Calibri" w:hAnsi="Calibri" w:cs="Calibri"/>
+          <w:color w:val="000000"/>
+          <w:sz w:val="23"/>
+          <w:szCs w:val="23"/>
+        </w:rPr>
+        <w:t xml:space="preserve">7. Create cross tabulations with derived variables. </w:t>
+      </w:r>
+    </w:p>
+    <w:p>
+      <w:pPr>
+        <w:autoSpaceDE w:val="0"/>
+        <w:autoSpaceDN w:val="0"/>
+        <w:adjustRightInd w:val="0"/>
+        <w:spacing w:after="171" w:line="240" w:lineRule="auto"/>
+        <w:rPr>
+          <w:rFonts w:ascii="Calibri" w:hAnsi="Calibri" w:cs="Calibri"/>
+          <w:color w:val="000000"/>
+          <w:sz w:val="23"/>
+          <w:szCs w:val="23"/>
+        </w:rPr>
+      </w:pPr>
+      <w:proofErr w:type="spellStart"/>
+      <w:proofErr w:type="gramStart"/>
+      <w:r>
+        <w:rPr>
+          <w:rFonts w:ascii="Calibri" w:hAnsi="Calibri" w:cs="Calibri"/>
+          <w:color w:val="000000"/>
+          <w:sz w:val="23"/>
+          <w:szCs w:val="23"/>
+        </w:rPr>
+        <w:t>mytable</w:t>
+      </w:r>
+      <w:proofErr w:type="spellEnd"/>
+      <w:proofErr w:type="gramEnd"/>
+      <w:r>
+        <w:rPr>
+          <w:rFonts w:ascii="Calibri" w:hAnsi="Calibri" w:cs="Calibri"/>
+          <w:color w:val="000000"/>
+          <w:sz w:val="23"/>
+          <w:szCs w:val="23"/>
+        </w:rPr>
+        <w:t xml:space="preserve">&lt;- </w:t>
+      </w:r>
+      <w:proofErr w:type="spellStart"/>
+      <w:r>
+        <w:rPr>
+          <w:rFonts w:ascii="Calibri" w:hAnsi="Calibri" w:cs="Calibri"/>
+          <w:color w:val="000000"/>
+          <w:sz w:val="23"/>
+          <w:szCs w:val="23"/>
+        </w:rPr>
+        <w:t>xtabs</w:t>
+      </w:r>
+      <w:proofErr w:type="spellEnd"/>
+      <w:r>
+        <w:rPr>
+          <w:rFonts w:ascii="Calibri" w:hAnsi="Calibri" w:cs="Calibri"/>
+          <w:color w:val="000000"/>
+          <w:sz w:val="23"/>
+          <w:szCs w:val="23"/>
+        </w:rPr>
+        <w:t>(~</w:t>
+      </w:r>
+      <w:proofErr w:type="spellStart"/>
+      <w:r>
+        <w:rPr>
+          <w:rFonts w:ascii="Calibri" w:hAnsi="Calibri" w:cs="Calibri"/>
+          <w:color w:val="000000"/>
+          <w:sz w:val="23"/>
+          <w:szCs w:val="23"/>
+        </w:rPr>
+        <w:t>x+y,data</w:t>
+      </w:r>
+      <w:proofErr w:type="spellEnd"/>
+      <w:r>
+        <w:rPr>
+          <w:rFonts w:ascii="Calibri" w:hAnsi="Calibri" w:cs="Calibri"/>
+          <w:color w:val="000000"/>
+          <w:sz w:val="23"/>
+          <w:szCs w:val="23"/>
+        </w:rPr>
+        <w:t xml:space="preserve"> = </w:t>
+      </w:r>
+      <w:proofErr w:type="spellStart"/>
+      <w:r>
+        <w:rPr>
+          <w:rFonts w:ascii="Calibri" w:hAnsi="Calibri" w:cs="Calibri"/>
+          <w:color w:val="000000"/>
+          <w:sz w:val="23"/>
+          <w:szCs w:val="23"/>
+        </w:rPr>
+        <w:t>airq</w:t>
+      </w:r>
+      <w:r>
+        <w:rPr>
+          <w:rFonts w:ascii="Calibri" w:hAnsi="Calibri" w:cs="Calibri"/>
+          <w:color w:val="000000"/>
+          <w:sz w:val="23"/>
+          <w:szCs w:val="23"/>
+        </w:rPr>
+        <w:t>u</w:t>
+      </w:r>
+      <w:proofErr w:type="spellEnd"/>
+      <w:r>
+        <w:rPr>
+          <w:rFonts w:ascii="Calibri" w:hAnsi="Calibri" w:cs="Calibri"/>
+          <w:color w:val="000000"/>
+          <w:sz w:val="23"/>
+          <w:szCs w:val="23"/>
+        </w:rPr>
+        <w:t>)</w:t>
+      </w:r>
+    </w:p>
+    <w:p>
+      <w:pPr>
+        <w:autoSpaceDE w:val="0"/>
+        <w:autoSpaceDN w:val="0"/>
+        <w:adjustRightInd w:val="0"/>
+        <w:spacing w:after="171" w:line="240" w:lineRule="auto"/>
+        <w:rPr>
+          <w:rFonts w:ascii="Calibri" w:hAnsi="Calibri" w:cs="Calibri"/>
+          <w:color w:val="000000"/>
+          <w:sz w:val="23"/>
+          <w:szCs w:val="23"/>
+        </w:rPr>
+      </w:pPr>
+      <w:proofErr w:type="spellStart"/>
+      <w:proofErr w:type="gramStart"/>
+      <w:r>
+        <w:rPr>
+          <w:rFonts w:ascii="Calibri" w:hAnsi="Calibri" w:cs="Calibri"/>
+          <w:color w:val="000000"/>
+          <w:sz w:val="23"/>
+          <w:szCs w:val="23"/>
+        </w:rPr>
+        <w:t>mytable</w:t>
+      </w:r>
+      <w:proofErr w:type="spellEnd"/>
+      <w:proofErr w:type="gramEnd"/>
+    </w:p>
+    <w:p>
+      <w:pPr>
+        <w:autoSpaceDE w:val="0"/>
+        <w:autoSpaceDN w:val="0"/>
+        <w:adjustRightInd w:val="0"/>
+        <w:spacing w:after="171" w:line="240" w:lineRule="auto"/>
+        <w:rPr>
+          <w:rFonts w:ascii="Calibri" w:hAnsi="Calibri" w:cs="Calibri"/>
+          <w:color w:val="000000"/>
+          <w:sz w:val="23"/>
+          <w:szCs w:val="23"/>
+        </w:rPr>
+      </w:pPr>
+      <w:r>
+        <w:rPr>
+          <w:rFonts w:ascii="Calibri" w:hAnsi="Calibri" w:cs="Calibri"/>
+          <w:color w:val="000000"/>
+          <w:sz w:val="23"/>
+          <w:szCs w:val="23"/>
+        </w:rPr>
+        <w:t xml:space="preserve">8. Check for trends and patterns in time series. </w:t>
+      </w:r>
+    </w:p>
+    <w:p>
+      <w:pPr>
+        <w:autoSpaceDE w:val="0"/>
+        <w:autoSpaceDN w:val="0"/>
+        <w:adjustRightInd w:val="0"/>
+        <w:spacing w:after="171" w:line="240" w:lineRule="auto"/>
+        <w:rPr>
+          <w:rFonts w:ascii="Calibri" w:hAnsi="Calibri" w:cs="Calibri"/>
+          <w:color w:val="000000"/>
+          <w:sz w:val="23"/>
+          <w:szCs w:val="23"/>
+        </w:rPr>
+      </w:pPr>
+      <w:proofErr w:type="gramStart"/>
+      <w:r>
+        <w:rPr>
+          <w:rFonts w:ascii="Calibri" w:hAnsi="Calibri" w:cs="Calibri"/>
+          <w:color w:val="000000"/>
+          <w:sz w:val="23"/>
+          <w:szCs w:val="23"/>
+        </w:rPr>
+        <w:t>table(</w:t>
+      </w:r>
+      <w:proofErr w:type="spellStart"/>
+      <w:proofErr w:type="gramEnd"/>
+      <w:r>
+        <w:rPr>
+          <w:rFonts w:ascii="Calibri" w:hAnsi="Calibri" w:cs="Calibri"/>
+          <w:color w:val="000000"/>
+          <w:sz w:val="23"/>
+          <w:szCs w:val="23"/>
+        </w:rPr>
+        <w:t>data$a,data$b</w:t>
+      </w:r>
+      <w:proofErr w:type="spellEnd"/>
+      <w:r>
+        <w:rPr>
+          <w:rFonts w:ascii="Calibri" w:hAnsi="Calibri" w:cs="Calibri"/>
+          <w:color w:val="000000"/>
+          <w:sz w:val="23"/>
+          <w:szCs w:val="23"/>
+        </w:rPr>
+        <w:t>)</w:t>
+      </w:r>
+    </w:p>
+    <w:p>
+      <w:pPr>
+        <w:autoSpaceDE w:val="0"/>
+        <w:autoSpaceDN w:val="0"/>
+        <w:adjustRightInd w:val="0"/>
+        <w:spacing w:after="171" w:line="240" w:lineRule="auto"/>
+        <w:rPr>
+          <w:rFonts w:ascii="Calibri" w:hAnsi="Calibri" w:cs="Calibri"/>
+          <w:color w:val="000000"/>
+          <w:sz w:val="23"/>
+          <w:szCs w:val="23"/>
+        </w:rPr>
+      </w:pPr>
+      <w:proofErr w:type="spellStart"/>
+      <w:proofErr w:type="gramStart"/>
+      <w:r>
+        <w:rPr>
+          <w:rFonts w:ascii="Calibri" w:hAnsi="Calibri" w:cs="Calibri"/>
+          <w:color w:val="000000"/>
+          <w:sz w:val="23"/>
+          <w:szCs w:val="23"/>
+        </w:rPr>
+        <w:t>plot.ts</w:t>
+      </w:r>
+      <w:proofErr w:type="spellEnd"/>
+      <w:r>
+        <w:rPr>
+          <w:rFonts w:ascii="Calibri" w:hAnsi="Calibri" w:cs="Calibri"/>
+          <w:color w:val="000000"/>
+          <w:sz w:val="23"/>
+          <w:szCs w:val="23"/>
+        </w:rPr>
+        <w:t>(</w:t>
+      </w:r>
+      <w:proofErr w:type="spellStart"/>
+      <w:proofErr w:type="gramEnd"/>
+      <w:r>
+        <w:rPr>
+          <w:rFonts w:ascii="Calibri" w:hAnsi="Calibri" w:cs="Calibri"/>
+          <w:color w:val="000000"/>
+          <w:sz w:val="23"/>
+          <w:szCs w:val="23"/>
+        </w:rPr>
+        <w:t>datasetname</w:t>
+      </w:r>
+      <w:proofErr w:type="spellEnd"/>
+      <w:r>
+        <w:rPr>
+          <w:rFonts w:ascii="Calibri" w:hAnsi="Calibri" w:cs="Calibri"/>
+          <w:color w:val="000000"/>
+          <w:sz w:val="23"/>
+          <w:szCs w:val="23"/>
+        </w:rPr>
+        <w:t>)</w:t>
+      </w:r>
+    </w:p>
+    <w:p>
+      <w:pPr>
+        <w:autoSpaceDE w:val="0"/>
+        <w:autoSpaceDN w:val="0"/>
+        <w:adjustRightInd w:val="0"/>
+        <w:spacing w:after="171" w:line="240" w:lineRule="auto"/>
+        <w:rPr>
+          <w:rFonts w:ascii="Calibri" w:hAnsi="Calibri" w:cs="Calibri"/>
+          <w:color w:val="000000"/>
+          <w:sz w:val="23"/>
+          <w:szCs w:val="23"/>
+        </w:rPr>
+      </w:pPr>
+      <w:proofErr w:type="spellStart"/>
+      <w:r>
+        <w:rPr>
+          <w:rFonts w:ascii="Calibri" w:hAnsi="Calibri" w:cs="Calibri"/>
+          <w:color w:val="000000"/>
+          <w:sz w:val="23"/>
+          <w:szCs w:val="23"/>
+        </w:rPr>
+        <w:t>souvenir_decomp</w:t>
+      </w:r>
+      <w:proofErr w:type="spellEnd"/>
+      <w:r>
+        <w:rPr>
+          <w:rFonts w:ascii="Calibri" w:hAnsi="Calibri" w:cs="Calibri"/>
+          <w:color w:val="000000"/>
+          <w:sz w:val="23"/>
+          <w:szCs w:val="23"/>
+        </w:rPr>
+        <w:t>=</w:t>
+      </w:r>
+      <w:proofErr w:type="gramStart"/>
+      <w:r>
+        <w:rPr>
+          <w:rFonts w:ascii="Calibri" w:hAnsi="Calibri" w:cs="Calibri"/>
+          <w:color w:val="000000"/>
+          <w:sz w:val="23"/>
+          <w:szCs w:val="23"/>
+        </w:rPr>
+        <w:t>decompose(</w:t>
+      </w:r>
+      <w:proofErr w:type="spellStart"/>
+      <w:proofErr w:type="gramEnd"/>
+      <w:r>
+        <w:rPr>
+          <w:rFonts w:ascii="Calibri" w:hAnsi="Calibri" w:cs="Calibri"/>
+          <w:color w:val="000000"/>
+          <w:sz w:val="23"/>
+          <w:szCs w:val="23"/>
+        </w:rPr>
+        <w:t>souvenir_ts</w:t>
+      </w:r>
+      <w:proofErr w:type="spellEnd"/>
+      <w:r>
+        <w:rPr>
+          <w:rFonts w:ascii="Calibri" w:hAnsi="Calibri" w:cs="Calibri"/>
+          <w:color w:val="000000"/>
+          <w:sz w:val="23"/>
+          <w:szCs w:val="23"/>
+        </w:rPr>
+        <w:t>)</w:t>
+      </w:r>
+    </w:p>
+    <w:p>
+      <w:pPr>
+        <w:autoSpaceDE w:val="0"/>
+        <w:autoSpaceDN w:val="0"/>
+        <w:adjustRightInd w:val="0"/>
+        <w:spacing w:after="171" w:line="240" w:lineRule="auto"/>
+        <w:rPr>
+          <w:rFonts w:ascii="Calibri" w:hAnsi="Calibri" w:cs="Calibri"/>
+          <w:color w:val="000000"/>
+          <w:sz w:val="23"/>
+          <w:szCs w:val="23"/>
+        </w:rPr>
+      </w:pPr>
       <w:proofErr w:type="gramStart"/>
       <w:r>
         <w:rPr>
@@ -1913,6 +2453,7210 @@
           <w:u w:val="single"/>
         </w:rPr>
         <w:t>NOT YET COVERED IN THE SESSION S</w:t>
+      </w:r>
+    </w:p>
+    <w:p>
+      <w:pPr>
+        <w:pStyle w:val="Default"/>
+        <w:rPr>
+          <w:sz w:val="29"/>
+          <w:szCs w:val="23"/>
+        </w:rPr>
+      </w:pPr>
+    </w:p>
+    <w:p>
+      <w:pPr>
+        <w:shd w:val="clear" w:color="auto" w:fill="FFFFFF"/>
+        <w:tabs>
+          <w:tab w:val="left" w:pos="916"/>
+          <w:tab w:val="left" w:pos="1832"/>
+          <w:tab w:val="left" w:pos="2748"/>
+          <w:tab w:val="left" w:pos="3664"/>
+          <w:tab w:val="left" w:pos="4580"/>
+          <w:tab w:val="left" w:pos="5496"/>
+          <w:tab w:val="left" w:pos="6412"/>
+          <w:tab w:val="left" w:pos="7328"/>
+          <w:tab w:val="left" w:pos="8244"/>
+          <w:tab w:val="left" w:pos="9160"/>
+          <w:tab w:val="left" w:pos="10076"/>
+          <w:tab w:val="left" w:pos="10992"/>
+          <w:tab w:val="left" w:pos="11908"/>
+          <w:tab w:val="left" w:pos="12824"/>
+          <w:tab w:val="left" w:pos="13740"/>
+          <w:tab w:val="left" w:pos="14656"/>
+        </w:tabs>
+        <w:wordWrap w:val="0"/>
+        <w:spacing w:after="0" w:line="225" w:lineRule="atLeast"/>
+        <w:rPr>
+          <w:rFonts w:ascii="Lucida Console" w:eastAsia="Times New Roman" w:hAnsi="Lucida Console" w:cs="Courier New"/>
+          <w:color w:val="0000FF"/>
+          <w:sz w:val="20"/>
+          <w:szCs w:val="20"/>
+        </w:rPr>
+      </w:pPr>
+      <w:r>
+        <w:rPr>
+          <w:rFonts w:ascii="Lucida Console" w:eastAsia="Times New Roman" w:hAnsi="Lucida Console" w:cs="Courier New"/>
+          <w:color w:val="0000FF"/>
+          <w:sz w:val="20"/>
+          <w:szCs w:val="20"/>
+        </w:rPr>
+        <w:t xml:space="preserve">&gt; </w:t>
+      </w:r>
+      <w:proofErr w:type="gramStart"/>
+      <w:r>
+        <w:rPr>
+          <w:rFonts w:ascii="Lucida Console" w:eastAsia="Times New Roman" w:hAnsi="Lucida Console" w:cs="Courier New"/>
+          <w:color w:val="0000FF"/>
+          <w:sz w:val="20"/>
+          <w:szCs w:val="20"/>
+        </w:rPr>
+        <w:t>head(</w:t>
+      </w:r>
+      <w:proofErr w:type="spellStart"/>
+      <w:proofErr w:type="gramEnd"/>
+      <w:r>
+        <w:rPr>
+          <w:rFonts w:ascii="Lucida Console" w:eastAsia="Times New Roman" w:hAnsi="Lucida Console" w:cs="Courier New"/>
+          <w:color w:val="0000FF"/>
+          <w:sz w:val="20"/>
+          <w:szCs w:val="20"/>
+        </w:rPr>
+        <w:t>airqu</w:t>
+      </w:r>
+      <w:proofErr w:type="spellEnd"/>
+      <w:r>
+        <w:rPr>
+          <w:rFonts w:ascii="Lucida Console" w:eastAsia="Times New Roman" w:hAnsi="Lucida Console" w:cs="Courier New"/>
+          <w:color w:val="0000FF"/>
+          <w:sz w:val="20"/>
+          <w:szCs w:val="20"/>
+        </w:rPr>
+        <w:t>)</w:t>
+      </w:r>
+    </w:p>
+    <w:p>
+      <w:pPr>
+        <w:shd w:val="clear" w:color="auto" w:fill="FFFFFF"/>
+        <w:tabs>
+          <w:tab w:val="left" w:pos="916"/>
+          <w:tab w:val="left" w:pos="1832"/>
+          <w:tab w:val="left" w:pos="2748"/>
+          <w:tab w:val="left" w:pos="3664"/>
+          <w:tab w:val="left" w:pos="4580"/>
+          <w:tab w:val="left" w:pos="5496"/>
+          <w:tab w:val="left" w:pos="6412"/>
+          <w:tab w:val="left" w:pos="7328"/>
+          <w:tab w:val="left" w:pos="8244"/>
+          <w:tab w:val="left" w:pos="9160"/>
+          <w:tab w:val="left" w:pos="10076"/>
+          <w:tab w:val="left" w:pos="10992"/>
+          <w:tab w:val="left" w:pos="11908"/>
+          <w:tab w:val="left" w:pos="12824"/>
+          <w:tab w:val="left" w:pos="13740"/>
+          <w:tab w:val="left" w:pos="14656"/>
+        </w:tabs>
+        <w:wordWrap w:val="0"/>
+        <w:spacing w:after="0" w:line="225" w:lineRule="atLeast"/>
+        <w:rPr>
+          <w:rFonts w:ascii="Lucida Console" w:eastAsia="Times New Roman" w:hAnsi="Lucida Console" w:cs="Courier New"/>
+          <w:color w:val="000000"/>
+          <w:sz w:val="18"/>
+          <w:szCs w:val="20"/>
+          <w:bdr w:val="none" w:sz="0" w:space="0" w:color="auto" w:frame="1"/>
+        </w:rPr>
+      </w:pPr>
+      <w:r>
+        <w:rPr>
+          <w:rFonts w:ascii="Lucida Console" w:eastAsia="Times New Roman" w:hAnsi="Lucida Console" w:cs="Courier New"/>
+          <w:color w:val="000000"/>
+          <w:sz w:val="18"/>
+          <w:szCs w:val="20"/>
+          <w:bdr w:val="none" w:sz="0" w:space="0" w:color="auto" w:frame="1"/>
+        </w:rPr>
+        <w:t xml:space="preserve">        Date                Time CO.GT. PT08.S1.CO. NMHC.GT.  C6H6.GT. PT08.S2.NMHC.</w:t>
+      </w:r>
+    </w:p>
+    <w:p>
+      <w:pPr>
+        <w:shd w:val="clear" w:color="auto" w:fill="FFFFFF"/>
+        <w:tabs>
+          <w:tab w:val="left" w:pos="916"/>
+          <w:tab w:val="left" w:pos="1832"/>
+          <w:tab w:val="left" w:pos="2748"/>
+          <w:tab w:val="left" w:pos="3664"/>
+          <w:tab w:val="left" w:pos="4580"/>
+          <w:tab w:val="left" w:pos="5496"/>
+          <w:tab w:val="left" w:pos="6412"/>
+          <w:tab w:val="left" w:pos="7328"/>
+          <w:tab w:val="left" w:pos="8244"/>
+          <w:tab w:val="left" w:pos="9160"/>
+          <w:tab w:val="left" w:pos="10076"/>
+          <w:tab w:val="left" w:pos="10992"/>
+          <w:tab w:val="left" w:pos="11908"/>
+          <w:tab w:val="left" w:pos="12824"/>
+          <w:tab w:val="left" w:pos="13740"/>
+          <w:tab w:val="left" w:pos="14656"/>
+        </w:tabs>
+        <w:wordWrap w:val="0"/>
+        <w:spacing w:after="0" w:line="225" w:lineRule="atLeast"/>
+        <w:rPr>
+          <w:rFonts w:ascii="Lucida Console" w:eastAsia="Times New Roman" w:hAnsi="Lucida Console" w:cs="Courier New"/>
+          <w:color w:val="000000"/>
+          <w:sz w:val="18"/>
+          <w:szCs w:val="20"/>
+          <w:bdr w:val="none" w:sz="0" w:space="0" w:color="auto" w:frame="1"/>
+        </w:rPr>
+      </w:pPr>
+      <w:r>
+        <w:rPr>
+          <w:rFonts w:ascii="Lucida Console" w:eastAsia="Times New Roman" w:hAnsi="Lucida Console" w:cs="Courier New"/>
+          <w:color w:val="000000"/>
+          <w:sz w:val="18"/>
+          <w:szCs w:val="20"/>
+          <w:bdr w:val="none" w:sz="0" w:space="0" w:color="auto" w:frame="1"/>
+        </w:rPr>
+        <w:t>1 2004-03-10 1899-12-30 18:00:00    2.6     1360.00      150 11.881723       1045.50</w:t>
+      </w:r>
+    </w:p>
+    <w:p>
+      <w:pPr>
+        <w:shd w:val="clear" w:color="auto" w:fill="FFFFFF"/>
+        <w:tabs>
+          <w:tab w:val="left" w:pos="916"/>
+          <w:tab w:val="left" w:pos="1832"/>
+          <w:tab w:val="left" w:pos="2748"/>
+          <w:tab w:val="left" w:pos="3664"/>
+          <w:tab w:val="left" w:pos="4580"/>
+          <w:tab w:val="left" w:pos="5496"/>
+          <w:tab w:val="left" w:pos="6412"/>
+          <w:tab w:val="left" w:pos="7328"/>
+          <w:tab w:val="left" w:pos="8244"/>
+          <w:tab w:val="left" w:pos="9160"/>
+          <w:tab w:val="left" w:pos="10076"/>
+          <w:tab w:val="left" w:pos="10992"/>
+          <w:tab w:val="left" w:pos="11908"/>
+          <w:tab w:val="left" w:pos="12824"/>
+          <w:tab w:val="left" w:pos="13740"/>
+          <w:tab w:val="left" w:pos="14656"/>
+        </w:tabs>
+        <w:wordWrap w:val="0"/>
+        <w:spacing w:after="0" w:line="225" w:lineRule="atLeast"/>
+        <w:rPr>
+          <w:rFonts w:ascii="Lucida Console" w:eastAsia="Times New Roman" w:hAnsi="Lucida Console" w:cs="Courier New"/>
+          <w:color w:val="000000"/>
+          <w:sz w:val="18"/>
+          <w:szCs w:val="20"/>
+          <w:bdr w:val="none" w:sz="0" w:space="0" w:color="auto" w:frame="1"/>
+        </w:rPr>
+      </w:pPr>
+      <w:r>
+        <w:rPr>
+          <w:rFonts w:ascii="Lucida Console" w:eastAsia="Times New Roman" w:hAnsi="Lucida Console" w:cs="Courier New"/>
+          <w:color w:val="000000"/>
+          <w:sz w:val="18"/>
+          <w:szCs w:val="20"/>
+          <w:bdr w:val="none" w:sz="0" w:space="0" w:color="auto" w:frame="1"/>
+        </w:rPr>
+        <w:t xml:space="preserve">2 2004-03-10 1899-12-30 19:00:00    2.0     1292.25      </w:t>
+      </w:r>
+      <w:proofErr w:type="gramStart"/>
+      <w:r>
+        <w:rPr>
+          <w:rFonts w:ascii="Lucida Console" w:eastAsia="Times New Roman" w:hAnsi="Lucida Console" w:cs="Courier New"/>
+          <w:color w:val="000000"/>
+          <w:sz w:val="18"/>
+          <w:szCs w:val="20"/>
+          <w:bdr w:val="none" w:sz="0" w:space="0" w:color="auto" w:frame="1"/>
+        </w:rPr>
+        <w:t>112  9.397165</w:t>
+      </w:r>
+      <w:proofErr w:type="gramEnd"/>
+      <w:r>
+        <w:rPr>
+          <w:rFonts w:ascii="Lucida Console" w:eastAsia="Times New Roman" w:hAnsi="Lucida Console" w:cs="Courier New"/>
+          <w:color w:val="000000"/>
+          <w:sz w:val="18"/>
+          <w:szCs w:val="20"/>
+          <w:bdr w:val="none" w:sz="0" w:space="0" w:color="auto" w:frame="1"/>
+        </w:rPr>
+        <w:t xml:space="preserve">        954.75</w:t>
+      </w:r>
+    </w:p>
+    <w:p>
+      <w:pPr>
+        <w:shd w:val="clear" w:color="auto" w:fill="FFFFFF"/>
+        <w:tabs>
+          <w:tab w:val="left" w:pos="916"/>
+          <w:tab w:val="left" w:pos="1832"/>
+          <w:tab w:val="left" w:pos="2748"/>
+          <w:tab w:val="left" w:pos="3664"/>
+          <w:tab w:val="left" w:pos="4580"/>
+          <w:tab w:val="left" w:pos="5496"/>
+          <w:tab w:val="left" w:pos="6412"/>
+          <w:tab w:val="left" w:pos="7328"/>
+          <w:tab w:val="left" w:pos="8244"/>
+          <w:tab w:val="left" w:pos="9160"/>
+          <w:tab w:val="left" w:pos="10076"/>
+          <w:tab w:val="left" w:pos="10992"/>
+          <w:tab w:val="left" w:pos="11908"/>
+          <w:tab w:val="left" w:pos="12824"/>
+          <w:tab w:val="left" w:pos="13740"/>
+          <w:tab w:val="left" w:pos="14656"/>
+        </w:tabs>
+        <w:wordWrap w:val="0"/>
+        <w:spacing w:after="0" w:line="225" w:lineRule="atLeast"/>
+        <w:rPr>
+          <w:rFonts w:ascii="Lucida Console" w:eastAsia="Times New Roman" w:hAnsi="Lucida Console" w:cs="Courier New"/>
+          <w:color w:val="000000"/>
+          <w:sz w:val="18"/>
+          <w:szCs w:val="20"/>
+          <w:bdr w:val="none" w:sz="0" w:space="0" w:color="auto" w:frame="1"/>
+        </w:rPr>
+      </w:pPr>
+      <w:r>
+        <w:rPr>
+          <w:rFonts w:ascii="Lucida Console" w:eastAsia="Times New Roman" w:hAnsi="Lucida Console" w:cs="Courier New"/>
+          <w:color w:val="000000"/>
+          <w:sz w:val="18"/>
+          <w:szCs w:val="20"/>
+          <w:bdr w:val="none" w:sz="0" w:space="0" w:color="auto" w:frame="1"/>
+        </w:rPr>
+        <w:t xml:space="preserve">3 2004-03-10 1899-12-30 20:00:00    2.2     1402.00       </w:t>
+      </w:r>
+      <w:proofErr w:type="gramStart"/>
+      <w:r>
+        <w:rPr>
+          <w:rFonts w:ascii="Lucida Console" w:eastAsia="Times New Roman" w:hAnsi="Lucida Console" w:cs="Courier New"/>
+          <w:color w:val="000000"/>
+          <w:sz w:val="18"/>
+          <w:szCs w:val="20"/>
+          <w:bdr w:val="none" w:sz="0" w:space="0" w:color="auto" w:frame="1"/>
+        </w:rPr>
+        <w:t>88  8.997817</w:t>
+      </w:r>
+      <w:proofErr w:type="gramEnd"/>
+      <w:r>
+        <w:rPr>
+          <w:rFonts w:ascii="Lucida Console" w:eastAsia="Times New Roman" w:hAnsi="Lucida Console" w:cs="Courier New"/>
+          <w:color w:val="000000"/>
+          <w:sz w:val="18"/>
+          <w:szCs w:val="20"/>
+          <w:bdr w:val="none" w:sz="0" w:space="0" w:color="auto" w:frame="1"/>
+        </w:rPr>
+        <w:t xml:space="preserve">        939.25</w:t>
+      </w:r>
+    </w:p>
+    <w:p>
+      <w:pPr>
+        <w:shd w:val="clear" w:color="auto" w:fill="FFFFFF"/>
+        <w:tabs>
+          <w:tab w:val="left" w:pos="916"/>
+          <w:tab w:val="left" w:pos="1832"/>
+          <w:tab w:val="left" w:pos="2748"/>
+          <w:tab w:val="left" w:pos="3664"/>
+          <w:tab w:val="left" w:pos="4580"/>
+          <w:tab w:val="left" w:pos="5496"/>
+          <w:tab w:val="left" w:pos="6412"/>
+          <w:tab w:val="left" w:pos="7328"/>
+          <w:tab w:val="left" w:pos="8244"/>
+          <w:tab w:val="left" w:pos="9160"/>
+          <w:tab w:val="left" w:pos="10076"/>
+          <w:tab w:val="left" w:pos="10992"/>
+          <w:tab w:val="left" w:pos="11908"/>
+          <w:tab w:val="left" w:pos="12824"/>
+          <w:tab w:val="left" w:pos="13740"/>
+          <w:tab w:val="left" w:pos="14656"/>
+        </w:tabs>
+        <w:wordWrap w:val="0"/>
+        <w:spacing w:after="0" w:line="225" w:lineRule="atLeast"/>
+        <w:rPr>
+          <w:rFonts w:ascii="Lucida Console" w:eastAsia="Times New Roman" w:hAnsi="Lucida Console" w:cs="Courier New"/>
+          <w:color w:val="000000"/>
+          <w:sz w:val="18"/>
+          <w:szCs w:val="20"/>
+          <w:bdr w:val="none" w:sz="0" w:space="0" w:color="auto" w:frame="1"/>
+        </w:rPr>
+      </w:pPr>
+      <w:r>
+        <w:rPr>
+          <w:rFonts w:ascii="Lucida Console" w:eastAsia="Times New Roman" w:hAnsi="Lucida Console" w:cs="Courier New"/>
+          <w:color w:val="000000"/>
+          <w:sz w:val="18"/>
+          <w:szCs w:val="20"/>
+          <w:bdr w:val="none" w:sz="0" w:space="0" w:color="auto" w:frame="1"/>
+        </w:rPr>
+        <w:t xml:space="preserve">4 2004-03-10 1899-12-30 21:00:00    2.2     1375.50       </w:t>
+      </w:r>
+      <w:proofErr w:type="gramStart"/>
+      <w:r>
+        <w:rPr>
+          <w:rFonts w:ascii="Lucida Console" w:eastAsia="Times New Roman" w:hAnsi="Lucida Console" w:cs="Courier New"/>
+          <w:color w:val="000000"/>
+          <w:sz w:val="18"/>
+          <w:szCs w:val="20"/>
+          <w:bdr w:val="none" w:sz="0" w:space="0" w:color="auto" w:frame="1"/>
+        </w:rPr>
+        <w:t>80  9.228796</w:t>
+      </w:r>
+      <w:proofErr w:type="gramEnd"/>
+      <w:r>
+        <w:rPr>
+          <w:rFonts w:ascii="Lucida Console" w:eastAsia="Times New Roman" w:hAnsi="Lucida Console" w:cs="Courier New"/>
+          <w:color w:val="000000"/>
+          <w:sz w:val="18"/>
+          <w:szCs w:val="20"/>
+          <w:bdr w:val="none" w:sz="0" w:space="0" w:color="auto" w:frame="1"/>
+        </w:rPr>
+        <w:t xml:space="preserve">        948.25</w:t>
+      </w:r>
+    </w:p>
+    <w:p>
+      <w:pPr>
+        <w:shd w:val="clear" w:color="auto" w:fill="FFFFFF"/>
+        <w:tabs>
+          <w:tab w:val="left" w:pos="916"/>
+          <w:tab w:val="left" w:pos="1832"/>
+          <w:tab w:val="left" w:pos="2748"/>
+          <w:tab w:val="left" w:pos="3664"/>
+          <w:tab w:val="left" w:pos="4580"/>
+          <w:tab w:val="left" w:pos="5496"/>
+          <w:tab w:val="left" w:pos="6412"/>
+          <w:tab w:val="left" w:pos="7328"/>
+          <w:tab w:val="left" w:pos="8244"/>
+          <w:tab w:val="left" w:pos="9160"/>
+          <w:tab w:val="left" w:pos="10076"/>
+          <w:tab w:val="left" w:pos="10992"/>
+          <w:tab w:val="left" w:pos="11908"/>
+          <w:tab w:val="left" w:pos="12824"/>
+          <w:tab w:val="left" w:pos="13740"/>
+          <w:tab w:val="left" w:pos="14656"/>
+        </w:tabs>
+        <w:wordWrap w:val="0"/>
+        <w:spacing w:after="0" w:line="225" w:lineRule="atLeast"/>
+        <w:rPr>
+          <w:rFonts w:ascii="Lucida Console" w:eastAsia="Times New Roman" w:hAnsi="Lucida Console" w:cs="Courier New"/>
+          <w:color w:val="000000"/>
+          <w:sz w:val="18"/>
+          <w:szCs w:val="20"/>
+          <w:bdr w:val="none" w:sz="0" w:space="0" w:color="auto" w:frame="1"/>
+        </w:rPr>
+      </w:pPr>
+      <w:r>
+        <w:rPr>
+          <w:rFonts w:ascii="Lucida Console" w:eastAsia="Times New Roman" w:hAnsi="Lucida Console" w:cs="Courier New"/>
+          <w:color w:val="000000"/>
+          <w:sz w:val="18"/>
+          <w:szCs w:val="20"/>
+          <w:bdr w:val="none" w:sz="0" w:space="0" w:color="auto" w:frame="1"/>
+        </w:rPr>
+        <w:t xml:space="preserve">5 2004-03-10 1899-12-30 22:00:00    1.6     1272.25       </w:t>
+      </w:r>
+      <w:proofErr w:type="gramStart"/>
+      <w:r>
+        <w:rPr>
+          <w:rFonts w:ascii="Lucida Console" w:eastAsia="Times New Roman" w:hAnsi="Lucida Console" w:cs="Courier New"/>
+          <w:color w:val="000000"/>
+          <w:sz w:val="18"/>
+          <w:szCs w:val="20"/>
+          <w:bdr w:val="none" w:sz="0" w:space="0" w:color="auto" w:frame="1"/>
+        </w:rPr>
+        <w:t>51  6.518224</w:t>
+      </w:r>
+      <w:proofErr w:type="gramEnd"/>
+      <w:r>
+        <w:rPr>
+          <w:rFonts w:ascii="Lucida Console" w:eastAsia="Times New Roman" w:hAnsi="Lucida Console" w:cs="Courier New"/>
+          <w:color w:val="000000"/>
+          <w:sz w:val="18"/>
+          <w:szCs w:val="20"/>
+          <w:bdr w:val="none" w:sz="0" w:space="0" w:color="auto" w:frame="1"/>
+        </w:rPr>
+        <w:t xml:space="preserve">        835.50</w:t>
+      </w:r>
+    </w:p>
+    <w:p>
+      <w:pPr>
+        <w:shd w:val="clear" w:color="auto" w:fill="FFFFFF"/>
+        <w:tabs>
+          <w:tab w:val="left" w:pos="916"/>
+          <w:tab w:val="left" w:pos="1832"/>
+          <w:tab w:val="left" w:pos="2748"/>
+          <w:tab w:val="left" w:pos="3664"/>
+          <w:tab w:val="left" w:pos="4580"/>
+          <w:tab w:val="left" w:pos="5496"/>
+          <w:tab w:val="left" w:pos="6412"/>
+          <w:tab w:val="left" w:pos="7328"/>
+          <w:tab w:val="left" w:pos="8244"/>
+          <w:tab w:val="left" w:pos="9160"/>
+          <w:tab w:val="left" w:pos="10076"/>
+          <w:tab w:val="left" w:pos="10992"/>
+          <w:tab w:val="left" w:pos="11908"/>
+          <w:tab w:val="left" w:pos="12824"/>
+          <w:tab w:val="left" w:pos="13740"/>
+          <w:tab w:val="left" w:pos="14656"/>
+        </w:tabs>
+        <w:wordWrap w:val="0"/>
+        <w:spacing w:after="0" w:line="225" w:lineRule="atLeast"/>
+        <w:rPr>
+          <w:rFonts w:ascii="Lucida Console" w:eastAsia="Times New Roman" w:hAnsi="Lucida Console" w:cs="Courier New"/>
+          <w:color w:val="000000"/>
+          <w:sz w:val="18"/>
+          <w:szCs w:val="20"/>
+          <w:bdr w:val="none" w:sz="0" w:space="0" w:color="auto" w:frame="1"/>
+        </w:rPr>
+      </w:pPr>
+      <w:r>
+        <w:rPr>
+          <w:rFonts w:ascii="Lucida Console" w:eastAsia="Times New Roman" w:hAnsi="Lucida Console" w:cs="Courier New"/>
+          <w:color w:val="000000"/>
+          <w:sz w:val="18"/>
+          <w:szCs w:val="20"/>
+          <w:bdr w:val="none" w:sz="0" w:space="0" w:color="auto" w:frame="1"/>
+        </w:rPr>
+        <w:t xml:space="preserve">6 2004-03-10 1899-12-30 23:00:00    1.2     1197.00       </w:t>
+      </w:r>
+      <w:proofErr w:type="gramStart"/>
+      <w:r>
+        <w:rPr>
+          <w:rFonts w:ascii="Lucida Console" w:eastAsia="Times New Roman" w:hAnsi="Lucida Console" w:cs="Courier New"/>
+          <w:color w:val="000000"/>
+          <w:sz w:val="18"/>
+          <w:szCs w:val="20"/>
+          <w:bdr w:val="none" w:sz="0" w:space="0" w:color="auto" w:frame="1"/>
+        </w:rPr>
+        <w:t>38  4.741012</w:t>
+      </w:r>
+      <w:proofErr w:type="gramEnd"/>
+      <w:r>
+        <w:rPr>
+          <w:rFonts w:ascii="Lucida Console" w:eastAsia="Times New Roman" w:hAnsi="Lucida Console" w:cs="Courier New"/>
+          <w:color w:val="000000"/>
+          <w:sz w:val="18"/>
+          <w:szCs w:val="20"/>
+          <w:bdr w:val="none" w:sz="0" w:space="0" w:color="auto" w:frame="1"/>
+        </w:rPr>
+        <w:t xml:space="preserve">        750.25</w:t>
+      </w:r>
+    </w:p>
+    <w:p>
+      <w:pPr>
+        <w:shd w:val="clear" w:color="auto" w:fill="FFFFFF"/>
+        <w:tabs>
+          <w:tab w:val="left" w:pos="916"/>
+          <w:tab w:val="left" w:pos="1832"/>
+          <w:tab w:val="left" w:pos="2748"/>
+          <w:tab w:val="left" w:pos="3664"/>
+          <w:tab w:val="left" w:pos="4580"/>
+          <w:tab w:val="left" w:pos="5496"/>
+          <w:tab w:val="left" w:pos="6412"/>
+          <w:tab w:val="left" w:pos="7328"/>
+          <w:tab w:val="left" w:pos="8244"/>
+          <w:tab w:val="left" w:pos="9160"/>
+          <w:tab w:val="left" w:pos="10076"/>
+          <w:tab w:val="left" w:pos="10992"/>
+          <w:tab w:val="left" w:pos="11908"/>
+          <w:tab w:val="left" w:pos="12824"/>
+          <w:tab w:val="left" w:pos="13740"/>
+          <w:tab w:val="left" w:pos="14656"/>
+        </w:tabs>
+        <w:wordWrap w:val="0"/>
+        <w:spacing w:after="0" w:line="225" w:lineRule="atLeast"/>
+        <w:rPr>
+          <w:rFonts w:ascii="Lucida Console" w:eastAsia="Times New Roman" w:hAnsi="Lucida Console" w:cs="Courier New"/>
+          <w:color w:val="000000"/>
+          <w:sz w:val="18"/>
+          <w:szCs w:val="20"/>
+          <w:bdr w:val="none" w:sz="0" w:space="0" w:color="auto" w:frame="1"/>
+        </w:rPr>
+      </w:pPr>
+      <w:r>
+        <w:rPr>
+          <w:rFonts w:ascii="Lucida Console" w:eastAsia="Times New Roman" w:hAnsi="Lucida Console" w:cs="Courier New"/>
+          <w:color w:val="000000"/>
+          <w:sz w:val="18"/>
+          <w:szCs w:val="20"/>
+          <w:bdr w:val="none" w:sz="0" w:space="0" w:color="auto" w:frame="1"/>
+        </w:rPr>
+        <w:t xml:space="preserve">  NOx.GT. PT08.S3.NOx. NO2.GT. PT08.S4.NO2. PT08.S5.O3.      T     RH        AH</w:t>
+      </w:r>
+    </w:p>
+    <w:p>
+      <w:pPr>
+        <w:shd w:val="clear" w:color="auto" w:fill="FFFFFF"/>
+        <w:tabs>
+          <w:tab w:val="left" w:pos="916"/>
+          <w:tab w:val="left" w:pos="1832"/>
+          <w:tab w:val="left" w:pos="2748"/>
+          <w:tab w:val="left" w:pos="3664"/>
+          <w:tab w:val="left" w:pos="4580"/>
+          <w:tab w:val="left" w:pos="5496"/>
+          <w:tab w:val="left" w:pos="6412"/>
+          <w:tab w:val="left" w:pos="7328"/>
+          <w:tab w:val="left" w:pos="8244"/>
+          <w:tab w:val="left" w:pos="9160"/>
+          <w:tab w:val="left" w:pos="10076"/>
+          <w:tab w:val="left" w:pos="10992"/>
+          <w:tab w:val="left" w:pos="11908"/>
+          <w:tab w:val="left" w:pos="12824"/>
+          <w:tab w:val="left" w:pos="13740"/>
+          <w:tab w:val="left" w:pos="14656"/>
+        </w:tabs>
+        <w:wordWrap w:val="0"/>
+        <w:spacing w:after="0" w:line="225" w:lineRule="atLeast"/>
+        <w:rPr>
+          <w:rFonts w:ascii="Lucida Console" w:eastAsia="Times New Roman" w:hAnsi="Lucida Console" w:cs="Courier New"/>
+          <w:color w:val="000000"/>
+          <w:sz w:val="18"/>
+          <w:szCs w:val="20"/>
+          <w:bdr w:val="none" w:sz="0" w:space="0" w:color="auto" w:frame="1"/>
+        </w:rPr>
+      </w:pPr>
+      <w:r>
+        <w:rPr>
+          <w:rFonts w:ascii="Lucida Console" w:eastAsia="Times New Roman" w:hAnsi="Lucida Console" w:cs="Courier New"/>
+          <w:color w:val="000000"/>
+          <w:sz w:val="18"/>
+          <w:szCs w:val="20"/>
+          <w:bdr w:val="none" w:sz="0" w:space="0" w:color="auto" w:frame="1"/>
+        </w:rPr>
+        <w:t>1     166      1056.25     113      1692.00     1267.50 13.600 48.875 0.7577538</w:t>
+      </w:r>
+    </w:p>
+    <w:p>
+      <w:pPr>
+        <w:shd w:val="clear" w:color="auto" w:fill="FFFFFF"/>
+        <w:tabs>
+          <w:tab w:val="left" w:pos="916"/>
+          <w:tab w:val="left" w:pos="1832"/>
+          <w:tab w:val="left" w:pos="2748"/>
+          <w:tab w:val="left" w:pos="3664"/>
+          <w:tab w:val="left" w:pos="4580"/>
+          <w:tab w:val="left" w:pos="5496"/>
+          <w:tab w:val="left" w:pos="6412"/>
+          <w:tab w:val="left" w:pos="7328"/>
+          <w:tab w:val="left" w:pos="8244"/>
+          <w:tab w:val="left" w:pos="9160"/>
+          <w:tab w:val="left" w:pos="10076"/>
+          <w:tab w:val="left" w:pos="10992"/>
+          <w:tab w:val="left" w:pos="11908"/>
+          <w:tab w:val="left" w:pos="12824"/>
+          <w:tab w:val="left" w:pos="13740"/>
+          <w:tab w:val="left" w:pos="14656"/>
+        </w:tabs>
+        <w:wordWrap w:val="0"/>
+        <w:spacing w:after="0" w:line="225" w:lineRule="atLeast"/>
+        <w:rPr>
+          <w:rFonts w:ascii="Lucida Console" w:eastAsia="Times New Roman" w:hAnsi="Lucida Console" w:cs="Courier New"/>
+          <w:color w:val="000000"/>
+          <w:sz w:val="18"/>
+          <w:szCs w:val="20"/>
+          <w:bdr w:val="none" w:sz="0" w:space="0" w:color="auto" w:frame="1"/>
+        </w:rPr>
+      </w:pPr>
+      <w:r>
+        <w:rPr>
+          <w:rFonts w:ascii="Lucida Console" w:eastAsia="Times New Roman" w:hAnsi="Lucida Console" w:cs="Courier New"/>
+          <w:color w:val="000000"/>
+          <w:sz w:val="18"/>
+          <w:szCs w:val="20"/>
+          <w:bdr w:val="none" w:sz="0" w:space="0" w:color="auto" w:frame="1"/>
+        </w:rPr>
+        <w:t>2     103      1173.75      92      1558.75      972.25 13.300 47.700 0.7254874</w:t>
+      </w:r>
+    </w:p>
+    <w:p>
+      <w:pPr>
+        <w:shd w:val="clear" w:color="auto" w:fill="FFFFFF"/>
+        <w:tabs>
+          <w:tab w:val="left" w:pos="916"/>
+          <w:tab w:val="left" w:pos="1832"/>
+          <w:tab w:val="left" w:pos="2748"/>
+          <w:tab w:val="left" w:pos="3664"/>
+          <w:tab w:val="left" w:pos="4580"/>
+          <w:tab w:val="left" w:pos="5496"/>
+          <w:tab w:val="left" w:pos="6412"/>
+          <w:tab w:val="left" w:pos="7328"/>
+          <w:tab w:val="left" w:pos="8244"/>
+          <w:tab w:val="left" w:pos="9160"/>
+          <w:tab w:val="left" w:pos="10076"/>
+          <w:tab w:val="left" w:pos="10992"/>
+          <w:tab w:val="left" w:pos="11908"/>
+          <w:tab w:val="left" w:pos="12824"/>
+          <w:tab w:val="left" w:pos="13740"/>
+          <w:tab w:val="left" w:pos="14656"/>
+        </w:tabs>
+        <w:wordWrap w:val="0"/>
+        <w:spacing w:after="0" w:line="225" w:lineRule="atLeast"/>
+        <w:rPr>
+          <w:rFonts w:ascii="Lucida Console" w:eastAsia="Times New Roman" w:hAnsi="Lucida Console" w:cs="Courier New"/>
+          <w:color w:val="000000"/>
+          <w:sz w:val="18"/>
+          <w:szCs w:val="20"/>
+          <w:bdr w:val="none" w:sz="0" w:space="0" w:color="auto" w:frame="1"/>
+        </w:rPr>
+      </w:pPr>
+      <w:r>
+        <w:rPr>
+          <w:rFonts w:ascii="Lucida Console" w:eastAsia="Times New Roman" w:hAnsi="Lucida Console" w:cs="Courier New"/>
+          <w:color w:val="000000"/>
+          <w:sz w:val="18"/>
+          <w:szCs w:val="20"/>
+          <w:bdr w:val="none" w:sz="0" w:space="0" w:color="auto" w:frame="1"/>
+        </w:rPr>
+        <w:t>3     131      1140.00     114      1554.50     1074.00 11.900 53.975 0.7502391</w:t>
+      </w:r>
+    </w:p>
+    <w:p>
+      <w:pPr>
+        <w:shd w:val="clear" w:color="auto" w:fill="FFFFFF"/>
+        <w:tabs>
+          <w:tab w:val="left" w:pos="916"/>
+          <w:tab w:val="left" w:pos="1832"/>
+          <w:tab w:val="left" w:pos="2748"/>
+          <w:tab w:val="left" w:pos="3664"/>
+          <w:tab w:val="left" w:pos="4580"/>
+          <w:tab w:val="left" w:pos="5496"/>
+          <w:tab w:val="left" w:pos="6412"/>
+          <w:tab w:val="left" w:pos="7328"/>
+          <w:tab w:val="left" w:pos="8244"/>
+          <w:tab w:val="left" w:pos="9160"/>
+          <w:tab w:val="left" w:pos="10076"/>
+          <w:tab w:val="left" w:pos="10992"/>
+          <w:tab w:val="left" w:pos="11908"/>
+          <w:tab w:val="left" w:pos="12824"/>
+          <w:tab w:val="left" w:pos="13740"/>
+          <w:tab w:val="left" w:pos="14656"/>
+        </w:tabs>
+        <w:wordWrap w:val="0"/>
+        <w:spacing w:after="0" w:line="225" w:lineRule="atLeast"/>
+        <w:rPr>
+          <w:rFonts w:ascii="Lucida Console" w:eastAsia="Times New Roman" w:hAnsi="Lucida Console" w:cs="Courier New"/>
+          <w:color w:val="000000"/>
+          <w:sz w:val="18"/>
+          <w:szCs w:val="20"/>
+          <w:bdr w:val="none" w:sz="0" w:space="0" w:color="auto" w:frame="1"/>
+        </w:rPr>
+      </w:pPr>
+      <w:r>
+        <w:rPr>
+          <w:rFonts w:ascii="Lucida Console" w:eastAsia="Times New Roman" w:hAnsi="Lucida Console" w:cs="Courier New"/>
+          <w:color w:val="000000"/>
+          <w:sz w:val="18"/>
+          <w:szCs w:val="20"/>
+          <w:bdr w:val="none" w:sz="0" w:space="0" w:color="auto" w:frame="1"/>
+        </w:rPr>
+        <w:lastRenderedPageBreak/>
+        <w:t>4     172      1092.00     122      1583.75     1203.25 11.000 60.000 0.7867125</w:t>
+      </w:r>
+    </w:p>
+    <w:p>
+      <w:pPr>
+        <w:shd w:val="clear" w:color="auto" w:fill="FFFFFF"/>
+        <w:tabs>
+          <w:tab w:val="left" w:pos="916"/>
+          <w:tab w:val="left" w:pos="1832"/>
+          <w:tab w:val="left" w:pos="2748"/>
+          <w:tab w:val="left" w:pos="3664"/>
+          <w:tab w:val="left" w:pos="4580"/>
+          <w:tab w:val="left" w:pos="5496"/>
+          <w:tab w:val="left" w:pos="6412"/>
+          <w:tab w:val="left" w:pos="7328"/>
+          <w:tab w:val="left" w:pos="8244"/>
+          <w:tab w:val="left" w:pos="9160"/>
+          <w:tab w:val="left" w:pos="10076"/>
+          <w:tab w:val="left" w:pos="10992"/>
+          <w:tab w:val="left" w:pos="11908"/>
+          <w:tab w:val="left" w:pos="12824"/>
+          <w:tab w:val="left" w:pos="13740"/>
+          <w:tab w:val="left" w:pos="14656"/>
+        </w:tabs>
+        <w:wordWrap w:val="0"/>
+        <w:spacing w:after="0" w:line="225" w:lineRule="atLeast"/>
+        <w:rPr>
+          <w:rFonts w:ascii="Lucida Console" w:eastAsia="Times New Roman" w:hAnsi="Lucida Console" w:cs="Courier New"/>
+          <w:color w:val="000000"/>
+          <w:sz w:val="18"/>
+          <w:szCs w:val="20"/>
+          <w:bdr w:val="none" w:sz="0" w:space="0" w:color="auto" w:frame="1"/>
+        </w:rPr>
+      </w:pPr>
+      <w:r>
+        <w:rPr>
+          <w:rFonts w:ascii="Lucida Console" w:eastAsia="Times New Roman" w:hAnsi="Lucida Console" w:cs="Courier New"/>
+          <w:color w:val="000000"/>
+          <w:sz w:val="18"/>
+          <w:szCs w:val="20"/>
+          <w:bdr w:val="none" w:sz="0" w:space="0" w:color="auto" w:frame="1"/>
+        </w:rPr>
+        <w:t>5     131      1205.00     116      1490.00     1110.00 11.150 59.575 0.7887942</w:t>
+      </w:r>
+    </w:p>
+    <w:p>
+      <w:pPr>
+        <w:shd w:val="clear" w:color="auto" w:fill="FFFFFF"/>
+        <w:tabs>
+          <w:tab w:val="left" w:pos="916"/>
+          <w:tab w:val="left" w:pos="1832"/>
+          <w:tab w:val="left" w:pos="2748"/>
+          <w:tab w:val="left" w:pos="3664"/>
+          <w:tab w:val="left" w:pos="4580"/>
+          <w:tab w:val="left" w:pos="5496"/>
+          <w:tab w:val="left" w:pos="6412"/>
+          <w:tab w:val="left" w:pos="7328"/>
+          <w:tab w:val="left" w:pos="8244"/>
+          <w:tab w:val="left" w:pos="9160"/>
+          <w:tab w:val="left" w:pos="10076"/>
+          <w:tab w:val="left" w:pos="10992"/>
+          <w:tab w:val="left" w:pos="11908"/>
+          <w:tab w:val="left" w:pos="12824"/>
+          <w:tab w:val="left" w:pos="13740"/>
+          <w:tab w:val="left" w:pos="14656"/>
+        </w:tabs>
+        <w:wordWrap w:val="0"/>
+        <w:spacing w:after="0" w:line="225" w:lineRule="atLeast"/>
+        <w:rPr>
+          <w:rFonts w:ascii="Lucida Console" w:eastAsia="Times New Roman" w:hAnsi="Lucida Console" w:cs="Courier New"/>
+          <w:color w:val="000000"/>
+          <w:sz w:val="18"/>
+          <w:szCs w:val="20"/>
+          <w:bdr w:val="none" w:sz="0" w:space="0" w:color="auto" w:frame="1"/>
+        </w:rPr>
+      </w:pPr>
+      <w:r>
+        <w:rPr>
+          <w:rFonts w:ascii="Lucida Console" w:eastAsia="Times New Roman" w:hAnsi="Lucida Console" w:cs="Courier New"/>
+          <w:color w:val="000000"/>
+          <w:sz w:val="18"/>
+          <w:szCs w:val="20"/>
+          <w:bdr w:val="none" w:sz="0" w:space="0" w:color="auto" w:frame="1"/>
+        </w:rPr>
+        <w:t>6      89      1336.50      96      1393.00      949.25 11.175 59.175 0.7847717</w:t>
+      </w:r>
+    </w:p>
+    <w:p>
+      <w:pPr>
+        <w:shd w:val="clear" w:color="auto" w:fill="FFFFFF"/>
+        <w:tabs>
+          <w:tab w:val="left" w:pos="916"/>
+          <w:tab w:val="left" w:pos="1832"/>
+          <w:tab w:val="left" w:pos="2748"/>
+          <w:tab w:val="left" w:pos="3664"/>
+          <w:tab w:val="left" w:pos="4580"/>
+          <w:tab w:val="left" w:pos="5496"/>
+          <w:tab w:val="left" w:pos="6412"/>
+          <w:tab w:val="left" w:pos="7328"/>
+          <w:tab w:val="left" w:pos="8244"/>
+          <w:tab w:val="left" w:pos="9160"/>
+          <w:tab w:val="left" w:pos="10076"/>
+          <w:tab w:val="left" w:pos="10992"/>
+          <w:tab w:val="left" w:pos="11908"/>
+          <w:tab w:val="left" w:pos="12824"/>
+          <w:tab w:val="left" w:pos="13740"/>
+          <w:tab w:val="left" w:pos="14656"/>
+        </w:tabs>
+        <w:wordWrap w:val="0"/>
+        <w:spacing w:after="0" w:line="225" w:lineRule="atLeast"/>
+        <w:rPr>
+          <w:rFonts w:ascii="Lucida Console" w:eastAsia="Times New Roman" w:hAnsi="Lucida Console" w:cs="Courier New"/>
+          <w:color w:val="0000FF"/>
+          <w:sz w:val="20"/>
+          <w:szCs w:val="20"/>
+        </w:rPr>
+      </w:pPr>
+    </w:p>
+    <w:p>
+      <w:pPr>
+        <w:shd w:val="clear" w:color="auto" w:fill="FFFFFF"/>
+        <w:tabs>
+          <w:tab w:val="left" w:pos="916"/>
+          <w:tab w:val="left" w:pos="1832"/>
+          <w:tab w:val="left" w:pos="2748"/>
+          <w:tab w:val="left" w:pos="3664"/>
+          <w:tab w:val="left" w:pos="4580"/>
+          <w:tab w:val="left" w:pos="5496"/>
+          <w:tab w:val="left" w:pos="6412"/>
+          <w:tab w:val="left" w:pos="7328"/>
+          <w:tab w:val="left" w:pos="8244"/>
+          <w:tab w:val="left" w:pos="9160"/>
+          <w:tab w:val="left" w:pos="10076"/>
+          <w:tab w:val="left" w:pos="10992"/>
+          <w:tab w:val="left" w:pos="11908"/>
+          <w:tab w:val="left" w:pos="12824"/>
+          <w:tab w:val="left" w:pos="13740"/>
+          <w:tab w:val="left" w:pos="14656"/>
+        </w:tabs>
+        <w:wordWrap w:val="0"/>
+        <w:spacing w:after="0" w:line="225" w:lineRule="atLeast"/>
+        <w:rPr>
+          <w:rFonts w:ascii="Lucida Console" w:eastAsia="Times New Roman" w:hAnsi="Lucida Console" w:cs="Courier New"/>
+          <w:color w:val="0000FF"/>
+          <w:sz w:val="20"/>
+          <w:szCs w:val="20"/>
+        </w:rPr>
+      </w:pPr>
+      <w:r>
+        <w:rPr>
+          <w:rFonts w:ascii="Lucida Console" w:eastAsia="Times New Roman" w:hAnsi="Lucida Console" w:cs="Courier New"/>
+          <w:color w:val="0000FF"/>
+          <w:sz w:val="20"/>
+          <w:szCs w:val="20"/>
+        </w:rPr>
+        <w:t xml:space="preserve">&gt; </w:t>
+      </w:r>
+      <w:proofErr w:type="gramStart"/>
+      <w:r>
+        <w:rPr>
+          <w:rFonts w:ascii="Lucida Console" w:eastAsia="Times New Roman" w:hAnsi="Lucida Console" w:cs="Courier New"/>
+          <w:color w:val="0000FF"/>
+          <w:sz w:val="20"/>
+          <w:szCs w:val="20"/>
+        </w:rPr>
+        <w:t>tail(</w:t>
+      </w:r>
+      <w:proofErr w:type="spellStart"/>
+      <w:proofErr w:type="gramEnd"/>
+      <w:r>
+        <w:rPr>
+          <w:rFonts w:ascii="Lucida Console" w:eastAsia="Times New Roman" w:hAnsi="Lucida Console" w:cs="Courier New"/>
+          <w:color w:val="0000FF"/>
+          <w:sz w:val="20"/>
+          <w:szCs w:val="20"/>
+        </w:rPr>
+        <w:t>airqu</w:t>
+      </w:r>
+      <w:proofErr w:type="spellEnd"/>
+      <w:r>
+        <w:rPr>
+          <w:rFonts w:ascii="Lucida Console" w:eastAsia="Times New Roman" w:hAnsi="Lucida Console" w:cs="Courier New"/>
+          <w:color w:val="0000FF"/>
+          <w:sz w:val="20"/>
+          <w:szCs w:val="20"/>
+        </w:rPr>
+        <w:t>)</w:t>
+      </w:r>
+    </w:p>
+    <w:p>
+      <w:pPr>
+        <w:shd w:val="clear" w:color="auto" w:fill="FFFFFF"/>
+        <w:tabs>
+          <w:tab w:val="left" w:pos="916"/>
+          <w:tab w:val="left" w:pos="1832"/>
+          <w:tab w:val="left" w:pos="2748"/>
+          <w:tab w:val="left" w:pos="3664"/>
+          <w:tab w:val="left" w:pos="4580"/>
+          <w:tab w:val="left" w:pos="5496"/>
+          <w:tab w:val="left" w:pos="6412"/>
+          <w:tab w:val="left" w:pos="7328"/>
+          <w:tab w:val="left" w:pos="8244"/>
+          <w:tab w:val="left" w:pos="9160"/>
+          <w:tab w:val="left" w:pos="10076"/>
+          <w:tab w:val="left" w:pos="10992"/>
+          <w:tab w:val="left" w:pos="11908"/>
+          <w:tab w:val="left" w:pos="12824"/>
+          <w:tab w:val="left" w:pos="13740"/>
+          <w:tab w:val="left" w:pos="14656"/>
+        </w:tabs>
+        <w:wordWrap w:val="0"/>
+        <w:spacing w:after="0" w:line="225" w:lineRule="atLeast"/>
+        <w:rPr>
+          <w:rFonts w:ascii="Lucida Console" w:eastAsia="Times New Roman" w:hAnsi="Lucida Console" w:cs="Courier New"/>
+          <w:color w:val="000000"/>
+          <w:sz w:val="18"/>
+          <w:szCs w:val="20"/>
+          <w:bdr w:val="none" w:sz="0" w:space="0" w:color="auto" w:frame="1"/>
+        </w:rPr>
+      </w:pPr>
+      <w:r>
+        <w:rPr>
+          <w:rFonts w:ascii="Lucida Console" w:eastAsia="Times New Roman" w:hAnsi="Lucida Console" w:cs="Courier New"/>
+          <w:color w:val="000000"/>
+          <w:sz w:val="20"/>
+          <w:szCs w:val="20"/>
+          <w:bdr w:val="none" w:sz="0" w:space="0" w:color="auto" w:frame="1"/>
+        </w:rPr>
+        <w:t xml:space="preserve">     </w:t>
+      </w:r>
+      <w:r>
+        <w:rPr>
+          <w:rFonts w:ascii="Lucida Console" w:eastAsia="Times New Roman" w:hAnsi="Lucida Console" w:cs="Courier New"/>
+          <w:color w:val="000000"/>
+          <w:sz w:val="18"/>
+          <w:szCs w:val="20"/>
+          <w:bdr w:val="none" w:sz="0" w:space="0" w:color="auto" w:frame="1"/>
+        </w:rPr>
+        <w:t>Date Time CO.GT. PT08.S1.CO. NMHC.GT. C6H6.GT. PT08.S2.NMHC. NOx.GT. PT08.S3.NOx.</w:t>
+      </w:r>
+    </w:p>
+    <w:p>
+      <w:pPr>
+        <w:shd w:val="clear" w:color="auto" w:fill="FFFFFF"/>
+        <w:tabs>
+          <w:tab w:val="left" w:pos="916"/>
+          <w:tab w:val="left" w:pos="1832"/>
+          <w:tab w:val="left" w:pos="2748"/>
+          <w:tab w:val="left" w:pos="3664"/>
+          <w:tab w:val="left" w:pos="4580"/>
+          <w:tab w:val="left" w:pos="5496"/>
+          <w:tab w:val="left" w:pos="6412"/>
+          <w:tab w:val="left" w:pos="7328"/>
+          <w:tab w:val="left" w:pos="8244"/>
+          <w:tab w:val="left" w:pos="9160"/>
+          <w:tab w:val="left" w:pos="10076"/>
+          <w:tab w:val="left" w:pos="10992"/>
+          <w:tab w:val="left" w:pos="11908"/>
+          <w:tab w:val="left" w:pos="12824"/>
+          <w:tab w:val="left" w:pos="13740"/>
+          <w:tab w:val="left" w:pos="14656"/>
+        </w:tabs>
+        <w:wordWrap w:val="0"/>
+        <w:spacing w:after="0" w:line="225" w:lineRule="atLeast"/>
+        <w:rPr>
+          <w:rFonts w:ascii="Lucida Console" w:eastAsia="Times New Roman" w:hAnsi="Lucida Console" w:cs="Courier New"/>
+          <w:color w:val="000000"/>
+          <w:sz w:val="18"/>
+          <w:szCs w:val="20"/>
+          <w:bdr w:val="none" w:sz="0" w:space="0" w:color="auto" w:frame="1"/>
+        </w:rPr>
+      </w:pPr>
+      <w:r>
+        <w:rPr>
+          <w:rFonts w:ascii="Lucida Console" w:eastAsia="Times New Roman" w:hAnsi="Lucida Console" w:cs="Courier New"/>
+          <w:color w:val="000000"/>
+          <w:sz w:val="18"/>
+          <w:szCs w:val="20"/>
+          <w:bdr w:val="none" w:sz="0" w:space="0" w:color="auto" w:frame="1"/>
+        </w:rPr>
+        <w:t xml:space="preserve">9466 &lt;NA&gt; &lt;NA&gt;    </w:t>
+      </w:r>
+      <w:proofErr w:type="spellStart"/>
+      <w:r>
+        <w:rPr>
+          <w:rFonts w:ascii="Lucida Console" w:eastAsia="Times New Roman" w:hAnsi="Lucida Console" w:cs="Courier New"/>
+          <w:color w:val="000000"/>
+          <w:sz w:val="18"/>
+          <w:szCs w:val="20"/>
+          <w:bdr w:val="none" w:sz="0" w:space="0" w:color="auto" w:frame="1"/>
+        </w:rPr>
+        <w:t>NaN</w:t>
+      </w:r>
+      <w:proofErr w:type="spellEnd"/>
+      <w:r>
+        <w:rPr>
+          <w:rFonts w:ascii="Lucida Console" w:eastAsia="Times New Roman" w:hAnsi="Lucida Console" w:cs="Courier New"/>
+          <w:color w:val="000000"/>
+          <w:sz w:val="18"/>
+          <w:szCs w:val="20"/>
+          <w:bdr w:val="none" w:sz="0" w:space="0" w:color="auto" w:frame="1"/>
+        </w:rPr>
+        <w:t xml:space="preserve">         </w:t>
+      </w:r>
+      <w:proofErr w:type="spellStart"/>
+      <w:r>
+        <w:rPr>
+          <w:rFonts w:ascii="Lucida Console" w:eastAsia="Times New Roman" w:hAnsi="Lucida Console" w:cs="Courier New"/>
+          <w:color w:val="000000"/>
+          <w:sz w:val="18"/>
+          <w:szCs w:val="20"/>
+          <w:bdr w:val="none" w:sz="0" w:space="0" w:color="auto" w:frame="1"/>
+        </w:rPr>
+        <w:t>NaN</w:t>
+      </w:r>
+      <w:proofErr w:type="spellEnd"/>
+      <w:r>
+        <w:rPr>
+          <w:rFonts w:ascii="Lucida Console" w:eastAsia="Times New Roman" w:hAnsi="Lucida Console" w:cs="Courier New"/>
+          <w:color w:val="000000"/>
+          <w:sz w:val="18"/>
+          <w:szCs w:val="20"/>
+          <w:bdr w:val="none" w:sz="0" w:space="0" w:color="auto" w:frame="1"/>
+        </w:rPr>
+        <w:t xml:space="preserve">      </w:t>
+      </w:r>
+      <w:proofErr w:type="spellStart"/>
+      <w:r>
+        <w:rPr>
+          <w:rFonts w:ascii="Lucida Console" w:eastAsia="Times New Roman" w:hAnsi="Lucida Console" w:cs="Courier New"/>
+          <w:color w:val="000000"/>
+          <w:sz w:val="18"/>
+          <w:szCs w:val="20"/>
+          <w:bdr w:val="none" w:sz="0" w:space="0" w:color="auto" w:frame="1"/>
+        </w:rPr>
+        <w:t>NaN</w:t>
+      </w:r>
+      <w:proofErr w:type="spellEnd"/>
+      <w:r>
+        <w:rPr>
+          <w:rFonts w:ascii="Lucida Console" w:eastAsia="Times New Roman" w:hAnsi="Lucida Console" w:cs="Courier New"/>
+          <w:color w:val="000000"/>
+          <w:sz w:val="18"/>
+          <w:szCs w:val="20"/>
+          <w:bdr w:val="none" w:sz="0" w:space="0" w:color="auto" w:frame="1"/>
+        </w:rPr>
+        <w:t xml:space="preserve">      </w:t>
+      </w:r>
+      <w:proofErr w:type="spellStart"/>
+      <w:r>
+        <w:rPr>
+          <w:rFonts w:ascii="Lucida Console" w:eastAsia="Times New Roman" w:hAnsi="Lucida Console" w:cs="Courier New"/>
+          <w:color w:val="000000"/>
+          <w:sz w:val="18"/>
+          <w:szCs w:val="20"/>
+          <w:bdr w:val="none" w:sz="0" w:space="0" w:color="auto" w:frame="1"/>
+        </w:rPr>
+        <w:t>NaN</w:t>
+      </w:r>
+      <w:proofErr w:type="spellEnd"/>
+      <w:r>
+        <w:rPr>
+          <w:rFonts w:ascii="Lucida Console" w:eastAsia="Times New Roman" w:hAnsi="Lucida Console" w:cs="Courier New"/>
+          <w:color w:val="000000"/>
+          <w:sz w:val="18"/>
+          <w:szCs w:val="20"/>
+          <w:bdr w:val="none" w:sz="0" w:space="0" w:color="auto" w:frame="1"/>
+        </w:rPr>
+        <w:t xml:space="preserve">           </w:t>
+      </w:r>
+      <w:proofErr w:type="spellStart"/>
+      <w:r>
+        <w:rPr>
+          <w:rFonts w:ascii="Lucida Console" w:eastAsia="Times New Roman" w:hAnsi="Lucida Console" w:cs="Courier New"/>
+          <w:color w:val="000000"/>
+          <w:sz w:val="18"/>
+          <w:szCs w:val="20"/>
+          <w:bdr w:val="none" w:sz="0" w:space="0" w:color="auto" w:frame="1"/>
+        </w:rPr>
+        <w:t>NaN</w:t>
+      </w:r>
+      <w:proofErr w:type="spellEnd"/>
+      <w:r>
+        <w:rPr>
+          <w:rFonts w:ascii="Lucida Console" w:eastAsia="Times New Roman" w:hAnsi="Lucida Console" w:cs="Courier New"/>
+          <w:color w:val="000000"/>
+          <w:sz w:val="18"/>
+          <w:szCs w:val="20"/>
+          <w:bdr w:val="none" w:sz="0" w:space="0" w:color="auto" w:frame="1"/>
+        </w:rPr>
+        <w:t xml:space="preserve">     </w:t>
+      </w:r>
+      <w:proofErr w:type="spellStart"/>
+      <w:r>
+        <w:rPr>
+          <w:rFonts w:ascii="Lucida Console" w:eastAsia="Times New Roman" w:hAnsi="Lucida Console" w:cs="Courier New"/>
+          <w:color w:val="000000"/>
+          <w:sz w:val="18"/>
+          <w:szCs w:val="20"/>
+          <w:bdr w:val="none" w:sz="0" w:space="0" w:color="auto" w:frame="1"/>
+        </w:rPr>
+        <w:t>NaN</w:t>
+      </w:r>
+      <w:proofErr w:type="spellEnd"/>
+      <w:r>
+        <w:rPr>
+          <w:rFonts w:ascii="Lucida Console" w:eastAsia="Times New Roman" w:hAnsi="Lucida Console" w:cs="Courier New"/>
+          <w:color w:val="000000"/>
+          <w:sz w:val="18"/>
+          <w:szCs w:val="20"/>
+          <w:bdr w:val="none" w:sz="0" w:space="0" w:color="auto" w:frame="1"/>
+        </w:rPr>
+        <w:t xml:space="preserve">          </w:t>
+      </w:r>
+      <w:proofErr w:type="spellStart"/>
+      <w:r>
+        <w:rPr>
+          <w:rFonts w:ascii="Lucida Console" w:eastAsia="Times New Roman" w:hAnsi="Lucida Console" w:cs="Courier New"/>
+          <w:color w:val="000000"/>
+          <w:sz w:val="18"/>
+          <w:szCs w:val="20"/>
+          <w:bdr w:val="none" w:sz="0" w:space="0" w:color="auto" w:frame="1"/>
+        </w:rPr>
+        <w:t>NaN</w:t>
+      </w:r>
+      <w:proofErr w:type="spellEnd"/>
+    </w:p>
+    <w:p>
+      <w:pPr>
+        <w:shd w:val="clear" w:color="auto" w:fill="FFFFFF"/>
+        <w:tabs>
+          <w:tab w:val="left" w:pos="916"/>
+          <w:tab w:val="left" w:pos="1832"/>
+          <w:tab w:val="left" w:pos="2748"/>
+          <w:tab w:val="left" w:pos="3664"/>
+          <w:tab w:val="left" w:pos="4580"/>
+          <w:tab w:val="left" w:pos="5496"/>
+          <w:tab w:val="left" w:pos="6412"/>
+          <w:tab w:val="left" w:pos="7328"/>
+          <w:tab w:val="left" w:pos="8244"/>
+          <w:tab w:val="left" w:pos="9160"/>
+          <w:tab w:val="left" w:pos="10076"/>
+          <w:tab w:val="left" w:pos="10992"/>
+          <w:tab w:val="left" w:pos="11908"/>
+          <w:tab w:val="left" w:pos="12824"/>
+          <w:tab w:val="left" w:pos="13740"/>
+          <w:tab w:val="left" w:pos="14656"/>
+        </w:tabs>
+        <w:wordWrap w:val="0"/>
+        <w:spacing w:after="0" w:line="225" w:lineRule="atLeast"/>
+        <w:rPr>
+          <w:rFonts w:ascii="Lucida Console" w:eastAsia="Times New Roman" w:hAnsi="Lucida Console" w:cs="Courier New"/>
+          <w:color w:val="000000"/>
+          <w:sz w:val="18"/>
+          <w:szCs w:val="20"/>
+          <w:bdr w:val="none" w:sz="0" w:space="0" w:color="auto" w:frame="1"/>
+        </w:rPr>
+      </w:pPr>
+      <w:r>
+        <w:rPr>
+          <w:rFonts w:ascii="Lucida Console" w:eastAsia="Times New Roman" w:hAnsi="Lucida Console" w:cs="Courier New"/>
+          <w:color w:val="000000"/>
+          <w:sz w:val="18"/>
+          <w:szCs w:val="20"/>
+          <w:bdr w:val="none" w:sz="0" w:space="0" w:color="auto" w:frame="1"/>
+        </w:rPr>
+        <w:t xml:space="preserve">9467 &lt;NA&gt; &lt;NA&gt;    </w:t>
+      </w:r>
+      <w:proofErr w:type="spellStart"/>
+      <w:r>
+        <w:rPr>
+          <w:rFonts w:ascii="Lucida Console" w:eastAsia="Times New Roman" w:hAnsi="Lucida Console" w:cs="Courier New"/>
+          <w:color w:val="000000"/>
+          <w:sz w:val="18"/>
+          <w:szCs w:val="20"/>
+          <w:bdr w:val="none" w:sz="0" w:space="0" w:color="auto" w:frame="1"/>
+        </w:rPr>
+        <w:t>NaN</w:t>
+      </w:r>
+      <w:proofErr w:type="spellEnd"/>
+      <w:r>
+        <w:rPr>
+          <w:rFonts w:ascii="Lucida Console" w:eastAsia="Times New Roman" w:hAnsi="Lucida Console" w:cs="Courier New"/>
+          <w:color w:val="000000"/>
+          <w:sz w:val="18"/>
+          <w:szCs w:val="20"/>
+          <w:bdr w:val="none" w:sz="0" w:space="0" w:color="auto" w:frame="1"/>
+        </w:rPr>
+        <w:t xml:space="preserve">         </w:t>
+      </w:r>
+      <w:proofErr w:type="spellStart"/>
+      <w:r>
+        <w:rPr>
+          <w:rFonts w:ascii="Lucida Console" w:eastAsia="Times New Roman" w:hAnsi="Lucida Console" w:cs="Courier New"/>
+          <w:color w:val="000000"/>
+          <w:sz w:val="18"/>
+          <w:szCs w:val="20"/>
+          <w:bdr w:val="none" w:sz="0" w:space="0" w:color="auto" w:frame="1"/>
+        </w:rPr>
+        <w:t>NaN</w:t>
+      </w:r>
+      <w:proofErr w:type="spellEnd"/>
+      <w:r>
+        <w:rPr>
+          <w:rFonts w:ascii="Lucida Console" w:eastAsia="Times New Roman" w:hAnsi="Lucida Console" w:cs="Courier New"/>
+          <w:color w:val="000000"/>
+          <w:sz w:val="18"/>
+          <w:szCs w:val="20"/>
+          <w:bdr w:val="none" w:sz="0" w:space="0" w:color="auto" w:frame="1"/>
+        </w:rPr>
+        <w:t xml:space="preserve">      </w:t>
+      </w:r>
+      <w:proofErr w:type="spellStart"/>
+      <w:r>
+        <w:rPr>
+          <w:rFonts w:ascii="Lucida Console" w:eastAsia="Times New Roman" w:hAnsi="Lucida Console" w:cs="Courier New"/>
+          <w:color w:val="000000"/>
+          <w:sz w:val="18"/>
+          <w:szCs w:val="20"/>
+          <w:bdr w:val="none" w:sz="0" w:space="0" w:color="auto" w:frame="1"/>
+        </w:rPr>
+        <w:t>NaN</w:t>
+      </w:r>
+      <w:proofErr w:type="spellEnd"/>
+      <w:r>
+        <w:rPr>
+          <w:rFonts w:ascii="Lucida Console" w:eastAsia="Times New Roman" w:hAnsi="Lucida Console" w:cs="Courier New"/>
+          <w:color w:val="000000"/>
+          <w:sz w:val="18"/>
+          <w:szCs w:val="20"/>
+          <w:bdr w:val="none" w:sz="0" w:space="0" w:color="auto" w:frame="1"/>
+        </w:rPr>
+        <w:t xml:space="preserve">      </w:t>
+      </w:r>
+      <w:proofErr w:type="spellStart"/>
+      <w:r>
+        <w:rPr>
+          <w:rFonts w:ascii="Lucida Console" w:eastAsia="Times New Roman" w:hAnsi="Lucida Console" w:cs="Courier New"/>
+          <w:color w:val="000000"/>
+          <w:sz w:val="18"/>
+          <w:szCs w:val="20"/>
+          <w:bdr w:val="none" w:sz="0" w:space="0" w:color="auto" w:frame="1"/>
+        </w:rPr>
+        <w:t>NaN</w:t>
+      </w:r>
+      <w:proofErr w:type="spellEnd"/>
+      <w:r>
+        <w:rPr>
+          <w:rFonts w:ascii="Lucida Console" w:eastAsia="Times New Roman" w:hAnsi="Lucida Console" w:cs="Courier New"/>
+          <w:color w:val="000000"/>
+          <w:sz w:val="18"/>
+          <w:szCs w:val="20"/>
+          <w:bdr w:val="none" w:sz="0" w:space="0" w:color="auto" w:frame="1"/>
+        </w:rPr>
+        <w:t xml:space="preserve">           </w:t>
+      </w:r>
+      <w:proofErr w:type="spellStart"/>
+      <w:r>
+        <w:rPr>
+          <w:rFonts w:ascii="Lucida Console" w:eastAsia="Times New Roman" w:hAnsi="Lucida Console" w:cs="Courier New"/>
+          <w:color w:val="000000"/>
+          <w:sz w:val="18"/>
+          <w:szCs w:val="20"/>
+          <w:bdr w:val="none" w:sz="0" w:space="0" w:color="auto" w:frame="1"/>
+        </w:rPr>
+        <w:t>NaN</w:t>
+      </w:r>
+      <w:proofErr w:type="spellEnd"/>
+      <w:r>
+        <w:rPr>
+          <w:rFonts w:ascii="Lucida Console" w:eastAsia="Times New Roman" w:hAnsi="Lucida Console" w:cs="Courier New"/>
+          <w:color w:val="000000"/>
+          <w:sz w:val="18"/>
+          <w:szCs w:val="20"/>
+          <w:bdr w:val="none" w:sz="0" w:space="0" w:color="auto" w:frame="1"/>
+        </w:rPr>
+        <w:t xml:space="preserve">     </w:t>
+      </w:r>
+      <w:proofErr w:type="spellStart"/>
+      <w:r>
+        <w:rPr>
+          <w:rFonts w:ascii="Lucida Console" w:eastAsia="Times New Roman" w:hAnsi="Lucida Console" w:cs="Courier New"/>
+          <w:color w:val="000000"/>
+          <w:sz w:val="18"/>
+          <w:szCs w:val="20"/>
+          <w:bdr w:val="none" w:sz="0" w:space="0" w:color="auto" w:frame="1"/>
+        </w:rPr>
+        <w:t>NaN</w:t>
+      </w:r>
+      <w:proofErr w:type="spellEnd"/>
+      <w:r>
+        <w:rPr>
+          <w:rFonts w:ascii="Lucida Console" w:eastAsia="Times New Roman" w:hAnsi="Lucida Console" w:cs="Courier New"/>
+          <w:color w:val="000000"/>
+          <w:sz w:val="18"/>
+          <w:szCs w:val="20"/>
+          <w:bdr w:val="none" w:sz="0" w:space="0" w:color="auto" w:frame="1"/>
+        </w:rPr>
+        <w:t xml:space="preserve">          </w:t>
+      </w:r>
+      <w:proofErr w:type="spellStart"/>
+      <w:r>
+        <w:rPr>
+          <w:rFonts w:ascii="Lucida Console" w:eastAsia="Times New Roman" w:hAnsi="Lucida Console" w:cs="Courier New"/>
+          <w:color w:val="000000"/>
+          <w:sz w:val="18"/>
+          <w:szCs w:val="20"/>
+          <w:bdr w:val="none" w:sz="0" w:space="0" w:color="auto" w:frame="1"/>
+        </w:rPr>
+        <w:t>NaN</w:t>
+      </w:r>
+      <w:proofErr w:type="spellEnd"/>
+    </w:p>
+    <w:p>
+      <w:pPr>
+        <w:shd w:val="clear" w:color="auto" w:fill="FFFFFF"/>
+        <w:tabs>
+          <w:tab w:val="left" w:pos="916"/>
+          <w:tab w:val="left" w:pos="1832"/>
+          <w:tab w:val="left" w:pos="2748"/>
+          <w:tab w:val="left" w:pos="3664"/>
+          <w:tab w:val="left" w:pos="4580"/>
+          <w:tab w:val="left" w:pos="5496"/>
+          <w:tab w:val="left" w:pos="6412"/>
+          <w:tab w:val="left" w:pos="7328"/>
+          <w:tab w:val="left" w:pos="8244"/>
+          <w:tab w:val="left" w:pos="9160"/>
+          <w:tab w:val="left" w:pos="10076"/>
+          <w:tab w:val="left" w:pos="10992"/>
+          <w:tab w:val="left" w:pos="11908"/>
+          <w:tab w:val="left" w:pos="12824"/>
+          <w:tab w:val="left" w:pos="13740"/>
+          <w:tab w:val="left" w:pos="14656"/>
+        </w:tabs>
+        <w:wordWrap w:val="0"/>
+        <w:spacing w:after="0" w:line="225" w:lineRule="atLeast"/>
+        <w:rPr>
+          <w:rFonts w:ascii="Lucida Console" w:eastAsia="Times New Roman" w:hAnsi="Lucida Console" w:cs="Courier New"/>
+          <w:color w:val="000000"/>
+          <w:sz w:val="18"/>
+          <w:szCs w:val="20"/>
+          <w:bdr w:val="none" w:sz="0" w:space="0" w:color="auto" w:frame="1"/>
+        </w:rPr>
+      </w:pPr>
+      <w:r>
+        <w:rPr>
+          <w:rFonts w:ascii="Lucida Console" w:eastAsia="Times New Roman" w:hAnsi="Lucida Console" w:cs="Courier New"/>
+          <w:color w:val="000000"/>
+          <w:sz w:val="18"/>
+          <w:szCs w:val="20"/>
+          <w:bdr w:val="none" w:sz="0" w:space="0" w:color="auto" w:frame="1"/>
+        </w:rPr>
+        <w:t xml:space="preserve">9468 &lt;NA&gt; &lt;NA&gt;    </w:t>
+      </w:r>
+      <w:proofErr w:type="spellStart"/>
+      <w:r>
+        <w:rPr>
+          <w:rFonts w:ascii="Lucida Console" w:eastAsia="Times New Roman" w:hAnsi="Lucida Console" w:cs="Courier New"/>
+          <w:color w:val="000000"/>
+          <w:sz w:val="18"/>
+          <w:szCs w:val="20"/>
+          <w:bdr w:val="none" w:sz="0" w:space="0" w:color="auto" w:frame="1"/>
+        </w:rPr>
+        <w:t>NaN</w:t>
+      </w:r>
+      <w:proofErr w:type="spellEnd"/>
+      <w:r>
+        <w:rPr>
+          <w:rFonts w:ascii="Lucida Console" w:eastAsia="Times New Roman" w:hAnsi="Lucida Console" w:cs="Courier New"/>
+          <w:color w:val="000000"/>
+          <w:sz w:val="18"/>
+          <w:szCs w:val="20"/>
+          <w:bdr w:val="none" w:sz="0" w:space="0" w:color="auto" w:frame="1"/>
+        </w:rPr>
+        <w:t xml:space="preserve">         </w:t>
+      </w:r>
+      <w:proofErr w:type="spellStart"/>
+      <w:r>
+        <w:rPr>
+          <w:rFonts w:ascii="Lucida Console" w:eastAsia="Times New Roman" w:hAnsi="Lucida Console" w:cs="Courier New"/>
+          <w:color w:val="000000"/>
+          <w:sz w:val="18"/>
+          <w:szCs w:val="20"/>
+          <w:bdr w:val="none" w:sz="0" w:space="0" w:color="auto" w:frame="1"/>
+        </w:rPr>
+        <w:t>NaN</w:t>
+      </w:r>
+      <w:proofErr w:type="spellEnd"/>
+      <w:r>
+        <w:rPr>
+          <w:rFonts w:ascii="Lucida Console" w:eastAsia="Times New Roman" w:hAnsi="Lucida Console" w:cs="Courier New"/>
+          <w:color w:val="000000"/>
+          <w:sz w:val="18"/>
+          <w:szCs w:val="20"/>
+          <w:bdr w:val="none" w:sz="0" w:space="0" w:color="auto" w:frame="1"/>
+        </w:rPr>
+        <w:t xml:space="preserve">      </w:t>
+      </w:r>
+      <w:proofErr w:type="spellStart"/>
+      <w:r>
+        <w:rPr>
+          <w:rFonts w:ascii="Lucida Console" w:eastAsia="Times New Roman" w:hAnsi="Lucida Console" w:cs="Courier New"/>
+          <w:color w:val="000000"/>
+          <w:sz w:val="18"/>
+          <w:szCs w:val="20"/>
+          <w:bdr w:val="none" w:sz="0" w:space="0" w:color="auto" w:frame="1"/>
+        </w:rPr>
+        <w:t>NaN</w:t>
+      </w:r>
+      <w:proofErr w:type="spellEnd"/>
+      <w:r>
+        <w:rPr>
+          <w:rFonts w:ascii="Lucida Console" w:eastAsia="Times New Roman" w:hAnsi="Lucida Console" w:cs="Courier New"/>
+          <w:color w:val="000000"/>
+          <w:sz w:val="18"/>
+          <w:szCs w:val="20"/>
+          <w:bdr w:val="none" w:sz="0" w:space="0" w:color="auto" w:frame="1"/>
+        </w:rPr>
+        <w:t xml:space="preserve">      </w:t>
+      </w:r>
+      <w:proofErr w:type="spellStart"/>
+      <w:r>
+        <w:rPr>
+          <w:rFonts w:ascii="Lucida Console" w:eastAsia="Times New Roman" w:hAnsi="Lucida Console" w:cs="Courier New"/>
+          <w:color w:val="000000"/>
+          <w:sz w:val="18"/>
+          <w:szCs w:val="20"/>
+          <w:bdr w:val="none" w:sz="0" w:space="0" w:color="auto" w:frame="1"/>
+        </w:rPr>
+        <w:t>NaN</w:t>
+      </w:r>
+      <w:proofErr w:type="spellEnd"/>
+      <w:r>
+        <w:rPr>
+          <w:rFonts w:ascii="Lucida Console" w:eastAsia="Times New Roman" w:hAnsi="Lucida Console" w:cs="Courier New"/>
+          <w:color w:val="000000"/>
+          <w:sz w:val="18"/>
+          <w:szCs w:val="20"/>
+          <w:bdr w:val="none" w:sz="0" w:space="0" w:color="auto" w:frame="1"/>
+        </w:rPr>
+        <w:t xml:space="preserve">           </w:t>
+      </w:r>
+      <w:proofErr w:type="spellStart"/>
+      <w:r>
+        <w:rPr>
+          <w:rFonts w:ascii="Lucida Console" w:eastAsia="Times New Roman" w:hAnsi="Lucida Console" w:cs="Courier New"/>
+          <w:color w:val="000000"/>
+          <w:sz w:val="18"/>
+          <w:szCs w:val="20"/>
+          <w:bdr w:val="none" w:sz="0" w:space="0" w:color="auto" w:frame="1"/>
+        </w:rPr>
+        <w:t>NaN</w:t>
+      </w:r>
+      <w:proofErr w:type="spellEnd"/>
+      <w:r>
+        <w:rPr>
+          <w:rFonts w:ascii="Lucida Console" w:eastAsia="Times New Roman" w:hAnsi="Lucida Console" w:cs="Courier New"/>
+          <w:color w:val="000000"/>
+          <w:sz w:val="18"/>
+          <w:szCs w:val="20"/>
+          <w:bdr w:val="none" w:sz="0" w:space="0" w:color="auto" w:frame="1"/>
+        </w:rPr>
+        <w:t xml:space="preserve">     </w:t>
+      </w:r>
+      <w:proofErr w:type="spellStart"/>
+      <w:r>
+        <w:rPr>
+          <w:rFonts w:ascii="Lucida Console" w:eastAsia="Times New Roman" w:hAnsi="Lucida Console" w:cs="Courier New"/>
+          <w:color w:val="000000"/>
+          <w:sz w:val="18"/>
+          <w:szCs w:val="20"/>
+          <w:bdr w:val="none" w:sz="0" w:space="0" w:color="auto" w:frame="1"/>
+        </w:rPr>
+        <w:t>NaN</w:t>
+      </w:r>
+      <w:proofErr w:type="spellEnd"/>
+      <w:r>
+        <w:rPr>
+          <w:rFonts w:ascii="Lucida Console" w:eastAsia="Times New Roman" w:hAnsi="Lucida Console" w:cs="Courier New"/>
+          <w:color w:val="000000"/>
+          <w:sz w:val="18"/>
+          <w:szCs w:val="20"/>
+          <w:bdr w:val="none" w:sz="0" w:space="0" w:color="auto" w:frame="1"/>
+        </w:rPr>
+        <w:t xml:space="preserve">          </w:t>
+      </w:r>
+      <w:proofErr w:type="spellStart"/>
+      <w:r>
+        <w:rPr>
+          <w:rFonts w:ascii="Lucida Console" w:eastAsia="Times New Roman" w:hAnsi="Lucida Console" w:cs="Courier New"/>
+          <w:color w:val="000000"/>
+          <w:sz w:val="18"/>
+          <w:szCs w:val="20"/>
+          <w:bdr w:val="none" w:sz="0" w:space="0" w:color="auto" w:frame="1"/>
+        </w:rPr>
+        <w:t>NaN</w:t>
+      </w:r>
+      <w:proofErr w:type="spellEnd"/>
+    </w:p>
+    <w:p>
+      <w:pPr>
+        <w:shd w:val="clear" w:color="auto" w:fill="FFFFFF"/>
+        <w:tabs>
+          <w:tab w:val="left" w:pos="916"/>
+          <w:tab w:val="left" w:pos="1832"/>
+          <w:tab w:val="left" w:pos="2748"/>
+          <w:tab w:val="left" w:pos="3664"/>
+          <w:tab w:val="left" w:pos="4580"/>
+          <w:tab w:val="left" w:pos="5496"/>
+          <w:tab w:val="left" w:pos="6412"/>
+          <w:tab w:val="left" w:pos="7328"/>
+          <w:tab w:val="left" w:pos="8244"/>
+          <w:tab w:val="left" w:pos="9160"/>
+          <w:tab w:val="left" w:pos="10076"/>
+          <w:tab w:val="left" w:pos="10992"/>
+          <w:tab w:val="left" w:pos="11908"/>
+          <w:tab w:val="left" w:pos="12824"/>
+          <w:tab w:val="left" w:pos="13740"/>
+          <w:tab w:val="left" w:pos="14656"/>
+        </w:tabs>
+        <w:wordWrap w:val="0"/>
+        <w:spacing w:after="0" w:line="225" w:lineRule="atLeast"/>
+        <w:rPr>
+          <w:rFonts w:ascii="Lucida Console" w:eastAsia="Times New Roman" w:hAnsi="Lucida Console" w:cs="Courier New"/>
+          <w:color w:val="000000"/>
+          <w:sz w:val="18"/>
+          <w:szCs w:val="20"/>
+          <w:bdr w:val="none" w:sz="0" w:space="0" w:color="auto" w:frame="1"/>
+        </w:rPr>
+      </w:pPr>
+      <w:r>
+        <w:rPr>
+          <w:rFonts w:ascii="Lucida Console" w:eastAsia="Times New Roman" w:hAnsi="Lucida Console" w:cs="Courier New"/>
+          <w:color w:val="000000"/>
+          <w:sz w:val="18"/>
+          <w:szCs w:val="20"/>
+          <w:bdr w:val="none" w:sz="0" w:space="0" w:color="auto" w:frame="1"/>
+        </w:rPr>
+        <w:t xml:space="preserve">9469 &lt;NA&gt; &lt;NA&gt;    </w:t>
+      </w:r>
+      <w:proofErr w:type="spellStart"/>
+      <w:r>
+        <w:rPr>
+          <w:rFonts w:ascii="Lucida Console" w:eastAsia="Times New Roman" w:hAnsi="Lucida Console" w:cs="Courier New"/>
+          <w:color w:val="000000"/>
+          <w:sz w:val="18"/>
+          <w:szCs w:val="20"/>
+          <w:bdr w:val="none" w:sz="0" w:space="0" w:color="auto" w:frame="1"/>
+        </w:rPr>
+        <w:t>NaN</w:t>
+      </w:r>
+      <w:proofErr w:type="spellEnd"/>
+      <w:r>
+        <w:rPr>
+          <w:rFonts w:ascii="Lucida Console" w:eastAsia="Times New Roman" w:hAnsi="Lucida Console" w:cs="Courier New"/>
+          <w:color w:val="000000"/>
+          <w:sz w:val="18"/>
+          <w:szCs w:val="20"/>
+          <w:bdr w:val="none" w:sz="0" w:space="0" w:color="auto" w:frame="1"/>
+        </w:rPr>
+        <w:t xml:space="preserve">         </w:t>
+      </w:r>
+      <w:proofErr w:type="spellStart"/>
+      <w:r>
+        <w:rPr>
+          <w:rFonts w:ascii="Lucida Console" w:eastAsia="Times New Roman" w:hAnsi="Lucida Console" w:cs="Courier New"/>
+          <w:color w:val="000000"/>
+          <w:sz w:val="18"/>
+          <w:szCs w:val="20"/>
+          <w:bdr w:val="none" w:sz="0" w:space="0" w:color="auto" w:frame="1"/>
+        </w:rPr>
+        <w:t>NaN</w:t>
+      </w:r>
+      <w:proofErr w:type="spellEnd"/>
+      <w:r>
+        <w:rPr>
+          <w:rFonts w:ascii="Lucida Console" w:eastAsia="Times New Roman" w:hAnsi="Lucida Console" w:cs="Courier New"/>
+          <w:color w:val="000000"/>
+          <w:sz w:val="18"/>
+          <w:szCs w:val="20"/>
+          <w:bdr w:val="none" w:sz="0" w:space="0" w:color="auto" w:frame="1"/>
+        </w:rPr>
+        <w:t xml:space="preserve">      </w:t>
+      </w:r>
+      <w:proofErr w:type="spellStart"/>
+      <w:r>
+        <w:rPr>
+          <w:rFonts w:ascii="Lucida Console" w:eastAsia="Times New Roman" w:hAnsi="Lucida Console" w:cs="Courier New"/>
+          <w:color w:val="000000"/>
+          <w:sz w:val="18"/>
+          <w:szCs w:val="20"/>
+          <w:bdr w:val="none" w:sz="0" w:space="0" w:color="auto" w:frame="1"/>
+        </w:rPr>
+        <w:t>NaN</w:t>
+      </w:r>
+      <w:proofErr w:type="spellEnd"/>
+      <w:r>
+        <w:rPr>
+          <w:rFonts w:ascii="Lucida Console" w:eastAsia="Times New Roman" w:hAnsi="Lucida Console" w:cs="Courier New"/>
+          <w:color w:val="000000"/>
+          <w:sz w:val="18"/>
+          <w:szCs w:val="20"/>
+          <w:bdr w:val="none" w:sz="0" w:space="0" w:color="auto" w:frame="1"/>
+        </w:rPr>
+        <w:t xml:space="preserve">      </w:t>
+      </w:r>
+      <w:proofErr w:type="spellStart"/>
+      <w:r>
+        <w:rPr>
+          <w:rFonts w:ascii="Lucida Console" w:eastAsia="Times New Roman" w:hAnsi="Lucida Console" w:cs="Courier New"/>
+          <w:color w:val="000000"/>
+          <w:sz w:val="18"/>
+          <w:szCs w:val="20"/>
+          <w:bdr w:val="none" w:sz="0" w:space="0" w:color="auto" w:frame="1"/>
+        </w:rPr>
+        <w:t>NaN</w:t>
+      </w:r>
+      <w:proofErr w:type="spellEnd"/>
+      <w:r>
+        <w:rPr>
+          <w:rFonts w:ascii="Lucida Console" w:eastAsia="Times New Roman" w:hAnsi="Lucida Console" w:cs="Courier New"/>
+          <w:color w:val="000000"/>
+          <w:sz w:val="18"/>
+          <w:szCs w:val="20"/>
+          <w:bdr w:val="none" w:sz="0" w:space="0" w:color="auto" w:frame="1"/>
+        </w:rPr>
+        <w:t xml:space="preserve">           </w:t>
+      </w:r>
+      <w:proofErr w:type="spellStart"/>
+      <w:r>
+        <w:rPr>
+          <w:rFonts w:ascii="Lucida Console" w:eastAsia="Times New Roman" w:hAnsi="Lucida Console" w:cs="Courier New"/>
+          <w:color w:val="000000"/>
+          <w:sz w:val="18"/>
+          <w:szCs w:val="20"/>
+          <w:bdr w:val="none" w:sz="0" w:space="0" w:color="auto" w:frame="1"/>
+        </w:rPr>
+        <w:t>NaN</w:t>
+      </w:r>
+      <w:proofErr w:type="spellEnd"/>
+      <w:r>
+        <w:rPr>
+          <w:rFonts w:ascii="Lucida Console" w:eastAsia="Times New Roman" w:hAnsi="Lucida Console" w:cs="Courier New"/>
+          <w:color w:val="000000"/>
+          <w:sz w:val="18"/>
+          <w:szCs w:val="20"/>
+          <w:bdr w:val="none" w:sz="0" w:space="0" w:color="auto" w:frame="1"/>
+        </w:rPr>
+        <w:t xml:space="preserve">     </w:t>
+      </w:r>
+      <w:proofErr w:type="spellStart"/>
+      <w:r>
+        <w:rPr>
+          <w:rFonts w:ascii="Lucida Console" w:eastAsia="Times New Roman" w:hAnsi="Lucida Console" w:cs="Courier New"/>
+          <w:color w:val="000000"/>
+          <w:sz w:val="18"/>
+          <w:szCs w:val="20"/>
+          <w:bdr w:val="none" w:sz="0" w:space="0" w:color="auto" w:frame="1"/>
+        </w:rPr>
+        <w:t>NaN</w:t>
+      </w:r>
+      <w:proofErr w:type="spellEnd"/>
+      <w:r>
+        <w:rPr>
+          <w:rFonts w:ascii="Lucida Console" w:eastAsia="Times New Roman" w:hAnsi="Lucida Console" w:cs="Courier New"/>
+          <w:color w:val="000000"/>
+          <w:sz w:val="18"/>
+          <w:szCs w:val="20"/>
+          <w:bdr w:val="none" w:sz="0" w:space="0" w:color="auto" w:frame="1"/>
+        </w:rPr>
+        <w:t xml:space="preserve">          </w:t>
+      </w:r>
+      <w:proofErr w:type="spellStart"/>
+      <w:r>
+        <w:rPr>
+          <w:rFonts w:ascii="Lucida Console" w:eastAsia="Times New Roman" w:hAnsi="Lucida Console" w:cs="Courier New"/>
+          <w:color w:val="000000"/>
+          <w:sz w:val="18"/>
+          <w:szCs w:val="20"/>
+          <w:bdr w:val="none" w:sz="0" w:space="0" w:color="auto" w:frame="1"/>
+        </w:rPr>
+        <w:t>NaN</w:t>
+      </w:r>
+      <w:proofErr w:type="spellEnd"/>
+    </w:p>
+    <w:p>
+      <w:pPr>
+        <w:shd w:val="clear" w:color="auto" w:fill="FFFFFF"/>
+        <w:tabs>
+          <w:tab w:val="left" w:pos="916"/>
+          <w:tab w:val="left" w:pos="1832"/>
+          <w:tab w:val="left" w:pos="2748"/>
+          <w:tab w:val="left" w:pos="3664"/>
+          <w:tab w:val="left" w:pos="4580"/>
+          <w:tab w:val="left" w:pos="5496"/>
+          <w:tab w:val="left" w:pos="6412"/>
+          <w:tab w:val="left" w:pos="7328"/>
+          <w:tab w:val="left" w:pos="8244"/>
+          <w:tab w:val="left" w:pos="9160"/>
+          <w:tab w:val="left" w:pos="10076"/>
+          <w:tab w:val="left" w:pos="10992"/>
+          <w:tab w:val="left" w:pos="11908"/>
+          <w:tab w:val="left" w:pos="12824"/>
+          <w:tab w:val="left" w:pos="13740"/>
+          <w:tab w:val="left" w:pos="14656"/>
+        </w:tabs>
+        <w:wordWrap w:val="0"/>
+        <w:spacing w:after="0" w:line="225" w:lineRule="atLeast"/>
+        <w:rPr>
+          <w:rFonts w:ascii="Lucida Console" w:eastAsia="Times New Roman" w:hAnsi="Lucida Console" w:cs="Courier New"/>
+          <w:color w:val="000000"/>
+          <w:sz w:val="18"/>
+          <w:szCs w:val="20"/>
+          <w:bdr w:val="none" w:sz="0" w:space="0" w:color="auto" w:frame="1"/>
+        </w:rPr>
+      </w:pPr>
+      <w:r>
+        <w:rPr>
+          <w:rFonts w:ascii="Lucida Console" w:eastAsia="Times New Roman" w:hAnsi="Lucida Console" w:cs="Courier New"/>
+          <w:color w:val="000000"/>
+          <w:sz w:val="18"/>
+          <w:szCs w:val="20"/>
+          <w:bdr w:val="none" w:sz="0" w:space="0" w:color="auto" w:frame="1"/>
+        </w:rPr>
+        <w:t xml:space="preserve">9470 &lt;NA&gt; &lt;NA&gt;    </w:t>
+      </w:r>
+      <w:proofErr w:type="spellStart"/>
+      <w:r>
+        <w:rPr>
+          <w:rFonts w:ascii="Lucida Console" w:eastAsia="Times New Roman" w:hAnsi="Lucida Console" w:cs="Courier New"/>
+          <w:color w:val="000000"/>
+          <w:sz w:val="18"/>
+          <w:szCs w:val="20"/>
+          <w:bdr w:val="none" w:sz="0" w:space="0" w:color="auto" w:frame="1"/>
+        </w:rPr>
+        <w:t>NaN</w:t>
+      </w:r>
+      <w:proofErr w:type="spellEnd"/>
+      <w:r>
+        <w:rPr>
+          <w:rFonts w:ascii="Lucida Console" w:eastAsia="Times New Roman" w:hAnsi="Lucida Console" w:cs="Courier New"/>
+          <w:color w:val="000000"/>
+          <w:sz w:val="18"/>
+          <w:szCs w:val="20"/>
+          <w:bdr w:val="none" w:sz="0" w:space="0" w:color="auto" w:frame="1"/>
+        </w:rPr>
+        <w:t xml:space="preserve">         </w:t>
+      </w:r>
+      <w:proofErr w:type="spellStart"/>
+      <w:r>
+        <w:rPr>
+          <w:rFonts w:ascii="Lucida Console" w:eastAsia="Times New Roman" w:hAnsi="Lucida Console" w:cs="Courier New"/>
+          <w:color w:val="000000"/>
+          <w:sz w:val="18"/>
+          <w:szCs w:val="20"/>
+          <w:bdr w:val="none" w:sz="0" w:space="0" w:color="auto" w:frame="1"/>
+        </w:rPr>
+        <w:t>NaN</w:t>
+      </w:r>
+      <w:proofErr w:type="spellEnd"/>
+      <w:r>
+        <w:rPr>
+          <w:rFonts w:ascii="Lucida Console" w:eastAsia="Times New Roman" w:hAnsi="Lucida Console" w:cs="Courier New"/>
+          <w:color w:val="000000"/>
+          <w:sz w:val="18"/>
+          <w:szCs w:val="20"/>
+          <w:bdr w:val="none" w:sz="0" w:space="0" w:color="auto" w:frame="1"/>
+        </w:rPr>
+        <w:t xml:space="preserve">      </w:t>
+      </w:r>
+      <w:proofErr w:type="spellStart"/>
+      <w:r>
+        <w:rPr>
+          <w:rFonts w:ascii="Lucida Console" w:eastAsia="Times New Roman" w:hAnsi="Lucida Console" w:cs="Courier New"/>
+          <w:color w:val="000000"/>
+          <w:sz w:val="18"/>
+          <w:szCs w:val="20"/>
+          <w:bdr w:val="none" w:sz="0" w:space="0" w:color="auto" w:frame="1"/>
+        </w:rPr>
+        <w:t>NaN</w:t>
+      </w:r>
+      <w:proofErr w:type="spellEnd"/>
+      <w:r>
+        <w:rPr>
+          <w:rFonts w:ascii="Lucida Console" w:eastAsia="Times New Roman" w:hAnsi="Lucida Console" w:cs="Courier New"/>
+          <w:color w:val="000000"/>
+          <w:sz w:val="18"/>
+          <w:szCs w:val="20"/>
+          <w:bdr w:val="none" w:sz="0" w:space="0" w:color="auto" w:frame="1"/>
+        </w:rPr>
+        <w:t xml:space="preserve">      </w:t>
+      </w:r>
+      <w:proofErr w:type="spellStart"/>
+      <w:r>
+        <w:rPr>
+          <w:rFonts w:ascii="Lucida Console" w:eastAsia="Times New Roman" w:hAnsi="Lucida Console" w:cs="Courier New"/>
+          <w:color w:val="000000"/>
+          <w:sz w:val="18"/>
+          <w:szCs w:val="20"/>
+          <w:bdr w:val="none" w:sz="0" w:space="0" w:color="auto" w:frame="1"/>
+        </w:rPr>
+        <w:t>NaN</w:t>
+      </w:r>
+      <w:proofErr w:type="spellEnd"/>
+      <w:r>
+        <w:rPr>
+          <w:rFonts w:ascii="Lucida Console" w:eastAsia="Times New Roman" w:hAnsi="Lucida Console" w:cs="Courier New"/>
+          <w:color w:val="000000"/>
+          <w:sz w:val="18"/>
+          <w:szCs w:val="20"/>
+          <w:bdr w:val="none" w:sz="0" w:space="0" w:color="auto" w:frame="1"/>
+        </w:rPr>
+        <w:t xml:space="preserve">           </w:t>
+      </w:r>
+      <w:proofErr w:type="spellStart"/>
+      <w:r>
+        <w:rPr>
+          <w:rFonts w:ascii="Lucida Console" w:eastAsia="Times New Roman" w:hAnsi="Lucida Console" w:cs="Courier New"/>
+          <w:color w:val="000000"/>
+          <w:sz w:val="18"/>
+          <w:szCs w:val="20"/>
+          <w:bdr w:val="none" w:sz="0" w:space="0" w:color="auto" w:frame="1"/>
+        </w:rPr>
+        <w:t>NaN</w:t>
+      </w:r>
+      <w:proofErr w:type="spellEnd"/>
+      <w:r>
+        <w:rPr>
+          <w:rFonts w:ascii="Lucida Console" w:eastAsia="Times New Roman" w:hAnsi="Lucida Console" w:cs="Courier New"/>
+          <w:color w:val="000000"/>
+          <w:sz w:val="18"/>
+          <w:szCs w:val="20"/>
+          <w:bdr w:val="none" w:sz="0" w:space="0" w:color="auto" w:frame="1"/>
+        </w:rPr>
+        <w:t xml:space="preserve">     </w:t>
+      </w:r>
+      <w:proofErr w:type="spellStart"/>
+      <w:r>
+        <w:rPr>
+          <w:rFonts w:ascii="Lucida Console" w:eastAsia="Times New Roman" w:hAnsi="Lucida Console" w:cs="Courier New"/>
+          <w:color w:val="000000"/>
+          <w:sz w:val="18"/>
+          <w:szCs w:val="20"/>
+          <w:bdr w:val="none" w:sz="0" w:space="0" w:color="auto" w:frame="1"/>
+        </w:rPr>
+        <w:t>NaN</w:t>
+      </w:r>
+      <w:proofErr w:type="spellEnd"/>
+      <w:r>
+        <w:rPr>
+          <w:rFonts w:ascii="Lucida Console" w:eastAsia="Times New Roman" w:hAnsi="Lucida Console" w:cs="Courier New"/>
+          <w:color w:val="000000"/>
+          <w:sz w:val="18"/>
+          <w:szCs w:val="20"/>
+          <w:bdr w:val="none" w:sz="0" w:space="0" w:color="auto" w:frame="1"/>
+        </w:rPr>
+        <w:t xml:space="preserve">          </w:t>
+      </w:r>
+      <w:proofErr w:type="spellStart"/>
+      <w:r>
+        <w:rPr>
+          <w:rFonts w:ascii="Lucida Console" w:eastAsia="Times New Roman" w:hAnsi="Lucida Console" w:cs="Courier New"/>
+          <w:color w:val="000000"/>
+          <w:sz w:val="18"/>
+          <w:szCs w:val="20"/>
+          <w:bdr w:val="none" w:sz="0" w:space="0" w:color="auto" w:frame="1"/>
+        </w:rPr>
+        <w:t>NaN</w:t>
+      </w:r>
+      <w:proofErr w:type="spellEnd"/>
+    </w:p>
+    <w:p>
+      <w:pPr>
+        <w:shd w:val="clear" w:color="auto" w:fill="FFFFFF"/>
+        <w:tabs>
+          <w:tab w:val="left" w:pos="916"/>
+          <w:tab w:val="left" w:pos="1832"/>
+          <w:tab w:val="left" w:pos="2748"/>
+          <w:tab w:val="left" w:pos="3664"/>
+          <w:tab w:val="left" w:pos="4580"/>
+          <w:tab w:val="left" w:pos="5496"/>
+          <w:tab w:val="left" w:pos="6412"/>
+          <w:tab w:val="left" w:pos="7328"/>
+          <w:tab w:val="left" w:pos="8244"/>
+          <w:tab w:val="left" w:pos="9160"/>
+          <w:tab w:val="left" w:pos="10076"/>
+          <w:tab w:val="left" w:pos="10992"/>
+          <w:tab w:val="left" w:pos="11908"/>
+          <w:tab w:val="left" w:pos="12824"/>
+          <w:tab w:val="left" w:pos="13740"/>
+          <w:tab w:val="left" w:pos="14656"/>
+        </w:tabs>
+        <w:wordWrap w:val="0"/>
+        <w:spacing w:after="0" w:line="225" w:lineRule="atLeast"/>
+        <w:rPr>
+          <w:rFonts w:ascii="Lucida Console" w:eastAsia="Times New Roman" w:hAnsi="Lucida Console" w:cs="Courier New"/>
+          <w:color w:val="000000"/>
+          <w:sz w:val="18"/>
+          <w:szCs w:val="20"/>
+          <w:bdr w:val="none" w:sz="0" w:space="0" w:color="auto" w:frame="1"/>
+        </w:rPr>
+      </w:pPr>
+      <w:r>
+        <w:rPr>
+          <w:rFonts w:ascii="Lucida Console" w:eastAsia="Times New Roman" w:hAnsi="Lucida Console" w:cs="Courier New"/>
+          <w:color w:val="000000"/>
+          <w:sz w:val="18"/>
+          <w:szCs w:val="20"/>
+          <w:bdr w:val="none" w:sz="0" w:space="0" w:color="auto" w:frame="1"/>
+        </w:rPr>
+        <w:t xml:space="preserve">9471 &lt;NA&gt; &lt;NA&gt;    </w:t>
+      </w:r>
+      <w:proofErr w:type="spellStart"/>
+      <w:r>
+        <w:rPr>
+          <w:rFonts w:ascii="Lucida Console" w:eastAsia="Times New Roman" w:hAnsi="Lucida Console" w:cs="Courier New"/>
+          <w:color w:val="000000"/>
+          <w:sz w:val="18"/>
+          <w:szCs w:val="20"/>
+          <w:bdr w:val="none" w:sz="0" w:space="0" w:color="auto" w:frame="1"/>
+        </w:rPr>
+        <w:t>NaN</w:t>
+      </w:r>
+      <w:proofErr w:type="spellEnd"/>
+      <w:r>
+        <w:rPr>
+          <w:rFonts w:ascii="Lucida Console" w:eastAsia="Times New Roman" w:hAnsi="Lucida Console" w:cs="Courier New"/>
+          <w:color w:val="000000"/>
+          <w:sz w:val="18"/>
+          <w:szCs w:val="20"/>
+          <w:bdr w:val="none" w:sz="0" w:space="0" w:color="auto" w:frame="1"/>
+        </w:rPr>
+        <w:t xml:space="preserve">         </w:t>
+      </w:r>
+      <w:proofErr w:type="spellStart"/>
+      <w:r>
+        <w:rPr>
+          <w:rFonts w:ascii="Lucida Console" w:eastAsia="Times New Roman" w:hAnsi="Lucida Console" w:cs="Courier New"/>
+          <w:color w:val="000000"/>
+          <w:sz w:val="18"/>
+          <w:szCs w:val="20"/>
+          <w:bdr w:val="none" w:sz="0" w:space="0" w:color="auto" w:frame="1"/>
+        </w:rPr>
+        <w:t>NaN</w:t>
+      </w:r>
+      <w:proofErr w:type="spellEnd"/>
+      <w:r>
+        <w:rPr>
+          <w:rFonts w:ascii="Lucida Console" w:eastAsia="Times New Roman" w:hAnsi="Lucida Console" w:cs="Courier New"/>
+          <w:color w:val="000000"/>
+          <w:sz w:val="18"/>
+          <w:szCs w:val="20"/>
+          <w:bdr w:val="none" w:sz="0" w:space="0" w:color="auto" w:frame="1"/>
+        </w:rPr>
+        <w:t xml:space="preserve">      </w:t>
+      </w:r>
+      <w:proofErr w:type="spellStart"/>
+      <w:r>
+        <w:rPr>
+          <w:rFonts w:ascii="Lucida Console" w:eastAsia="Times New Roman" w:hAnsi="Lucida Console" w:cs="Courier New"/>
+          <w:color w:val="000000"/>
+          <w:sz w:val="18"/>
+          <w:szCs w:val="20"/>
+          <w:bdr w:val="none" w:sz="0" w:space="0" w:color="auto" w:frame="1"/>
+        </w:rPr>
+        <w:t>NaN</w:t>
+      </w:r>
+      <w:proofErr w:type="spellEnd"/>
+      <w:r>
+        <w:rPr>
+          <w:rFonts w:ascii="Lucida Console" w:eastAsia="Times New Roman" w:hAnsi="Lucida Console" w:cs="Courier New"/>
+          <w:color w:val="000000"/>
+          <w:sz w:val="18"/>
+          <w:szCs w:val="20"/>
+          <w:bdr w:val="none" w:sz="0" w:space="0" w:color="auto" w:frame="1"/>
+        </w:rPr>
+        <w:t xml:space="preserve">      </w:t>
+      </w:r>
+      <w:proofErr w:type="spellStart"/>
+      <w:r>
+        <w:rPr>
+          <w:rFonts w:ascii="Lucida Console" w:eastAsia="Times New Roman" w:hAnsi="Lucida Console" w:cs="Courier New"/>
+          <w:color w:val="000000"/>
+          <w:sz w:val="18"/>
+          <w:szCs w:val="20"/>
+          <w:bdr w:val="none" w:sz="0" w:space="0" w:color="auto" w:frame="1"/>
+        </w:rPr>
+        <w:t>NaN</w:t>
+      </w:r>
+      <w:proofErr w:type="spellEnd"/>
+      <w:r>
+        <w:rPr>
+          <w:rFonts w:ascii="Lucida Console" w:eastAsia="Times New Roman" w:hAnsi="Lucida Console" w:cs="Courier New"/>
+          <w:color w:val="000000"/>
+          <w:sz w:val="18"/>
+          <w:szCs w:val="20"/>
+          <w:bdr w:val="none" w:sz="0" w:space="0" w:color="auto" w:frame="1"/>
+        </w:rPr>
+        <w:t xml:space="preserve">           </w:t>
+      </w:r>
+      <w:proofErr w:type="spellStart"/>
+      <w:r>
+        <w:rPr>
+          <w:rFonts w:ascii="Lucida Console" w:eastAsia="Times New Roman" w:hAnsi="Lucida Console" w:cs="Courier New"/>
+          <w:color w:val="000000"/>
+          <w:sz w:val="18"/>
+          <w:szCs w:val="20"/>
+          <w:bdr w:val="none" w:sz="0" w:space="0" w:color="auto" w:frame="1"/>
+        </w:rPr>
+        <w:t>NaN</w:t>
+      </w:r>
+      <w:proofErr w:type="spellEnd"/>
+      <w:r>
+        <w:rPr>
+          <w:rFonts w:ascii="Lucida Console" w:eastAsia="Times New Roman" w:hAnsi="Lucida Console" w:cs="Courier New"/>
+          <w:color w:val="000000"/>
+          <w:sz w:val="18"/>
+          <w:szCs w:val="20"/>
+          <w:bdr w:val="none" w:sz="0" w:space="0" w:color="auto" w:frame="1"/>
+        </w:rPr>
+        <w:t xml:space="preserve">     </w:t>
+      </w:r>
+      <w:proofErr w:type="spellStart"/>
+      <w:r>
+        <w:rPr>
+          <w:rFonts w:ascii="Lucida Console" w:eastAsia="Times New Roman" w:hAnsi="Lucida Console" w:cs="Courier New"/>
+          <w:color w:val="000000"/>
+          <w:sz w:val="18"/>
+          <w:szCs w:val="20"/>
+          <w:bdr w:val="none" w:sz="0" w:space="0" w:color="auto" w:frame="1"/>
+        </w:rPr>
+        <w:t>NaN</w:t>
+      </w:r>
+      <w:proofErr w:type="spellEnd"/>
+      <w:r>
+        <w:rPr>
+          <w:rFonts w:ascii="Lucida Console" w:eastAsia="Times New Roman" w:hAnsi="Lucida Console" w:cs="Courier New"/>
+          <w:color w:val="000000"/>
+          <w:sz w:val="18"/>
+          <w:szCs w:val="20"/>
+          <w:bdr w:val="none" w:sz="0" w:space="0" w:color="auto" w:frame="1"/>
+        </w:rPr>
+        <w:t xml:space="preserve">          </w:t>
+      </w:r>
+      <w:proofErr w:type="spellStart"/>
+      <w:r>
+        <w:rPr>
+          <w:rFonts w:ascii="Lucida Console" w:eastAsia="Times New Roman" w:hAnsi="Lucida Console" w:cs="Courier New"/>
+          <w:color w:val="000000"/>
+          <w:sz w:val="18"/>
+          <w:szCs w:val="20"/>
+          <w:bdr w:val="none" w:sz="0" w:space="0" w:color="auto" w:frame="1"/>
+        </w:rPr>
+        <w:t>NaN</w:t>
+      </w:r>
+      <w:proofErr w:type="spellEnd"/>
+    </w:p>
+    <w:p>
+      <w:pPr>
+        <w:shd w:val="clear" w:color="auto" w:fill="FFFFFF"/>
+        <w:tabs>
+          <w:tab w:val="left" w:pos="916"/>
+          <w:tab w:val="left" w:pos="1832"/>
+          <w:tab w:val="left" w:pos="2748"/>
+          <w:tab w:val="left" w:pos="3664"/>
+          <w:tab w:val="left" w:pos="4580"/>
+          <w:tab w:val="left" w:pos="5496"/>
+          <w:tab w:val="left" w:pos="6412"/>
+          <w:tab w:val="left" w:pos="7328"/>
+          <w:tab w:val="left" w:pos="8244"/>
+          <w:tab w:val="left" w:pos="9160"/>
+          <w:tab w:val="left" w:pos="10076"/>
+          <w:tab w:val="left" w:pos="10992"/>
+          <w:tab w:val="left" w:pos="11908"/>
+          <w:tab w:val="left" w:pos="12824"/>
+          <w:tab w:val="left" w:pos="13740"/>
+          <w:tab w:val="left" w:pos="14656"/>
+        </w:tabs>
+        <w:wordWrap w:val="0"/>
+        <w:spacing w:after="0" w:line="225" w:lineRule="atLeast"/>
+        <w:rPr>
+          <w:rFonts w:ascii="Lucida Console" w:eastAsia="Times New Roman" w:hAnsi="Lucida Console" w:cs="Courier New"/>
+          <w:color w:val="000000"/>
+          <w:sz w:val="18"/>
+          <w:szCs w:val="20"/>
+          <w:bdr w:val="none" w:sz="0" w:space="0" w:color="auto" w:frame="1"/>
+        </w:rPr>
+      </w:pPr>
+      <w:r>
+        <w:rPr>
+          <w:rFonts w:ascii="Lucida Console" w:eastAsia="Times New Roman" w:hAnsi="Lucida Console" w:cs="Courier New"/>
+          <w:color w:val="000000"/>
+          <w:sz w:val="18"/>
+          <w:szCs w:val="20"/>
+          <w:bdr w:val="none" w:sz="0" w:space="0" w:color="auto" w:frame="1"/>
+        </w:rPr>
+        <w:t xml:space="preserve">     NO2.GT. PT08.S4.NO2. PT08.S5.O3.   </w:t>
+      </w:r>
+      <w:proofErr w:type="gramStart"/>
+      <w:r>
+        <w:rPr>
+          <w:rFonts w:ascii="Lucida Console" w:eastAsia="Times New Roman" w:hAnsi="Lucida Console" w:cs="Courier New"/>
+          <w:color w:val="000000"/>
+          <w:sz w:val="18"/>
+          <w:szCs w:val="20"/>
+          <w:bdr w:val="none" w:sz="0" w:space="0" w:color="auto" w:frame="1"/>
+        </w:rPr>
+        <w:t>T  RH</w:t>
+      </w:r>
+      <w:proofErr w:type="gramEnd"/>
+      <w:r>
+        <w:rPr>
+          <w:rFonts w:ascii="Lucida Console" w:eastAsia="Times New Roman" w:hAnsi="Lucida Console" w:cs="Courier New"/>
+          <w:color w:val="000000"/>
+          <w:sz w:val="18"/>
+          <w:szCs w:val="20"/>
+          <w:bdr w:val="none" w:sz="0" w:space="0" w:color="auto" w:frame="1"/>
+        </w:rPr>
+        <w:t xml:space="preserve">  AH</w:t>
+      </w:r>
+    </w:p>
+    <w:p>
+      <w:pPr>
+        <w:shd w:val="clear" w:color="auto" w:fill="FFFFFF"/>
+        <w:tabs>
+          <w:tab w:val="left" w:pos="916"/>
+          <w:tab w:val="left" w:pos="1832"/>
+          <w:tab w:val="left" w:pos="2748"/>
+          <w:tab w:val="left" w:pos="3664"/>
+          <w:tab w:val="left" w:pos="4580"/>
+          <w:tab w:val="left" w:pos="5496"/>
+          <w:tab w:val="left" w:pos="6412"/>
+          <w:tab w:val="left" w:pos="7328"/>
+          <w:tab w:val="left" w:pos="8244"/>
+          <w:tab w:val="left" w:pos="9160"/>
+          <w:tab w:val="left" w:pos="10076"/>
+          <w:tab w:val="left" w:pos="10992"/>
+          <w:tab w:val="left" w:pos="11908"/>
+          <w:tab w:val="left" w:pos="12824"/>
+          <w:tab w:val="left" w:pos="13740"/>
+          <w:tab w:val="left" w:pos="14656"/>
+        </w:tabs>
+        <w:wordWrap w:val="0"/>
+        <w:spacing w:after="0" w:line="225" w:lineRule="atLeast"/>
+        <w:rPr>
+          <w:rFonts w:ascii="Lucida Console" w:eastAsia="Times New Roman" w:hAnsi="Lucida Console" w:cs="Courier New"/>
+          <w:color w:val="000000"/>
+          <w:sz w:val="18"/>
+          <w:szCs w:val="20"/>
+          <w:bdr w:val="none" w:sz="0" w:space="0" w:color="auto" w:frame="1"/>
+        </w:rPr>
+      </w:pPr>
+      <w:proofErr w:type="gramStart"/>
+      <w:r>
+        <w:rPr>
+          <w:rFonts w:ascii="Lucida Console" w:eastAsia="Times New Roman" w:hAnsi="Lucida Console" w:cs="Courier New"/>
+          <w:color w:val="000000"/>
+          <w:sz w:val="18"/>
+          <w:szCs w:val="20"/>
+          <w:bdr w:val="none" w:sz="0" w:space="0" w:color="auto" w:frame="1"/>
+        </w:rPr>
+        <w:t xml:space="preserve">9466     </w:t>
+      </w:r>
+      <w:proofErr w:type="spellStart"/>
+      <w:r>
+        <w:rPr>
+          <w:rFonts w:ascii="Lucida Console" w:eastAsia="Times New Roman" w:hAnsi="Lucida Console" w:cs="Courier New"/>
+          <w:color w:val="000000"/>
+          <w:sz w:val="18"/>
+          <w:szCs w:val="20"/>
+          <w:bdr w:val="none" w:sz="0" w:space="0" w:color="auto" w:frame="1"/>
+        </w:rPr>
+        <w:t>NaN</w:t>
+      </w:r>
+      <w:proofErr w:type="spellEnd"/>
+      <w:proofErr w:type="gramEnd"/>
+      <w:r>
+        <w:rPr>
+          <w:rFonts w:ascii="Lucida Console" w:eastAsia="Times New Roman" w:hAnsi="Lucida Console" w:cs="Courier New"/>
+          <w:color w:val="000000"/>
+          <w:sz w:val="18"/>
+          <w:szCs w:val="20"/>
+          <w:bdr w:val="none" w:sz="0" w:space="0" w:color="auto" w:frame="1"/>
+        </w:rPr>
+        <w:t xml:space="preserve">          </w:t>
+      </w:r>
+      <w:proofErr w:type="spellStart"/>
+      <w:r>
+        <w:rPr>
+          <w:rFonts w:ascii="Lucida Console" w:eastAsia="Times New Roman" w:hAnsi="Lucida Console" w:cs="Courier New"/>
+          <w:color w:val="000000"/>
+          <w:sz w:val="18"/>
+          <w:szCs w:val="20"/>
+          <w:bdr w:val="none" w:sz="0" w:space="0" w:color="auto" w:frame="1"/>
+        </w:rPr>
+        <w:t>NaN</w:t>
+      </w:r>
+      <w:proofErr w:type="spellEnd"/>
+      <w:r>
+        <w:rPr>
+          <w:rFonts w:ascii="Lucida Console" w:eastAsia="Times New Roman" w:hAnsi="Lucida Console" w:cs="Courier New"/>
+          <w:color w:val="000000"/>
+          <w:sz w:val="18"/>
+          <w:szCs w:val="20"/>
+          <w:bdr w:val="none" w:sz="0" w:space="0" w:color="auto" w:frame="1"/>
+        </w:rPr>
+        <w:t xml:space="preserve">         </w:t>
+      </w:r>
+      <w:proofErr w:type="spellStart"/>
+      <w:r>
+        <w:rPr>
+          <w:rFonts w:ascii="Lucida Console" w:eastAsia="Times New Roman" w:hAnsi="Lucida Console" w:cs="Courier New"/>
+          <w:color w:val="000000"/>
+          <w:sz w:val="18"/>
+          <w:szCs w:val="20"/>
+          <w:bdr w:val="none" w:sz="0" w:space="0" w:color="auto" w:frame="1"/>
+        </w:rPr>
+        <w:t>NaN</w:t>
+      </w:r>
+      <w:proofErr w:type="spellEnd"/>
+      <w:r>
+        <w:rPr>
+          <w:rFonts w:ascii="Lucida Console" w:eastAsia="Times New Roman" w:hAnsi="Lucida Console" w:cs="Courier New"/>
+          <w:color w:val="000000"/>
+          <w:sz w:val="18"/>
+          <w:szCs w:val="20"/>
+          <w:bdr w:val="none" w:sz="0" w:space="0" w:color="auto" w:frame="1"/>
+        </w:rPr>
+        <w:t xml:space="preserve"> </w:t>
+      </w:r>
+      <w:proofErr w:type="spellStart"/>
+      <w:r>
+        <w:rPr>
+          <w:rFonts w:ascii="Lucida Console" w:eastAsia="Times New Roman" w:hAnsi="Lucida Console" w:cs="Courier New"/>
+          <w:color w:val="000000"/>
+          <w:sz w:val="18"/>
+          <w:szCs w:val="20"/>
+          <w:bdr w:val="none" w:sz="0" w:space="0" w:color="auto" w:frame="1"/>
+        </w:rPr>
+        <w:t>NaN</w:t>
+      </w:r>
+      <w:proofErr w:type="spellEnd"/>
+      <w:r>
+        <w:rPr>
+          <w:rFonts w:ascii="Lucida Console" w:eastAsia="Times New Roman" w:hAnsi="Lucida Console" w:cs="Courier New"/>
+          <w:color w:val="000000"/>
+          <w:sz w:val="18"/>
+          <w:szCs w:val="20"/>
+          <w:bdr w:val="none" w:sz="0" w:space="0" w:color="auto" w:frame="1"/>
+        </w:rPr>
+        <w:t xml:space="preserve"> </w:t>
+      </w:r>
+      <w:proofErr w:type="spellStart"/>
+      <w:r>
+        <w:rPr>
+          <w:rFonts w:ascii="Lucida Console" w:eastAsia="Times New Roman" w:hAnsi="Lucida Console" w:cs="Courier New"/>
+          <w:color w:val="000000"/>
+          <w:sz w:val="18"/>
+          <w:szCs w:val="20"/>
+          <w:bdr w:val="none" w:sz="0" w:space="0" w:color="auto" w:frame="1"/>
+        </w:rPr>
+        <w:t>NaN</w:t>
+      </w:r>
+      <w:proofErr w:type="spellEnd"/>
+      <w:r>
+        <w:rPr>
+          <w:rFonts w:ascii="Lucida Console" w:eastAsia="Times New Roman" w:hAnsi="Lucida Console" w:cs="Courier New"/>
+          <w:color w:val="000000"/>
+          <w:sz w:val="18"/>
+          <w:szCs w:val="20"/>
+          <w:bdr w:val="none" w:sz="0" w:space="0" w:color="auto" w:frame="1"/>
+        </w:rPr>
+        <w:t xml:space="preserve"> </w:t>
+      </w:r>
+      <w:proofErr w:type="spellStart"/>
+      <w:r>
+        <w:rPr>
+          <w:rFonts w:ascii="Lucida Console" w:eastAsia="Times New Roman" w:hAnsi="Lucida Console" w:cs="Courier New"/>
+          <w:color w:val="000000"/>
+          <w:sz w:val="18"/>
+          <w:szCs w:val="20"/>
+          <w:bdr w:val="none" w:sz="0" w:space="0" w:color="auto" w:frame="1"/>
+        </w:rPr>
+        <w:t>NaN</w:t>
+      </w:r>
+      <w:proofErr w:type="spellEnd"/>
+    </w:p>
+    <w:p>
+      <w:pPr>
+        <w:shd w:val="clear" w:color="auto" w:fill="FFFFFF"/>
+        <w:tabs>
+          <w:tab w:val="left" w:pos="916"/>
+          <w:tab w:val="left" w:pos="1832"/>
+          <w:tab w:val="left" w:pos="2748"/>
+          <w:tab w:val="left" w:pos="3664"/>
+          <w:tab w:val="left" w:pos="4580"/>
+          <w:tab w:val="left" w:pos="5496"/>
+          <w:tab w:val="left" w:pos="6412"/>
+          <w:tab w:val="left" w:pos="7328"/>
+          <w:tab w:val="left" w:pos="8244"/>
+          <w:tab w:val="left" w:pos="9160"/>
+          <w:tab w:val="left" w:pos="10076"/>
+          <w:tab w:val="left" w:pos="10992"/>
+          <w:tab w:val="left" w:pos="11908"/>
+          <w:tab w:val="left" w:pos="12824"/>
+          <w:tab w:val="left" w:pos="13740"/>
+          <w:tab w:val="left" w:pos="14656"/>
+        </w:tabs>
+        <w:wordWrap w:val="0"/>
+        <w:spacing w:after="0" w:line="225" w:lineRule="atLeast"/>
+        <w:rPr>
+          <w:rFonts w:ascii="Lucida Console" w:eastAsia="Times New Roman" w:hAnsi="Lucida Console" w:cs="Courier New"/>
+          <w:color w:val="000000"/>
+          <w:sz w:val="18"/>
+          <w:szCs w:val="20"/>
+          <w:bdr w:val="none" w:sz="0" w:space="0" w:color="auto" w:frame="1"/>
+        </w:rPr>
+      </w:pPr>
+      <w:proofErr w:type="gramStart"/>
+      <w:r>
+        <w:rPr>
+          <w:rFonts w:ascii="Lucida Console" w:eastAsia="Times New Roman" w:hAnsi="Lucida Console" w:cs="Courier New"/>
+          <w:color w:val="000000"/>
+          <w:sz w:val="18"/>
+          <w:szCs w:val="20"/>
+          <w:bdr w:val="none" w:sz="0" w:space="0" w:color="auto" w:frame="1"/>
+        </w:rPr>
+        <w:t xml:space="preserve">9467     </w:t>
+      </w:r>
+      <w:proofErr w:type="spellStart"/>
+      <w:r>
+        <w:rPr>
+          <w:rFonts w:ascii="Lucida Console" w:eastAsia="Times New Roman" w:hAnsi="Lucida Console" w:cs="Courier New"/>
+          <w:color w:val="000000"/>
+          <w:sz w:val="18"/>
+          <w:szCs w:val="20"/>
+          <w:bdr w:val="none" w:sz="0" w:space="0" w:color="auto" w:frame="1"/>
+        </w:rPr>
+        <w:t>NaN</w:t>
+      </w:r>
+      <w:proofErr w:type="spellEnd"/>
+      <w:proofErr w:type="gramEnd"/>
+      <w:r>
+        <w:rPr>
+          <w:rFonts w:ascii="Lucida Console" w:eastAsia="Times New Roman" w:hAnsi="Lucida Console" w:cs="Courier New"/>
+          <w:color w:val="000000"/>
+          <w:sz w:val="18"/>
+          <w:szCs w:val="20"/>
+          <w:bdr w:val="none" w:sz="0" w:space="0" w:color="auto" w:frame="1"/>
+        </w:rPr>
+        <w:t xml:space="preserve">          </w:t>
+      </w:r>
+      <w:proofErr w:type="spellStart"/>
+      <w:r>
+        <w:rPr>
+          <w:rFonts w:ascii="Lucida Console" w:eastAsia="Times New Roman" w:hAnsi="Lucida Console" w:cs="Courier New"/>
+          <w:color w:val="000000"/>
+          <w:sz w:val="18"/>
+          <w:szCs w:val="20"/>
+          <w:bdr w:val="none" w:sz="0" w:space="0" w:color="auto" w:frame="1"/>
+        </w:rPr>
+        <w:t>NaN</w:t>
+      </w:r>
+      <w:proofErr w:type="spellEnd"/>
+      <w:r>
+        <w:rPr>
+          <w:rFonts w:ascii="Lucida Console" w:eastAsia="Times New Roman" w:hAnsi="Lucida Console" w:cs="Courier New"/>
+          <w:color w:val="000000"/>
+          <w:sz w:val="18"/>
+          <w:szCs w:val="20"/>
+          <w:bdr w:val="none" w:sz="0" w:space="0" w:color="auto" w:frame="1"/>
+        </w:rPr>
+        <w:t xml:space="preserve">         </w:t>
+      </w:r>
+      <w:proofErr w:type="spellStart"/>
+      <w:r>
+        <w:rPr>
+          <w:rFonts w:ascii="Lucida Console" w:eastAsia="Times New Roman" w:hAnsi="Lucida Console" w:cs="Courier New"/>
+          <w:color w:val="000000"/>
+          <w:sz w:val="18"/>
+          <w:szCs w:val="20"/>
+          <w:bdr w:val="none" w:sz="0" w:space="0" w:color="auto" w:frame="1"/>
+        </w:rPr>
+        <w:t>NaN</w:t>
+      </w:r>
+      <w:proofErr w:type="spellEnd"/>
+      <w:r>
+        <w:rPr>
+          <w:rFonts w:ascii="Lucida Console" w:eastAsia="Times New Roman" w:hAnsi="Lucida Console" w:cs="Courier New"/>
+          <w:color w:val="000000"/>
+          <w:sz w:val="18"/>
+          <w:szCs w:val="20"/>
+          <w:bdr w:val="none" w:sz="0" w:space="0" w:color="auto" w:frame="1"/>
+        </w:rPr>
+        <w:t xml:space="preserve"> </w:t>
+      </w:r>
+      <w:proofErr w:type="spellStart"/>
+      <w:r>
+        <w:rPr>
+          <w:rFonts w:ascii="Lucida Console" w:eastAsia="Times New Roman" w:hAnsi="Lucida Console" w:cs="Courier New"/>
+          <w:color w:val="000000"/>
+          <w:sz w:val="18"/>
+          <w:szCs w:val="20"/>
+          <w:bdr w:val="none" w:sz="0" w:space="0" w:color="auto" w:frame="1"/>
+        </w:rPr>
+        <w:t>NaN</w:t>
+      </w:r>
+      <w:proofErr w:type="spellEnd"/>
+      <w:r>
+        <w:rPr>
+          <w:rFonts w:ascii="Lucida Console" w:eastAsia="Times New Roman" w:hAnsi="Lucida Console" w:cs="Courier New"/>
+          <w:color w:val="000000"/>
+          <w:sz w:val="18"/>
+          <w:szCs w:val="20"/>
+          <w:bdr w:val="none" w:sz="0" w:space="0" w:color="auto" w:frame="1"/>
+        </w:rPr>
+        <w:t xml:space="preserve"> </w:t>
+      </w:r>
+      <w:proofErr w:type="spellStart"/>
+      <w:r>
+        <w:rPr>
+          <w:rFonts w:ascii="Lucida Console" w:eastAsia="Times New Roman" w:hAnsi="Lucida Console" w:cs="Courier New"/>
+          <w:color w:val="000000"/>
+          <w:sz w:val="18"/>
+          <w:szCs w:val="20"/>
+          <w:bdr w:val="none" w:sz="0" w:space="0" w:color="auto" w:frame="1"/>
+        </w:rPr>
+        <w:t>NaN</w:t>
+      </w:r>
+      <w:proofErr w:type="spellEnd"/>
+      <w:r>
+        <w:rPr>
+          <w:rFonts w:ascii="Lucida Console" w:eastAsia="Times New Roman" w:hAnsi="Lucida Console" w:cs="Courier New"/>
+          <w:color w:val="000000"/>
+          <w:sz w:val="18"/>
+          <w:szCs w:val="20"/>
+          <w:bdr w:val="none" w:sz="0" w:space="0" w:color="auto" w:frame="1"/>
+        </w:rPr>
+        <w:t xml:space="preserve"> </w:t>
+      </w:r>
+      <w:proofErr w:type="spellStart"/>
+      <w:r>
+        <w:rPr>
+          <w:rFonts w:ascii="Lucida Console" w:eastAsia="Times New Roman" w:hAnsi="Lucida Console" w:cs="Courier New"/>
+          <w:color w:val="000000"/>
+          <w:sz w:val="18"/>
+          <w:szCs w:val="20"/>
+          <w:bdr w:val="none" w:sz="0" w:space="0" w:color="auto" w:frame="1"/>
+        </w:rPr>
+        <w:t>NaN</w:t>
+      </w:r>
+      <w:proofErr w:type="spellEnd"/>
+    </w:p>
+    <w:p>
+      <w:pPr>
+        <w:shd w:val="clear" w:color="auto" w:fill="FFFFFF"/>
+        <w:tabs>
+          <w:tab w:val="left" w:pos="916"/>
+          <w:tab w:val="left" w:pos="1832"/>
+          <w:tab w:val="left" w:pos="2748"/>
+          <w:tab w:val="left" w:pos="3664"/>
+          <w:tab w:val="left" w:pos="4580"/>
+          <w:tab w:val="left" w:pos="5496"/>
+          <w:tab w:val="left" w:pos="6412"/>
+          <w:tab w:val="left" w:pos="7328"/>
+          <w:tab w:val="left" w:pos="8244"/>
+          <w:tab w:val="left" w:pos="9160"/>
+          <w:tab w:val="left" w:pos="10076"/>
+          <w:tab w:val="left" w:pos="10992"/>
+          <w:tab w:val="left" w:pos="11908"/>
+          <w:tab w:val="left" w:pos="12824"/>
+          <w:tab w:val="left" w:pos="13740"/>
+          <w:tab w:val="left" w:pos="14656"/>
+        </w:tabs>
+        <w:wordWrap w:val="0"/>
+        <w:spacing w:after="0" w:line="225" w:lineRule="atLeast"/>
+        <w:rPr>
+          <w:rFonts w:ascii="Lucida Console" w:eastAsia="Times New Roman" w:hAnsi="Lucida Console" w:cs="Courier New"/>
+          <w:color w:val="000000"/>
+          <w:sz w:val="18"/>
+          <w:szCs w:val="20"/>
+          <w:bdr w:val="none" w:sz="0" w:space="0" w:color="auto" w:frame="1"/>
+        </w:rPr>
+      </w:pPr>
+      <w:proofErr w:type="gramStart"/>
+      <w:r>
+        <w:rPr>
+          <w:rFonts w:ascii="Lucida Console" w:eastAsia="Times New Roman" w:hAnsi="Lucida Console" w:cs="Courier New"/>
+          <w:color w:val="000000"/>
+          <w:sz w:val="18"/>
+          <w:szCs w:val="20"/>
+          <w:bdr w:val="none" w:sz="0" w:space="0" w:color="auto" w:frame="1"/>
+        </w:rPr>
+        <w:t xml:space="preserve">9468     </w:t>
+      </w:r>
+      <w:proofErr w:type="spellStart"/>
+      <w:r>
+        <w:rPr>
+          <w:rFonts w:ascii="Lucida Console" w:eastAsia="Times New Roman" w:hAnsi="Lucida Console" w:cs="Courier New"/>
+          <w:color w:val="000000"/>
+          <w:sz w:val="18"/>
+          <w:szCs w:val="20"/>
+          <w:bdr w:val="none" w:sz="0" w:space="0" w:color="auto" w:frame="1"/>
+        </w:rPr>
+        <w:t>NaN</w:t>
+      </w:r>
+      <w:proofErr w:type="spellEnd"/>
+      <w:proofErr w:type="gramEnd"/>
+      <w:r>
+        <w:rPr>
+          <w:rFonts w:ascii="Lucida Console" w:eastAsia="Times New Roman" w:hAnsi="Lucida Console" w:cs="Courier New"/>
+          <w:color w:val="000000"/>
+          <w:sz w:val="18"/>
+          <w:szCs w:val="20"/>
+          <w:bdr w:val="none" w:sz="0" w:space="0" w:color="auto" w:frame="1"/>
+        </w:rPr>
+        <w:t xml:space="preserve">          </w:t>
+      </w:r>
+      <w:proofErr w:type="spellStart"/>
+      <w:r>
+        <w:rPr>
+          <w:rFonts w:ascii="Lucida Console" w:eastAsia="Times New Roman" w:hAnsi="Lucida Console" w:cs="Courier New"/>
+          <w:color w:val="000000"/>
+          <w:sz w:val="18"/>
+          <w:szCs w:val="20"/>
+          <w:bdr w:val="none" w:sz="0" w:space="0" w:color="auto" w:frame="1"/>
+        </w:rPr>
+        <w:t>NaN</w:t>
+      </w:r>
+      <w:proofErr w:type="spellEnd"/>
+      <w:r>
+        <w:rPr>
+          <w:rFonts w:ascii="Lucida Console" w:eastAsia="Times New Roman" w:hAnsi="Lucida Console" w:cs="Courier New"/>
+          <w:color w:val="000000"/>
+          <w:sz w:val="18"/>
+          <w:szCs w:val="20"/>
+          <w:bdr w:val="none" w:sz="0" w:space="0" w:color="auto" w:frame="1"/>
+        </w:rPr>
+        <w:t xml:space="preserve">         </w:t>
+      </w:r>
+      <w:proofErr w:type="spellStart"/>
+      <w:r>
+        <w:rPr>
+          <w:rFonts w:ascii="Lucida Console" w:eastAsia="Times New Roman" w:hAnsi="Lucida Console" w:cs="Courier New"/>
+          <w:color w:val="000000"/>
+          <w:sz w:val="18"/>
+          <w:szCs w:val="20"/>
+          <w:bdr w:val="none" w:sz="0" w:space="0" w:color="auto" w:frame="1"/>
+        </w:rPr>
+        <w:t>NaN</w:t>
+      </w:r>
+      <w:proofErr w:type="spellEnd"/>
+      <w:r>
+        <w:rPr>
+          <w:rFonts w:ascii="Lucida Console" w:eastAsia="Times New Roman" w:hAnsi="Lucida Console" w:cs="Courier New"/>
+          <w:color w:val="000000"/>
+          <w:sz w:val="18"/>
+          <w:szCs w:val="20"/>
+          <w:bdr w:val="none" w:sz="0" w:space="0" w:color="auto" w:frame="1"/>
+        </w:rPr>
+        <w:t xml:space="preserve"> </w:t>
+      </w:r>
+      <w:proofErr w:type="spellStart"/>
+      <w:r>
+        <w:rPr>
+          <w:rFonts w:ascii="Lucida Console" w:eastAsia="Times New Roman" w:hAnsi="Lucida Console" w:cs="Courier New"/>
+          <w:color w:val="000000"/>
+          <w:sz w:val="18"/>
+          <w:szCs w:val="20"/>
+          <w:bdr w:val="none" w:sz="0" w:space="0" w:color="auto" w:frame="1"/>
+        </w:rPr>
+        <w:t>NaN</w:t>
+      </w:r>
+      <w:proofErr w:type="spellEnd"/>
+      <w:r>
+        <w:rPr>
+          <w:rFonts w:ascii="Lucida Console" w:eastAsia="Times New Roman" w:hAnsi="Lucida Console" w:cs="Courier New"/>
+          <w:color w:val="000000"/>
+          <w:sz w:val="18"/>
+          <w:szCs w:val="20"/>
+          <w:bdr w:val="none" w:sz="0" w:space="0" w:color="auto" w:frame="1"/>
+        </w:rPr>
+        <w:t xml:space="preserve"> </w:t>
+      </w:r>
+      <w:proofErr w:type="spellStart"/>
+      <w:r>
+        <w:rPr>
+          <w:rFonts w:ascii="Lucida Console" w:eastAsia="Times New Roman" w:hAnsi="Lucida Console" w:cs="Courier New"/>
+          <w:color w:val="000000"/>
+          <w:sz w:val="18"/>
+          <w:szCs w:val="20"/>
+          <w:bdr w:val="none" w:sz="0" w:space="0" w:color="auto" w:frame="1"/>
+        </w:rPr>
+        <w:t>NaN</w:t>
+      </w:r>
+      <w:proofErr w:type="spellEnd"/>
+      <w:r>
+        <w:rPr>
+          <w:rFonts w:ascii="Lucida Console" w:eastAsia="Times New Roman" w:hAnsi="Lucida Console" w:cs="Courier New"/>
+          <w:color w:val="000000"/>
+          <w:sz w:val="18"/>
+          <w:szCs w:val="20"/>
+          <w:bdr w:val="none" w:sz="0" w:space="0" w:color="auto" w:frame="1"/>
+        </w:rPr>
+        <w:t xml:space="preserve"> </w:t>
+      </w:r>
+      <w:proofErr w:type="spellStart"/>
+      <w:r>
+        <w:rPr>
+          <w:rFonts w:ascii="Lucida Console" w:eastAsia="Times New Roman" w:hAnsi="Lucida Console" w:cs="Courier New"/>
+          <w:color w:val="000000"/>
+          <w:sz w:val="18"/>
+          <w:szCs w:val="20"/>
+          <w:bdr w:val="none" w:sz="0" w:space="0" w:color="auto" w:frame="1"/>
+        </w:rPr>
+        <w:t>NaN</w:t>
+      </w:r>
+      <w:proofErr w:type="spellEnd"/>
+    </w:p>
+    <w:p>
+      <w:pPr>
+        <w:shd w:val="clear" w:color="auto" w:fill="FFFFFF"/>
+        <w:tabs>
+          <w:tab w:val="left" w:pos="916"/>
+          <w:tab w:val="left" w:pos="1832"/>
+          <w:tab w:val="left" w:pos="2748"/>
+          <w:tab w:val="left" w:pos="3664"/>
+          <w:tab w:val="left" w:pos="4580"/>
+          <w:tab w:val="left" w:pos="5496"/>
+          <w:tab w:val="left" w:pos="6412"/>
+          <w:tab w:val="left" w:pos="7328"/>
+          <w:tab w:val="left" w:pos="8244"/>
+          <w:tab w:val="left" w:pos="9160"/>
+          <w:tab w:val="left" w:pos="10076"/>
+          <w:tab w:val="left" w:pos="10992"/>
+          <w:tab w:val="left" w:pos="11908"/>
+          <w:tab w:val="left" w:pos="12824"/>
+          <w:tab w:val="left" w:pos="13740"/>
+          <w:tab w:val="left" w:pos="14656"/>
+        </w:tabs>
+        <w:wordWrap w:val="0"/>
+        <w:spacing w:after="0" w:line="225" w:lineRule="atLeast"/>
+        <w:rPr>
+          <w:rFonts w:ascii="Lucida Console" w:eastAsia="Times New Roman" w:hAnsi="Lucida Console" w:cs="Courier New"/>
+          <w:color w:val="000000"/>
+          <w:sz w:val="18"/>
+          <w:szCs w:val="20"/>
+          <w:bdr w:val="none" w:sz="0" w:space="0" w:color="auto" w:frame="1"/>
+        </w:rPr>
+      </w:pPr>
+      <w:proofErr w:type="gramStart"/>
+      <w:r>
+        <w:rPr>
+          <w:rFonts w:ascii="Lucida Console" w:eastAsia="Times New Roman" w:hAnsi="Lucida Console" w:cs="Courier New"/>
+          <w:color w:val="000000"/>
+          <w:sz w:val="18"/>
+          <w:szCs w:val="20"/>
+          <w:bdr w:val="none" w:sz="0" w:space="0" w:color="auto" w:frame="1"/>
+        </w:rPr>
+        <w:t xml:space="preserve">9469     </w:t>
+      </w:r>
+      <w:proofErr w:type="spellStart"/>
+      <w:r>
+        <w:rPr>
+          <w:rFonts w:ascii="Lucida Console" w:eastAsia="Times New Roman" w:hAnsi="Lucida Console" w:cs="Courier New"/>
+          <w:color w:val="000000"/>
+          <w:sz w:val="18"/>
+          <w:szCs w:val="20"/>
+          <w:bdr w:val="none" w:sz="0" w:space="0" w:color="auto" w:frame="1"/>
+        </w:rPr>
+        <w:t>NaN</w:t>
+      </w:r>
+      <w:proofErr w:type="spellEnd"/>
+      <w:proofErr w:type="gramEnd"/>
+      <w:r>
+        <w:rPr>
+          <w:rFonts w:ascii="Lucida Console" w:eastAsia="Times New Roman" w:hAnsi="Lucida Console" w:cs="Courier New"/>
+          <w:color w:val="000000"/>
+          <w:sz w:val="18"/>
+          <w:szCs w:val="20"/>
+          <w:bdr w:val="none" w:sz="0" w:space="0" w:color="auto" w:frame="1"/>
+        </w:rPr>
+        <w:t xml:space="preserve">          </w:t>
+      </w:r>
+      <w:proofErr w:type="spellStart"/>
+      <w:r>
+        <w:rPr>
+          <w:rFonts w:ascii="Lucida Console" w:eastAsia="Times New Roman" w:hAnsi="Lucida Console" w:cs="Courier New"/>
+          <w:color w:val="000000"/>
+          <w:sz w:val="18"/>
+          <w:szCs w:val="20"/>
+          <w:bdr w:val="none" w:sz="0" w:space="0" w:color="auto" w:frame="1"/>
+        </w:rPr>
+        <w:t>NaN</w:t>
+      </w:r>
+      <w:proofErr w:type="spellEnd"/>
+      <w:r>
+        <w:rPr>
+          <w:rFonts w:ascii="Lucida Console" w:eastAsia="Times New Roman" w:hAnsi="Lucida Console" w:cs="Courier New"/>
+          <w:color w:val="000000"/>
+          <w:sz w:val="18"/>
+          <w:szCs w:val="20"/>
+          <w:bdr w:val="none" w:sz="0" w:space="0" w:color="auto" w:frame="1"/>
+        </w:rPr>
+        <w:t xml:space="preserve">         </w:t>
+      </w:r>
+      <w:proofErr w:type="spellStart"/>
+      <w:r>
+        <w:rPr>
+          <w:rFonts w:ascii="Lucida Console" w:eastAsia="Times New Roman" w:hAnsi="Lucida Console" w:cs="Courier New"/>
+          <w:color w:val="000000"/>
+          <w:sz w:val="18"/>
+          <w:szCs w:val="20"/>
+          <w:bdr w:val="none" w:sz="0" w:space="0" w:color="auto" w:frame="1"/>
+        </w:rPr>
+        <w:t>NaN</w:t>
+      </w:r>
+      <w:proofErr w:type="spellEnd"/>
+      <w:r>
+        <w:rPr>
+          <w:rFonts w:ascii="Lucida Console" w:eastAsia="Times New Roman" w:hAnsi="Lucida Console" w:cs="Courier New"/>
+          <w:color w:val="000000"/>
+          <w:sz w:val="18"/>
+          <w:szCs w:val="20"/>
+          <w:bdr w:val="none" w:sz="0" w:space="0" w:color="auto" w:frame="1"/>
+        </w:rPr>
+        <w:t xml:space="preserve"> </w:t>
+      </w:r>
+      <w:proofErr w:type="spellStart"/>
+      <w:r>
+        <w:rPr>
+          <w:rFonts w:ascii="Lucida Console" w:eastAsia="Times New Roman" w:hAnsi="Lucida Console" w:cs="Courier New"/>
+          <w:color w:val="000000"/>
+          <w:sz w:val="18"/>
+          <w:szCs w:val="20"/>
+          <w:bdr w:val="none" w:sz="0" w:space="0" w:color="auto" w:frame="1"/>
+        </w:rPr>
+        <w:t>NaN</w:t>
+      </w:r>
+      <w:proofErr w:type="spellEnd"/>
+      <w:r>
+        <w:rPr>
+          <w:rFonts w:ascii="Lucida Console" w:eastAsia="Times New Roman" w:hAnsi="Lucida Console" w:cs="Courier New"/>
+          <w:color w:val="000000"/>
+          <w:sz w:val="18"/>
+          <w:szCs w:val="20"/>
+          <w:bdr w:val="none" w:sz="0" w:space="0" w:color="auto" w:frame="1"/>
+        </w:rPr>
+        <w:t xml:space="preserve"> </w:t>
+      </w:r>
+      <w:proofErr w:type="spellStart"/>
+      <w:r>
+        <w:rPr>
+          <w:rFonts w:ascii="Lucida Console" w:eastAsia="Times New Roman" w:hAnsi="Lucida Console" w:cs="Courier New"/>
+          <w:color w:val="000000"/>
+          <w:sz w:val="18"/>
+          <w:szCs w:val="20"/>
+          <w:bdr w:val="none" w:sz="0" w:space="0" w:color="auto" w:frame="1"/>
+        </w:rPr>
+        <w:t>NaN</w:t>
+      </w:r>
+      <w:proofErr w:type="spellEnd"/>
+      <w:r>
+        <w:rPr>
+          <w:rFonts w:ascii="Lucida Console" w:eastAsia="Times New Roman" w:hAnsi="Lucida Console" w:cs="Courier New"/>
+          <w:color w:val="000000"/>
+          <w:sz w:val="18"/>
+          <w:szCs w:val="20"/>
+          <w:bdr w:val="none" w:sz="0" w:space="0" w:color="auto" w:frame="1"/>
+        </w:rPr>
+        <w:t xml:space="preserve"> </w:t>
+      </w:r>
+      <w:proofErr w:type="spellStart"/>
+      <w:r>
+        <w:rPr>
+          <w:rFonts w:ascii="Lucida Console" w:eastAsia="Times New Roman" w:hAnsi="Lucida Console" w:cs="Courier New"/>
+          <w:color w:val="000000"/>
+          <w:sz w:val="18"/>
+          <w:szCs w:val="20"/>
+          <w:bdr w:val="none" w:sz="0" w:space="0" w:color="auto" w:frame="1"/>
+        </w:rPr>
+        <w:t>NaN</w:t>
+      </w:r>
+      <w:proofErr w:type="spellEnd"/>
+    </w:p>
+    <w:p>
+      <w:pPr>
+        <w:shd w:val="clear" w:color="auto" w:fill="FFFFFF"/>
+        <w:tabs>
+          <w:tab w:val="left" w:pos="916"/>
+          <w:tab w:val="left" w:pos="1832"/>
+          <w:tab w:val="left" w:pos="2748"/>
+          <w:tab w:val="left" w:pos="3664"/>
+          <w:tab w:val="left" w:pos="4580"/>
+          <w:tab w:val="left" w:pos="5496"/>
+          <w:tab w:val="left" w:pos="6412"/>
+          <w:tab w:val="left" w:pos="7328"/>
+          <w:tab w:val="left" w:pos="8244"/>
+          <w:tab w:val="left" w:pos="9160"/>
+          <w:tab w:val="left" w:pos="10076"/>
+          <w:tab w:val="left" w:pos="10992"/>
+          <w:tab w:val="left" w:pos="11908"/>
+          <w:tab w:val="left" w:pos="12824"/>
+          <w:tab w:val="left" w:pos="13740"/>
+          <w:tab w:val="left" w:pos="14656"/>
+        </w:tabs>
+        <w:wordWrap w:val="0"/>
+        <w:spacing w:after="0" w:line="225" w:lineRule="atLeast"/>
+        <w:rPr>
+          <w:rFonts w:ascii="Lucida Console" w:eastAsia="Times New Roman" w:hAnsi="Lucida Console" w:cs="Courier New"/>
+          <w:color w:val="000000"/>
+          <w:sz w:val="18"/>
+          <w:szCs w:val="20"/>
+          <w:bdr w:val="none" w:sz="0" w:space="0" w:color="auto" w:frame="1"/>
+        </w:rPr>
+      </w:pPr>
+      <w:proofErr w:type="gramStart"/>
+      <w:r>
+        <w:rPr>
+          <w:rFonts w:ascii="Lucida Console" w:eastAsia="Times New Roman" w:hAnsi="Lucida Console" w:cs="Courier New"/>
+          <w:color w:val="000000"/>
+          <w:sz w:val="18"/>
+          <w:szCs w:val="20"/>
+          <w:bdr w:val="none" w:sz="0" w:space="0" w:color="auto" w:frame="1"/>
+        </w:rPr>
+        <w:t xml:space="preserve">9470     </w:t>
+      </w:r>
+      <w:proofErr w:type="spellStart"/>
+      <w:r>
+        <w:rPr>
+          <w:rFonts w:ascii="Lucida Console" w:eastAsia="Times New Roman" w:hAnsi="Lucida Console" w:cs="Courier New"/>
+          <w:color w:val="000000"/>
+          <w:sz w:val="18"/>
+          <w:szCs w:val="20"/>
+          <w:bdr w:val="none" w:sz="0" w:space="0" w:color="auto" w:frame="1"/>
+        </w:rPr>
+        <w:t>NaN</w:t>
+      </w:r>
+      <w:proofErr w:type="spellEnd"/>
+      <w:proofErr w:type="gramEnd"/>
+      <w:r>
+        <w:rPr>
+          <w:rFonts w:ascii="Lucida Console" w:eastAsia="Times New Roman" w:hAnsi="Lucida Console" w:cs="Courier New"/>
+          <w:color w:val="000000"/>
+          <w:sz w:val="18"/>
+          <w:szCs w:val="20"/>
+          <w:bdr w:val="none" w:sz="0" w:space="0" w:color="auto" w:frame="1"/>
+        </w:rPr>
+        <w:t xml:space="preserve">          </w:t>
+      </w:r>
+      <w:proofErr w:type="spellStart"/>
+      <w:r>
+        <w:rPr>
+          <w:rFonts w:ascii="Lucida Console" w:eastAsia="Times New Roman" w:hAnsi="Lucida Console" w:cs="Courier New"/>
+          <w:color w:val="000000"/>
+          <w:sz w:val="18"/>
+          <w:szCs w:val="20"/>
+          <w:bdr w:val="none" w:sz="0" w:space="0" w:color="auto" w:frame="1"/>
+        </w:rPr>
+        <w:t>NaN</w:t>
+      </w:r>
+      <w:proofErr w:type="spellEnd"/>
+      <w:r>
+        <w:rPr>
+          <w:rFonts w:ascii="Lucida Console" w:eastAsia="Times New Roman" w:hAnsi="Lucida Console" w:cs="Courier New"/>
+          <w:color w:val="000000"/>
+          <w:sz w:val="18"/>
+          <w:szCs w:val="20"/>
+          <w:bdr w:val="none" w:sz="0" w:space="0" w:color="auto" w:frame="1"/>
+        </w:rPr>
+        <w:t xml:space="preserve">         </w:t>
+      </w:r>
+      <w:proofErr w:type="spellStart"/>
+      <w:r>
+        <w:rPr>
+          <w:rFonts w:ascii="Lucida Console" w:eastAsia="Times New Roman" w:hAnsi="Lucida Console" w:cs="Courier New"/>
+          <w:color w:val="000000"/>
+          <w:sz w:val="18"/>
+          <w:szCs w:val="20"/>
+          <w:bdr w:val="none" w:sz="0" w:space="0" w:color="auto" w:frame="1"/>
+        </w:rPr>
+        <w:t>NaN</w:t>
+      </w:r>
+      <w:proofErr w:type="spellEnd"/>
+      <w:r>
+        <w:rPr>
+          <w:rFonts w:ascii="Lucida Console" w:eastAsia="Times New Roman" w:hAnsi="Lucida Console" w:cs="Courier New"/>
+          <w:color w:val="000000"/>
+          <w:sz w:val="18"/>
+          <w:szCs w:val="20"/>
+          <w:bdr w:val="none" w:sz="0" w:space="0" w:color="auto" w:frame="1"/>
+        </w:rPr>
+        <w:t xml:space="preserve"> </w:t>
+      </w:r>
+      <w:proofErr w:type="spellStart"/>
+      <w:r>
+        <w:rPr>
+          <w:rFonts w:ascii="Lucida Console" w:eastAsia="Times New Roman" w:hAnsi="Lucida Console" w:cs="Courier New"/>
+          <w:color w:val="000000"/>
+          <w:sz w:val="18"/>
+          <w:szCs w:val="20"/>
+          <w:bdr w:val="none" w:sz="0" w:space="0" w:color="auto" w:frame="1"/>
+        </w:rPr>
+        <w:t>NaN</w:t>
+      </w:r>
+      <w:proofErr w:type="spellEnd"/>
+      <w:r>
+        <w:rPr>
+          <w:rFonts w:ascii="Lucida Console" w:eastAsia="Times New Roman" w:hAnsi="Lucida Console" w:cs="Courier New"/>
+          <w:color w:val="000000"/>
+          <w:sz w:val="18"/>
+          <w:szCs w:val="20"/>
+          <w:bdr w:val="none" w:sz="0" w:space="0" w:color="auto" w:frame="1"/>
+        </w:rPr>
+        <w:t xml:space="preserve"> </w:t>
+      </w:r>
+      <w:proofErr w:type="spellStart"/>
+      <w:r>
+        <w:rPr>
+          <w:rFonts w:ascii="Lucida Console" w:eastAsia="Times New Roman" w:hAnsi="Lucida Console" w:cs="Courier New"/>
+          <w:color w:val="000000"/>
+          <w:sz w:val="18"/>
+          <w:szCs w:val="20"/>
+          <w:bdr w:val="none" w:sz="0" w:space="0" w:color="auto" w:frame="1"/>
+        </w:rPr>
+        <w:t>NaN</w:t>
+      </w:r>
+      <w:proofErr w:type="spellEnd"/>
+      <w:r>
+        <w:rPr>
+          <w:rFonts w:ascii="Lucida Console" w:eastAsia="Times New Roman" w:hAnsi="Lucida Console" w:cs="Courier New"/>
+          <w:color w:val="000000"/>
+          <w:sz w:val="18"/>
+          <w:szCs w:val="20"/>
+          <w:bdr w:val="none" w:sz="0" w:space="0" w:color="auto" w:frame="1"/>
+        </w:rPr>
+        <w:t xml:space="preserve"> </w:t>
+      </w:r>
+      <w:proofErr w:type="spellStart"/>
+      <w:r>
+        <w:rPr>
+          <w:rFonts w:ascii="Lucida Console" w:eastAsia="Times New Roman" w:hAnsi="Lucida Console" w:cs="Courier New"/>
+          <w:color w:val="000000"/>
+          <w:sz w:val="18"/>
+          <w:szCs w:val="20"/>
+          <w:bdr w:val="none" w:sz="0" w:space="0" w:color="auto" w:frame="1"/>
+        </w:rPr>
+        <w:t>NaN</w:t>
+      </w:r>
+      <w:proofErr w:type="spellEnd"/>
+    </w:p>
+    <w:p>
+      <w:pPr>
+        <w:shd w:val="clear" w:color="auto" w:fill="FFFFFF"/>
+        <w:tabs>
+          <w:tab w:val="left" w:pos="916"/>
+          <w:tab w:val="left" w:pos="1832"/>
+          <w:tab w:val="left" w:pos="2748"/>
+          <w:tab w:val="left" w:pos="3664"/>
+          <w:tab w:val="left" w:pos="4580"/>
+          <w:tab w:val="left" w:pos="5496"/>
+          <w:tab w:val="left" w:pos="6412"/>
+          <w:tab w:val="left" w:pos="7328"/>
+          <w:tab w:val="left" w:pos="8244"/>
+          <w:tab w:val="left" w:pos="9160"/>
+          <w:tab w:val="left" w:pos="10076"/>
+          <w:tab w:val="left" w:pos="10992"/>
+          <w:tab w:val="left" w:pos="11908"/>
+          <w:tab w:val="left" w:pos="12824"/>
+          <w:tab w:val="left" w:pos="13740"/>
+          <w:tab w:val="left" w:pos="14656"/>
+        </w:tabs>
+        <w:wordWrap w:val="0"/>
+        <w:spacing w:after="0" w:line="225" w:lineRule="atLeast"/>
+        <w:rPr>
+          <w:rFonts w:ascii="Lucida Console" w:eastAsia="Times New Roman" w:hAnsi="Lucida Console" w:cs="Courier New"/>
+          <w:color w:val="000000"/>
+          <w:sz w:val="20"/>
+          <w:szCs w:val="20"/>
+          <w:bdr w:val="none" w:sz="0" w:space="0" w:color="auto" w:frame="1"/>
+        </w:rPr>
+      </w:pPr>
+      <w:proofErr w:type="gramStart"/>
+      <w:r>
+        <w:rPr>
+          <w:rFonts w:ascii="Lucida Console" w:eastAsia="Times New Roman" w:hAnsi="Lucida Console" w:cs="Courier New"/>
+          <w:color w:val="000000"/>
+          <w:sz w:val="18"/>
+          <w:szCs w:val="20"/>
+          <w:bdr w:val="none" w:sz="0" w:space="0" w:color="auto" w:frame="1"/>
+        </w:rPr>
+        <w:t xml:space="preserve">9471     </w:t>
+      </w:r>
+      <w:proofErr w:type="spellStart"/>
+      <w:r>
+        <w:rPr>
+          <w:rFonts w:ascii="Lucida Console" w:eastAsia="Times New Roman" w:hAnsi="Lucida Console" w:cs="Courier New"/>
+          <w:color w:val="000000"/>
+          <w:sz w:val="18"/>
+          <w:szCs w:val="20"/>
+          <w:bdr w:val="none" w:sz="0" w:space="0" w:color="auto" w:frame="1"/>
+        </w:rPr>
+        <w:t>NaN</w:t>
+      </w:r>
+      <w:proofErr w:type="spellEnd"/>
+      <w:proofErr w:type="gramEnd"/>
+      <w:r>
+        <w:rPr>
+          <w:rFonts w:ascii="Lucida Console" w:eastAsia="Times New Roman" w:hAnsi="Lucida Console" w:cs="Courier New"/>
+          <w:color w:val="000000"/>
+          <w:sz w:val="18"/>
+          <w:szCs w:val="20"/>
+          <w:bdr w:val="none" w:sz="0" w:space="0" w:color="auto" w:frame="1"/>
+        </w:rPr>
+        <w:t xml:space="preserve">          </w:t>
+      </w:r>
+      <w:proofErr w:type="spellStart"/>
+      <w:r>
+        <w:rPr>
+          <w:rFonts w:ascii="Lucida Console" w:eastAsia="Times New Roman" w:hAnsi="Lucida Console" w:cs="Courier New"/>
+          <w:color w:val="000000"/>
+          <w:sz w:val="18"/>
+          <w:szCs w:val="20"/>
+          <w:bdr w:val="none" w:sz="0" w:space="0" w:color="auto" w:frame="1"/>
+        </w:rPr>
+        <w:t>NaN</w:t>
+      </w:r>
+      <w:proofErr w:type="spellEnd"/>
+      <w:r>
+        <w:rPr>
+          <w:rFonts w:ascii="Lucida Console" w:eastAsia="Times New Roman" w:hAnsi="Lucida Console" w:cs="Courier New"/>
+          <w:color w:val="000000"/>
+          <w:sz w:val="18"/>
+          <w:szCs w:val="20"/>
+          <w:bdr w:val="none" w:sz="0" w:space="0" w:color="auto" w:frame="1"/>
+        </w:rPr>
+        <w:t xml:space="preserve">         </w:t>
+      </w:r>
+      <w:proofErr w:type="spellStart"/>
+      <w:r>
+        <w:rPr>
+          <w:rFonts w:ascii="Lucida Console" w:eastAsia="Times New Roman" w:hAnsi="Lucida Console" w:cs="Courier New"/>
+          <w:color w:val="000000"/>
+          <w:sz w:val="18"/>
+          <w:szCs w:val="20"/>
+          <w:bdr w:val="none" w:sz="0" w:space="0" w:color="auto" w:frame="1"/>
+        </w:rPr>
+        <w:t>NaN</w:t>
+      </w:r>
+      <w:proofErr w:type="spellEnd"/>
+      <w:r>
+        <w:rPr>
+          <w:rFonts w:ascii="Lucida Console" w:eastAsia="Times New Roman" w:hAnsi="Lucida Console" w:cs="Courier New"/>
+          <w:color w:val="000000"/>
+          <w:sz w:val="18"/>
+          <w:szCs w:val="20"/>
+          <w:bdr w:val="none" w:sz="0" w:space="0" w:color="auto" w:frame="1"/>
+        </w:rPr>
+        <w:t xml:space="preserve"> </w:t>
+      </w:r>
+      <w:proofErr w:type="spellStart"/>
+      <w:r>
+        <w:rPr>
+          <w:rFonts w:ascii="Lucida Console" w:eastAsia="Times New Roman" w:hAnsi="Lucida Console" w:cs="Courier New"/>
+          <w:color w:val="000000"/>
+          <w:sz w:val="18"/>
+          <w:szCs w:val="20"/>
+          <w:bdr w:val="none" w:sz="0" w:space="0" w:color="auto" w:frame="1"/>
+        </w:rPr>
+        <w:t>NaN</w:t>
+      </w:r>
+      <w:proofErr w:type="spellEnd"/>
+      <w:r>
+        <w:rPr>
+          <w:rFonts w:ascii="Lucida Console" w:eastAsia="Times New Roman" w:hAnsi="Lucida Console" w:cs="Courier New"/>
+          <w:color w:val="000000"/>
+          <w:sz w:val="18"/>
+          <w:szCs w:val="20"/>
+          <w:bdr w:val="none" w:sz="0" w:space="0" w:color="auto" w:frame="1"/>
+        </w:rPr>
+        <w:t xml:space="preserve"> </w:t>
+      </w:r>
+      <w:proofErr w:type="spellStart"/>
+      <w:r>
+        <w:rPr>
+          <w:rFonts w:ascii="Lucida Console" w:eastAsia="Times New Roman" w:hAnsi="Lucida Console" w:cs="Courier New"/>
+          <w:color w:val="000000"/>
+          <w:sz w:val="18"/>
+          <w:szCs w:val="20"/>
+          <w:bdr w:val="none" w:sz="0" w:space="0" w:color="auto" w:frame="1"/>
+        </w:rPr>
+        <w:t>NaN</w:t>
+      </w:r>
+      <w:proofErr w:type="spellEnd"/>
+      <w:r>
+        <w:rPr>
+          <w:rFonts w:ascii="Lucida Console" w:eastAsia="Times New Roman" w:hAnsi="Lucida Console" w:cs="Courier New"/>
+          <w:color w:val="000000"/>
+          <w:sz w:val="18"/>
+          <w:szCs w:val="20"/>
+          <w:bdr w:val="none" w:sz="0" w:space="0" w:color="auto" w:frame="1"/>
+        </w:rPr>
+        <w:t xml:space="preserve"> </w:t>
+      </w:r>
+      <w:proofErr w:type="spellStart"/>
+      <w:r>
+        <w:rPr>
+          <w:rFonts w:ascii="Lucida Console" w:eastAsia="Times New Roman" w:hAnsi="Lucida Console" w:cs="Courier New"/>
+          <w:color w:val="000000"/>
+          <w:sz w:val="18"/>
+          <w:szCs w:val="20"/>
+          <w:bdr w:val="none" w:sz="0" w:space="0" w:color="auto" w:frame="1"/>
+        </w:rPr>
+        <w:t>NaN</w:t>
+      </w:r>
+      <w:proofErr w:type="spellEnd"/>
+    </w:p>
+    <w:p>
+      <w:pPr>
+        <w:shd w:val="clear" w:color="auto" w:fill="FFFFFF"/>
+        <w:tabs>
+          <w:tab w:val="left" w:pos="916"/>
+          <w:tab w:val="left" w:pos="1832"/>
+          <w:tab w:val="left" w:pos="2748"/>
+          <w:tab w:val="left" w:pos="3664"/>
+          <w:tab w:val="left" w:pos="4580"/>
+          <w:tab w:val="left" w:pos="5496"/>
+          <w:tab w:val="left" w:pos="6412"/>
+          <w:tab w:val="left" w:pos="7328"/>
+          <w:tab w:val="left" w:pos="8244"/>
+          <w:tab w:val="left" w:pos="9160"/>
+          <w:tab w:val="left" w:pos="10076"/>
+          <w:tab w:val="left" w:pos="10992"/>
+          <w:tab w:val="left" w:pos="11908"/>
+          <w:tab w:val="left" w:pos="12824"/>
+          <w:tab w:val="left" w:pos="13740"/>
+          <w:tab w:val="left" w:pos="14656"/>
+        </w:tabs>
+        <w:wordWrap w:val="0"/>
+        <w:spacing w:after="0" w:line="225" w:lineRule="atLeast"/>
+        <w:rPr>
+          <w:rFonts w:ascii="Lucida Console" w:eastAsia="Times New Roman" w:hAnsi="Lucida Console" w:cs="Courier New"/>
+          <w:color w:val="0000FF"/>
+          <w:sz w:val="20"/>
+          <w:szCs w:val="20"/>
+        </w:rPr>
+      </w:pPr>
+      <w:r>
+        <w:rPr>
+          <w:rFonts w:ascii="Lucida Console" w:eastAsia="Times New Roman" w:hAnsi="Lucida Console" w:cs="Courier New"/>
+          <w:color w:val="0000FF"/>
+          <w:sz w:val="20"/>
+          <w:szCs w:val="20"/>
+        </w:rPr>
+        <w:t xml:space="preserve">&gt; </w:t>
+      </w:r>
+      <w:proofErr w:type="gramStart"/>
+      <w:r>
+        <w:rPr>
+          <w:rFonts w:ascii="Lucida Console" w:eastAsia="Times New Roman" w:hAnsi="Lucida Console" w:cs="Courier New"/>
+          <w:color w:val="0000FF"/>
+          <w:sz w:val="20"/>
+          <w:szCs w:val="20"/>
+        </w:rPr>
+        <w:t>names(</w:t>
+      </w:r>
+      <w:proofErr w:type="spellStart"/>
+      <w:proofErr w:type="gramEnd"/>
+      <w:r>
+        <w:rPr>
+          <w:rFonts w:ascii="Lucida Console" w:eastAsia="Times New Roman" w:hAnsi="Lucida Console" w:cs="Courier New"/>
+          <w:color w:val="0000FF"/>
+          <w:sz w:val="20"/>
+          <w:szCs w:val="20"/>
+        </w:rPr>
+        <w:t>airqu</w:t>
+      </w:r>
+      <w:proofErr w:type="spellEnd"/>
+      <w:r>
+        <w:rPr>
+          <w:rFonts w:ascii="Lucida Console" w:eastAsia="Times New Roman" w:hAnsi="Lucida Console" w:cs="Courier New"/>
+          <w:color w:val="0000FF"/>
+          <w:sz w:val="20"/>
+          <w:szCs w:val="20"/>
+        </w:rPr>
+        <w:t>)</w:t>
+      </w:r>
+    </w:p>
+    <w:p>
+      <w:pPr>
+        <w:shd w:val="clear" w:color="auto" w:fill="FFFFFF"/>
+        <w:tabs>
+          <w:tab w:val="left" w:pos="916"/>
+          <w:tab w:val="left" w:pos="1832"/>
+          <w:tab w:val="left" w:pos="2748"/>
+          <w:tab w:val="left" w:pos="3664"/>
+          <w:tab w:val="left" w:pos="4580"/>
+          <w:tab w:val="left" w:pos="5496"/>
+          <w:tab w:val="left" w:pos="6412"/>
+          <w:tab w:val="left" w:pos="7328"/>
+          <w:tab w:val="left" w:pos="8244"/>
+          <w:tab w:val="left" w:pos="9160"/>
+          <w:tab w:val="left" w:pos="10076"/>
+          <w:tab w:val="left" w:pos="10992"/>
+          <w:tab w:val="left" w:pos="11908"/>
+          <w:tab w:val="left" w:pos="12824"/>
+          <w:tab w:val="left" w:pos="13740"/>
+          <w:tab w:val="left" w:pos="14656"/>
+        </w:tabs>
+        <w:wordWrap w:val="0"/>
+        <w:spacing w:after="0" w:line="225" w:lineRule="atLeast"/>
+        <w:rPr>
+          <w:rFonts w:ascii="Lucida Console" w:eastAsia="Times New Roman" w:hAnsi="Lucida Console" w:cs="Courier New"/>
+          <w:color w:val="000000"/>
+          <w:sz w:val="18"/>
+          <w:szCs w:val="20"/>
+          <w:bdr w:val="none" w:sz="0" w:space="0" w:color="auto" w:frame="1"/>
+        </w:rPr>
+      </w:pPr>
+      <w:r>
+        <w:rPr>
+          <w:rFonts w:ascii="Lucida Console" w:eastAsia="Times New Roman" w:hAnsi="Lucida Console" w:cs="Courier New"/>
+          <w:color w:val="000000"/>
+          <w:sz w:val="18"/>
+          <w:szCs w:val="20"/>
+          <w:bdr w:val="none" w:sz="0" w:space="0" w:color="auto" w:frame="1"/>
+        </w:rPr>
+        <w:t xml:space="preserve"> [1] "Date"          "Time"          "CO.GT."        "PT08.S1.CO."   "NMHC.GT."     </w:t>
+      </w:r>
+    </w:p>
+    <w:p>
+      <w:pPr>
+        <w:shd w:val="clear" w:color="auto" w:fill="FFFFFF"/>
+        <w:tabs>
+          <w:tab w:val="left" w:pos="916"/>
+          <w:tab w:val="left" w:pos="1832"/>
+          <w:tab w:val="left" w:pos="2748"/>
+          <w:tab w:val="left" w:pos="3664"/>
+          <w:tab w:val="left" w:pos="4580"/>
+          <w:tab w:val="left" w:pos="5496"/>
+          <w:tab w:val="left" w:pos="6412"/>
+          <w:tab w:val="left" w:pos="7328"/>
+          <w:tab w:val="left" w:pos="8244"/>
+          <w:tab w:val="left" w:pos="9160"/>
+          <w:tab w:val="left" w:pos="10076"/>
+          <w:tab w:val="left" w:pos="10992"/>
+          <w:tab w:val="left" w:pos="11908"/>
+          <w:tab w:val="left" w:pos="12824"/>
+          <w:tab w:val="left" w:pos="13740"/>
+          <w:tab w:val="left" w:pos="14656"/>
+        </w:tabs>
+        <w:wordWrap w:val="0"/>
+        <w:spacing w:after="0" w:line="225" w:lineRule="atLeast"/>
+        <w:rPr>
+          <w:rFonts w:ascii="Lucida Console" w:eastAsia="Times New Roman" w:hAnsi="Lucida Console" w:cs="Courier New"/>
+          <w:color w:val="000000"/>
+          <w:sz w:val="18"/>
+          <w:szCs w:val="20"/>
+          <w:bdr w:val="none" w:sz="0" w:space="0" w:color="auto" w:frame="1"/>
+        </w:rPr>
+      </w:pPr>
+      <w:r>
+        <w:rPr>
+          <w:rFonts w:ascii="Lucida Console" w:eastAsia="Times New Roman" w:hAnsi="Lucida Console" w:cs="Courier New"/>
+          <w:color w:val="000000"/>
+          <w:sz w:val="18"/>
+          <w:szCs w:val="20"/>
+          <w:bdr w:val="none" w:sz="0" w:space="0" w:color="auto" w:frame="1"/>
+        </w:rPr>
+        <w:t xml:space="preserve"> [6] "C6H6.GT."      "PT08.S2.NMHC." "NOx.GT."       "PT08.S3.NOx."  "NO2.GT."      </w:t>
+      </w:r>
+    </w:p>
+    <w:p>
+      <w:pPr>
+        <w:shd w:val="clear" w:color="auto" w:fill="FFFFFF"/>
+        <w:tabs>
+          <w:tab w:val="left" w:pos="916"/>
+          <w:tab w:val="left" w:pos="1832"/>
+          <w:tab w:val="left" w:pos="2748"/>
+          <w:tab w:val="left" w:pos="3664"/>
+          <w:tab w:val="left" w:pos="4580"/>
+          <w:tab w:val="left" w:pos="5496"/>
+          <w:tab w:val="left" w:pos="6412"/>
+          <w:tab w:val="left" w:pos="7328"/>
+          <w:tab w:val="left" w:pos="8244"/>
+          <w:tab w:val="left" w:pos="9160"/>
+          <w:tab w:val="left" w:pos="10076"/>
+          <w:tab w:val="left" w:pos="10992"/>
+          <w:tab w:val="left" w:pos="11908"/>
+          <w:tab w:val="left" w:pos="12824"/>
+          <w:tab w:val="left" w:pos="13740"/>
+          <w:tab w:val="left" w:pos="14656"/>
+        </w:tabs>
+        <w:wordWrap w:val="0"/>
+        <w:spacing w:after="0" w:line="225" w:lineRule="atLeast"/>
+        <w:rPr>
+          <w:rFonts w:ascii="Lucida Console" w:eastAsia="Times New Roman" w:hAnsi="Lucida Console" w:cs="Courier New"/>
+          <w:color w:val="000000"/>
+          <w:sz w:val="18"/>
+          <w:szCs w:val="20"/>
+          <w:bdr w:val="none" w:sz="0" w:space="0" w:color="auto" w:frame="1"/>
+        </w:rPr>
+      </w:pPr>
+      <w:r>
+        <w:rPr>
+          <w:rFonts w:ascii="Lucida Console" w:eastAsia="Times New Roman" w:hAnsi="Lucida Console" w:cs="Courier New"/>
+          <w:color w:val="000000"/>
+          <w:sz w:val="18"/>
+          <w:szCs w:val="20"/>
+          <w:bdr w:val="none" w:sz="0" w:space="0" w:color="auto" w:frame="1"/>
+        </w:rPr>
+        <w:t xml:space="preserve">[11] "PT08.S4.NO2."  "PT08.S5.O3."   "T"             "RH"            "AH"           </w:t>
+      </w:r>
+    </w:p>
+    <w:p>
+      <w:pPr>
+        <w:shd w:val="clear" w:color="auto" w:fill="FFFFFF"/>
+        <w:tabs>
+          <w:tab w:val="left" w:pos="916"/>
+          <w:tab w:val="left" w:pos="1832"/>
+          <w:tab w:val="left" w:pos="2748"/>
+          <w:tab w:val="left" w:pos="3664"/>
+          <w:tab w:val="left" w:pos="4580"/>
+          <w:tab w:val="left" w:pos="5496"/>
+          <w:tab w:val="left" w:pos="6412"/>
+          <w:tab w:val="left" w:pos="7328"/>
+          <w:tab w:val="left" w:pos="8244"/>
+          <w:tab w:val="left" w:pos="9160"/>
+          <w:tab w:val="left" w:pos="10076"/>
+          <w:tab w:val="left" w:pos="10992"/>
+          <w:tab w:val="left" w:pos="11908"/>
+          <w:tab w:val="left" w:pos="12824"/>
+          <w:tab w:val="left" w:pos="13740"/>
+          <w:tab w:val="left" w:pos="14656"/>
+        </w:tabs>
+        <w:wordWrap w:val="0"/>
+        <w:spacing w:after="0" w:line="225" w:lineRule="atLeast"/>
+        <w:rPr>
+          <w:rFonts w:ascii="Lucida Console" w:eastAsia="Times New Roman" w:hAnsi="Lucida Console" w:cs="Courier New"/>
+          <w:color w:val="0000FF"/>
+          <w:sz w:val="20"/>
+          <w:szCs w:val="20"/>
+        </w:rPr>
+      </w:pPr>
+      <w:r>
+        <w:rPr>
+          <w:rFonts w:ascii="Lucida Console" w:eastAsia="Times New Roman" w:hAnsi="Lucida Console" w:cs="Courier New"/>
+          <w:color w:val="0000FF"/>
+          <w:sz w:val="20"/>
+          <w:szCs w:val="20"/>
+        </w:rPr>
+        <w:t xml:space="preserve">&gt; </w:t>
+      </w:r>
+      <w:proofErr w:type="gramStart"/>
+      <w:r>
+        <w:rPr>
+          <w:rFonts w:ascii="Lucida Console" w:eastAsia="Times New Roman" w:hAnsi="Lucida Console" w:cs="Courier New"/>
+          <w:color w:val="0000FF"/>
+          <w:sz w:val="20"/>
+          <w:szCs w:val="20"/>
+        </w:rPr>
+        <w:t>summary(</w:t>
+      </w:r>
+      <w:proofErr w:type="spellStart"/>
+      <w:proofErr w:type="gramEnd"/>
+      <w:r>
+        <w:rPr>
+          <w:rFonts w:ascii="Lucida Console" w:eastAsia="Times New Roman" w:hAnsi="Lucida Console" w:cs="Courier New"/>
+          <w:color w:val="0000FF"/>
+          <w:sz w:val="20"/>
+          <w:szCs w:val="20"/>
+        </w:rPr>
+        <w:t>airqu</w:t>
+      </w:r>
+      <w:proofErr w:type="spellEnd"/>
+      <w:r>
+        <w:rPr>
+          <w:rFonts w:ascii="Lucida Console" w:eastAsia="Times New Roman" w:hAnsi="Lucida Console" w:cs="Courier New"/>
+          <w:color w:val="0000FF"/>
+          <w:sz w:val="20"/>
+          <w:szCs w:val="20"/>
+        </w:rPr>
+        <w:t>)</w:t>
+      </w:r>
+    </w:p>
+    <w:p>
+      <w:pPr>
+        <w:shd w:val="clear" w:color="auto" w:fill="FFFFFF"/>
+        <w:tabs>
+          <w:tab w:val="left" w:pos="916"/>
+          <w:tab w:val="left" w:pos="1832"/>
+          <w:tab w:val="left" w:pos="2748"/>
+          <w:tab w:val="left" w:pos="3664"/>
+          <w:tab w:val="left" w:pos="4580"/>
+          <w:tab w:val="left" w:pos="5496"/>
+          <w:tab w:val="left" w:pos="6412"/>
+          <w:tab w:val="left" w:pos="7328"/>
+          <w:tab w:val="left" w:pos="8244"/>
+          <w:tab w:val="left" w:pos="9160"/>
+          <w:tab w:val="left" w:pos="10076"/>
+          <w:tab w:val="left" w:pos="10992"/>
+          <w:tab w:val="left" w:pos="11908"/>
+          <w:tab w:val="left" w:pos="12824"/>
+          <w:tab w:val="left" w:pos="13740"/>
+          <w:tab w:val="left" w:pos="14656"/>
+        </w:tabs>
+        <w:wordWrap w:val="0"/>
+        <w:spacing w:after="0" w:line="225" w:lineRule="atLeast"/>
+        <w:rPr>
+          <w:rFonts w:ascii="Lucida Console" w:eastAsia="Times New Roman" w:hAnsi="Lucida Console" w:cs="Courier New"/>
+          <w:color w:val="C5060B"/>
+          <w:sz w:val="20"/>
+          <w:szCs w:val="20"/>
+        </w:rPr>
+      </w:pPr>
+      <w:r>
+        <w:rPr>
+          <w:rFonts w:ascii="Lucida Console" w:eastAsia="Times New Roman" w:hAnsi="Lucida Console" w:cs="Courier New"/>
+          <w:color w:val="C5060B"/>
+          <w:sz w:val="20"/>
+          <w:szCs w:val="20"/>
+        </w:rPr>
+        <w:t xml:space="preserve">Error in </w:t>
+      </w:r>
+      <w:proofErr w:type="spellStart"/>
+      <w:proofErr w:type="gramStart"/>
+      <w:r>
+        <w:rPr>
+          <w:rFonts w:ascii="Lucida Console" w:eastAsia="Times New Roman" w:hAnsi="Lucida Console" w:cs="Courier New"/>
+          <w:color w:val="C5060B"/>
+          <w:sz w:val="20"/>
+          <w:szCs w:val="20"/>
+        </w:rPr>
+        <w:t>as.POSIXct.default</w:t>
+      </w:r>
+      <w:proofErr w:type="spellEnd"/>
+      <w:r>
+        <w:rPr>
+          <w:rFonts w:ascii="Lucida Console" w:eastAsia="Times New Roman" w:hAnsi="Lucida Console" w:cs="Courier New"/>
+          <w:color w:val="C5060B"/>
+          <w:sz w:val="20"/>
+          <w:szCs w:val="20"/>
+        </w:rPr>
+        <w:t>(</w:t>
+      </w:r>
+      <w:proofErr w:type="gramEnd"/>
+      <w:r>
+        <w:rPr>
+          <w:rFonts w:ascii="Lucida Console" w:eastAsia="Times New Roman" w:hAnsi="Lucida Console" w:cs="Courier New"/>
+          <w:color w:val="C5060B"/>
+          <w:sz w:val="20"/>
+          <w:szCs w:val="20"/>
+        </w:rPr>
+        <w:t xml:space="preserve">value) : </w:t>
+      </w:r>
+    </w:p>
+    <w:p>
+      <w:pPr>
+        <w:shd w:val="clear" w:color="auto" w:fill="FFFFFF"/>
+        <w:tabs>
+          <w:tab w:val="left" w:pos="916"/>
+          <w:tab w:val="left" w:pos="1832"/>
+          <w:tab w:val="left" w:pos="2748"/>
+          <w:tab w:val="left" w:pos="3664"/>
+          <w:tab w:val="left" w:pos="4580"/>
+          <w:tab w:val="left" w:pos="5496"/>
+          <w:tab w:val="left" w:pos="6412"/>
+          <w:tab w:val="left" w:pos="7328"/>
+          <w:tab w:val="left" w:pos="8244"/>
+          <w:tab w:val="left" w:pos="9160"/>
+          <w:tab w:val="left" w:pos="10076"/>
+          <w:tab w:val="left" w:pos="10992"/>
+          <w:tab w:val="left" w:pos="11908"/>
+          <w:tab w:val="left" w:pos="12824"/>
+          <w:tab w:val="left" w:pos="13740"/>
+          <w:tab w:val="left" w:pos="14656"/>
+        </w:tabs>
+        <w:wordWrap w:val="0"/>
+        <w:spacing w:after="0" w:line="225" w:lineRule="atLeast"/>
+        <w:rPr>
+          <w:rFonts w:ascii="Lucida Console" w:eastAsia="Times New Roman" w:hAnsi="Lucida Console" w:cs="Courier New"/>
+          <w:color w:val="C5060B"/>
+          <w:sz w:val="20"/>
+          <w:szCs w:val="20"/>
+        </w:rPr>
+      </w:pPr>
+      <w:r>
+        <w:rPr>
+          <w:rFonts w:ascii="Lucida Console" w:eastAsia="Times New Roman" w:hAnsi="Lucida Console" w:cs="Courier New"/>
+          <w:color w:val="C5060B"/>
+          <w:sz w:val="20"/>
+          <w:szCs w:val="20"/>
+        </w:rPr>
+        <w:t xml:space="preserve">  </w:t>
+      </w:r>
+      <w:proofErr w:type="gramStart"/>
+      <w:r>
+        <w:rPr>
+          <w:rFonts w:ascii="Lucida Console" w:eastAsia="Times New Roman" w:hAnsi="Lucida Console" w:cs="Courier New"/>
+          <w:color w:val="C5060B"/>
+          <w:sz w:val="20"/>
+          <w:szCs w:val="20"/>
+        </w:rPr>
+        <w:t>do</w:t>
+      </w:r>
+      <w:proofErr w:type="gramEnd"/>
+      <w:r>
+        <w:rPr>
+          <w:rFonts w:ascii="Lucida Console" w:eastAsia="Times New Roman" w:hAnsi="Lucida Console" w:cs="Courier New"/>
+          <w:color w:val="C5060B"/>
+          <w:sz w:val="20"/>
+          <w:szCs w:val="20"/>
+        </w:rPr>
+        <w:t xml:space="preserve"> not know how to convert 'value' to class “</w:t>
+      </w:r>
+      <w:proofErr w:type="spellStart"/>
+      <w:r>
+        <w:rPr>
+          <w:rFonts w:ascii="Lucida Console" w:eastAsia="Times New Roman" w:hAnsi="Lucida Console" w:cs="Courier New"/>
+          <w:color w:val="C5060B"/>
+          <w:sz w:val="20"/>
+          <w:szCs w:val="20"/>
+        </w:rPr>
+        <w:t>POSIXct</w:t>
+      </w:r>
+      <w:proofErr w:type="spellEnd"/>
+      <w:r>
+        <w:rPr>
+          <w:rFonts w:ascii="Lucida Console" w:eastAsia="Times New Roman" w:hAnsi="Lucida Console" w:cs="Courier New"/>
+          <w:color w:val="C5060B"/>
+          <w:sz w:val="20"/>
+          <w:szCs w:val="20"/>
+        </w:rPr>
+        <w:t>”</w:t>
+      </w:r>
+    </w:p>
+    <w:p>
+      <w:pPr>
+        <w:shd w:val="clear" w:color="auto" w:fill="FFFFFF"/>
+        <w:tabs>
+          <w:tab w:val="left" w:pos="916"/>
+          <w:tab w:val="left" w:pos="1832"/>
+          <w:tab w:val="left" w:pos="2748"/>
+          <w:tab w:val="left" w:pos="3664"/>
+          <w:tab w:val="left" w:pos="4580"/>
+          <w:tab w:val="left" w:pos="5496"/>
+          <w:tab w:val="left" w:pos="6412"/>
+          <w:tab w:val="left" w:pos="7328"/>
+          <w:tab w:val="left" w:pos="8244"/>
+          <w:tab w:val="left" w:pos="9160"/>
+          <w:tab w:val="left" w:pos="10076"/>
+          <w:tab w:val="left" w:pos="10992"/>
+          <w:tab w:val="left" w:pos="11908"/>
+          <w:tab w:val="left" w:pos="12824"/>
+          <w:tab w:val="left" w:pos="13740"/>
+          <w:tab w:val="left" w:pos="14656"/>
+        </w:tabs>
+        <w:wordWrap w:val="0"/>
+        <w:spacing w:after="0" w:line="225" w:lineRule="atLeast"/>
+        <w:rPr>
+          <w:rFonts w:ascii="Lucida Console" w:eastAsia="Times New Roman" w:hAnsi="Lucida Console" w:cs="Courier New"/>
+          <w:color w:val="0000FF"/>
+          <w:sz w:val="20"/>
+          <w:szCs w:val="20"/>
+        </w:rPr>
+      </w:pPr>
+      <w:r>
+        <w:rPr>
+          <w:rFonts w:ascii="Lucida Console" w:eastAsia="Times New Roman" w:hAnsi="Lucida Console" w:cs="Courier New"/>
+          <w:color w:val="0000FF"/>
+          <w:sz w:val="20"/>
+          <w:szCs w:val="20"/>
+        </w:rPr>
+        <w:t xml:space="preserve">&gt; </w:t>
+      </w:r>
+      <w:proofErr w:type="gramStart"/>
+      <w:r>
+        <w:rPr>
+          <w:rFonts w:ascii="Lucida Console" w:eastAsia="Times New Roman" w:hAnsi="Lucida Console" w:cs="Courier New"/>
+          <w:color w:val="0000FF"/>
+          <w:sz w:val="20"/>
+          <w:szCs w:val="20"/>
+        </w:rPr>
+        <w:t>airqu$</w:t>
+      </w:r>
+      <w:proofErr w:type="gramEnd"/>
+      <w:r>
+        <w:rPr>
+          <w:rFonts w:ascii="Lucida Console" w:eastAsia="Times New Roman" w:hAnsi="Lucida Console" w:cs="Courier New"/>
+          <w:color w:val="0000FF"/>
+          <w:sz w:val="20"/>
+          <w:szCs w:val="20"/>
+        </w:rPr>
+        <w:t>NMHC.GT.[is.na(airqu$NMHC.GT.)] &lt;- 0.0000</w:t>
+      </w:r>
+    </w:p>
+    <w:p>
+      <w:pPr>
+        <w:shd w:val="clear" w:color="auto" w:fill="FFFFFF"/>
+        <w:tabs>
+          <w:tab w:val="left" w:pos="916"/>
+          <w:tab w:val="left" w:pos="1832"/>
+          <w:tab w:val="left" w:pos="2748"/>
+          <w:tab w:val="left" w:pos="3664"/>
+          <w:tab w:val="left" w:pos="4580"/>
+          <w:tab w:val="left" w:pos="5496"/>
+          <w:tab w:val="left" w:pos="6412"/>
+          <w:tab w:val="left" w:pos="7328"/>
+          <w:tab w:val="left" w:pos="8244"/>
+          <w:tab w:val="left" w:pos="9160"/>
+          <w:tab w:val="left" w:pos="10076"/>
+          <w:tab w:val="left" w:pos="10992"/>
+          <w:tab w:val="left" w:pos="11908"/>
+          <w:tab w:val="left" w:pos="12824"/>
+          <w:tab w:val="left" w:pos="13740"/>
+          <w:tab w:val="left" w:pos="14656"/>
+        </w:tabs>
+        <w:wordWrap w:val="0"/>
+        <w:spacing w:after="0" w:line="225" w:lineRule="atLeast"/>
+        <w:rPr>
+          <w:rFonts w:ascii="Lucida Console" w:eastAsia="Times New Roman" w:hAnsi="Lucida Console" w:cs="Courier New"/>
+          <w:color w:val="0000FF"/>
+          <w:sz w:val="20"/>
+          <w:szCs w:val="20"/>
+        </w:rPr>
+      </w:pPr>
+      <w:r>
+        <w:rPr>
+          <w:rFonts w:ascii="Lucida Console" w:eastAsia="Times New Roman" w:hAnsi="Lucida Console" w:cs="Courier New"/>
+          <w:color w:val="0000FF"/>
+          <w:sz w:val="20"/>
+          <w:szCs w:val="20"/>
+        </w:rPr>
+        <w:t xml:space="preserve">&gt; </w:t>
+      </w:r>
+      <w:proofErr w:type="gramStart"/>
+      <w:r>
+        <w:rPr>
+          <w:rFonts w:ascii="Lucida Console" w:eastAsia="Times New Roman" w:hAnsi="Lucida Console" w:cs="Courier New"/>
+          <w:color w:val="0000FF"/>
+          <w:sz w:val="20"/>
+          <w:szCs w:val="20"/>
+        </w:rPr>
+        <w:t>airqu$</w:t>
+      </w:r>
+      <w:proofErr w:type="gramEnd"/>
+      <w:r>
+        <w:rPr>
+          <w:rFonts w:ascii="Lucida Console" w:eastAsia="Times New Roman" w:hAnsi="Lucida Console" w:cs="Courier New"/>
+          <w:color w:val="0000FF"/>
+          <w:sz w:val="20"/>
+          <w:szCs w:val="20"/>
+        </w:rPr>
+        <w:t>CO.GT.[is.na(airqu$CO.GT.)] &lt;- 0.0000</w:t>
+      </w:r>
+    </w:p>
+    <w:p>
+      <w:pPr>
+        <w:shd w:val="clear" w:color="auto" w:fill="FFFFFF"/>
+        <w:tabs>
+          <w:tab w:val="left" w:pos="916"/>
+          <w:tab w:val="left" w:pos="1832"/>
+          <w:tab w:val="left" w:pos="2748"/>
+          <w:tab w:val="left" w:pos="3664"/>
+          <w:tab w:val="left" w:pos="4580"/>
+          <w:tab w:val="left" w:pos="5496"/>
+          <w:tab w:val="left" w:pos="6412"/>
+          <w:tab w:val="left" w:pos="7328"/>
+          <w:tab w:val="left" w:pos="8244"/>
+          <w:tab w:val="left" w:pos="9160"/>
+          <w:tab w:val="left" w:pos="10076"/>
+          <w:tab w:val="left" w:pos="10992"/>
+          <w:tab w:val="left" w:pos="11908"/>
+          <w:tab w:val="left" w:pos="12824"/>
+          <w:tab w:val="left" w:pos="13740"/>
+          <w:tab w:val="left" w:pos="14656"/>
+        </w:tabs>
+        <w:wordWrap w:val="0"/>
+        <w:spacing w:after="0" w:line="225" w:lineRule="atLeast"/>
+        <w:rPr>
+          <w:rFonts w:ascii="Lucida Console" w:eastAsia="Times New Roman" w:hAnsi="Lucida Console" w:cs="Courier New"/>
+          <w:color w:val="0000FF"/>
+          <w:sz w:val="20"/>
+          <w:szCs w:val="20"/>
+        </w:rPr>
+      </w:pPr>
+      <w:r>
+        <w:rPr>
+          <w:rFonts w:ascii="Lucida Console" w:eastAsia="Times New Roman" w:hAnsi="Lucida Console" w:cs="Courier New"/>
+          <w:color w:val="0000FF"/>
+          <w:sz w:val="20"/>
+          <w:szCs w:val="20"/>
+        </w:rPr>
+        <w:t xml:space="preserve">&gt; </w:t>
+      </w:r>
+      <w:proofErr w:type="gramStart"/>
+      <w:r>
+        <w:rPr>
+          <w:rFonts w:ascii="Lucida Console" w:eastAsia="Times New Roman" w:hAnsi="Lucida Console" w:cs="Courier New"/>
+          <w:color w:val="0000FF"/>
+          <w:sz w:val="20"/>
+          <w:szCs w:val="20"/>
+        </w:rPr>
+        <w:t>airqu$</w:t>
+      </w:r>
+      <w:proofErr w:type="gramEnd"/>
+      <w:r>
+        <w:rPr>
+          <w:rFonts w:ascii="Lucida Console" w:eastAsia="Times New Roman" w:hAnsi="Lucida Console" w:cs="Courier New"/>
+          <w:color w:val="0000FF"/>
+          <w:sz w:val="20"/>
+          <w:szCs w:val="20"/>
+        </w:rPr>
+        <w:t>PT08.S1.CO.[is.na(airqu$PT08.S1.CO.)] &lt;- 0.0000</w:t>
+      </w:r>
+    </w:p>
+    <w:p>
+      <w:pPr>
+        <w:shd w:val="clear" w:color="auto" w:fill="FFFFFF"/>
+        <w:tabs>
+          <w:tab w:val="left" w:pos="916"/>
+          <w:tab w:val="left" w:pos="1832"/>
+          <w:tab w:val="left" w:pos="2748"/>
+          <w:tab w:val="left" w:pos="3664"/>
+          <w:tab w:val="left" w:pos="4580"/>
+          <w:tab w:val="left" w:pos="5496"/>
+          <w:tab w:val="left" w:pos="6412"/>
+          <w:tab w:val="left" w:pos="7328"/>
+          <w:tab w:val="left" w:pos="8244"/>
+          <w:tab w:val="left" w:pos="9160"/>
+          <w:tab w:val="left" w:pos="10076"/>
+          <w:tab w:val="left" w:pos="10992"/>
+          <w:tab w:val="left" w:pos="11908"/>
+          <w:tab w:val="left" w:pos="12824"/>
+          <w:tab w:val="left" w:pos="13740"/>
+          <w:tab w:val="left" w:pos="14656"/>
+        </w:tabs>
+        <w:wordWrap w:val="0"/>
+        <w:spacing w:after="0" w:line="225" w:lineRule="atLeast"/>
+        <w:rPr>
+          <w:rFonts w:ascii="Lucida Console" w:eastAsia="Times New Roman" w:hAnsi="Lucida Console" w:cs="Courier New"/>
+          <w:color w:val="0000FF"/>
+          <w:sz w:val="20"/>
+          <w:szCs w:val="20"/>
+        </w:rPr>
+      </w:pPr>
+      <w:r>
+        <w:rPr>
+          <w:rFonts w:ascii="Lucida Console" w:eastAsia="Times New Roman" w:hAnsi="Lucida Console" w:cs="Courier New"/>
+          <w:color w:val="0000FF"/>
+          <w:sz w:val="20"/>
+          <w:szCs w:val="20"/>
+        </w:rPr>
+        <w:t xml:space="preserve">&gt; </w:t>
+      </w:r>
+      <w:proofErr w:type="gramStart"/>
+      <w:r>
+        <w:rPr>
+          <w:rFonts w:ascii="Lucida Console" w:eastAsia="Times New Roman" w:hAnsi="Lucida Console" w:cs="Courier New"/>
+          <w:color w:val="0000FF"/>
+          <w:sz w:val="20"/>
+          <w:szCs w:val="20"/>
+        </w:rPr>
+        <w:t>airqu$</w:t>
+      </w:r>
+      <w:proofErr w:type="gramEnd"/>
+      <w:r>
+        <w:rPr>
+          <w:rFonts w:ascii="Lucida Console" w:eastAsia="Times New Roman" w:hAnsi="Lucida Console" w:cs="Courier New"/>
+          <w:color w:val="0000FF"/>
+          <w:sz w:val="20"/>
+          <w:szCs w:val="20"/>
+        </w:rPr>
+        <w:t>C6H6.GT.[is.na(airqu$C6H6.GT.)] &lt;- 0.0000</w:t>
+      </w:r>
+    </w:p>
+    <w:p>
+      <w:pPr>
+        <w:shd w:val="clear" w:color="auto" w:fill="FFFFFF"/>
+        <w:tabs>
+          <w:tab w:val="left" w:pos="916"/>
+          <w:tab w:val="left" w:pos="1832"/>
+          <w:tab w:val="left" w:pos="2748"/>
+          <w:tab w:val="left" w:pos="3664"/>
+          <w:tab w:val="left" w:pos="4580"/>
+          <w:tab w:val="left" w:pos="5496"/>
+          <w:tab w:val="left" w:pos="6412"/>
+          <w:tab w:val="left" w:pos="7328"/>
+          <w:tab w:val="left" w:pos="8244"/>
+          <w:tab w:val="left" w:pos="9160"/>
+          <w:tab w:val="left" w:pos="10076"/>
+          <w:tab w:val="left" w:pos="10992"/>
+          <w:tab w:val="left" w:pos="11908"/>
+          <w:tab w:val="left" w:pos="12824"/>
+          <w:tab w:val="left" w:pos="13740"/>
+          <w:tab w:val="left" w:pos="14656"/>
+        </w:tabs>
+        <w:wordWrap w:val="0"/>
+        <w:spacing w:after="0" w:line="225" w:lineRule="atLeast"/>
+        <w:rPr>
+          <w:rFonts w:ascii="Lucida Console" w:eastAsia="Times New Roman" w:hAnsi="Lucida Console" w:cs="Courier New"/>
+          <w:color w:val="0000FF"/>
+          <w:sz w:val="20"/>
+          <w:szCs w:val="20"/>
+        </w:rPr>
+      </w:pPr>
+      <w:r>
+        <w:rPr>
+          <w:rFonts w:ascii="Lucida Console" w:eastAsia="Times New Roman" w:hAnsi="Lucida Console" w:cs="Courier New"/>
+          <w:color w:val="0000FF"/>
+          <w:sz w:val="20"/>
+          <w:szCs w:val="20"/>
+        </w:rPr>
+        <w:t xml:space="preserve">&gt; </w:t>
+      </w:r>
+      <w:proofErr w:type="gramStart"/>
+      <w:r>
+        <w:rPr>
+          <w:rFonts w:ascii="Lucida Console" w:eastAsia="Times New Roman" w:hAnsi="Lucida Console" w:cs="Courier New"/>
+          <w:color w:val="0000FF"/>
+          <w:sz w:val="20"/>
+          <w:szCs w:val="20"/>
+        </w:rPr>
+        <w:t>airqu$</w:t>
+      </w:r>
+      <w:proofErr w:type="gramEnd"/>
+      <w:r>
+        <w:rPr>
+          <w:rFonts w:ascii="Lucida Console" w:eastAsia="Times New Roman" w:hAnsi="Lucida Console" w:cs="Courier New"/>
+          <w:color w:val="0000FF"/>
+          <w:sz w:val="20"/>
+          <w:szCs w:val="20"/>
+        </w:rPr>
+        <w:t>PT08.S2.NMHC.[is.na(airqu$PT08.S2.NMHC.)] &lt;- 0.0000</w:t>
+      </w:r>
+    </w:p>
+    <w:p>
+      <w:pPr>
+        <w:shd w:val="clear" w:color="auto" w:fill="FFFFFF"/>
+        <w:tabs>
+          <w:tab w:val="left" w:pos="916"/>
+          <w:tab w:val="left" w:pos="1832"/>
+          <w:tab w:val="left" w:pos="2748"/>
+          <w:tab w:val="left" w:pos="3664"/>
+          <w:tab w:val="left" w:pos="4580"/>
+          <w:tab w:val="left" w:pos="5496"/>
+          <w:tab w:val="left" w:pos="6412"/>
+          <w:tab w:val="left" w:pos="7328"/>
+          <w:tab w:val="left" w:pos="8244"/>
+          <w:tab w:val="left" w:pos="9160"/>
+          <w:tab w:val="left" w:pos="10076"/>
+          <w:tab w:val="left" w:pos="10992"/>
+          <w:tab w:val="left" w:pos="11908"/>
+          <w:tab w:val="left" w:pos="12824"/>
+          <w:tab w:val="left" w:pos="13740"/>
+          <w:tab w:val="left" w:pos="14656"/>
+        </w:tabs>
+        <w:wordWrap w:val="0"/>
+        <w:spacing w:after="0" w:line="225" w:lineRule="atLeast"/>
+        <w:rPr>
+          <w:rFonts w:ascii="Lucida Console" w:eastAsia="Times New Roman" w:hAnsi="Lucida Console" w:cs="Courier New"/>
+          <w:color w:val="0000FF"/>
+          <w:sz w:val="20"/>
+          <w:szCs w:val="20"/>
+        </w:rPr>
+      </w:pPr>
+      <w:r>
+        <w:rPr>
+          <w:rFonts w:ascii="Lucida Console" w:eastAsia="Times New Roman" w:hAnsi="Lucida Console" w:cs="Courier New"/>
+          <w:color w:val="0000FF"/>
+          <w:sz w:val="20"/>
+          <w:szCs w:val="20"/>
+        </w:rPr>
+        <w:t xml:space="preserve">&gt; </w:t>
+      </w:r>
+      <w:proofErr w:type="gramStart"/>
+      <w:r>
+        <w:rPr>
+          <w:rFonts w:ascii="Lucida Console" w:eastAsia="Times New Roman" w:hAnsi="Lucida Console" w:cs="Courier New"/>
+          <w:color w:val="0000FF"/>
+          <w:sz w:val="20"/>
+          <w:szCs w:val="20"/>
+        </w:rPr>
+        <w:t>airqu$</w:t>
+      </w:r>
+      <w:proofErr w:type="gramEnd"/>
+      <w:r>
+        <w:rPr>
+          <w:rFonts w:ascii="Lucida Console" w:eastAsia="Times New Roman" w:hAnsi="Lucida Console" w:cs="Courier New"/>
+          <w:color w:val="0000FF"/>
+          <w:sz w:val="20"/>
+          <w:szCs w:val="20"/>
+        </w:rPr>
+        <w:t>NOx.GT.[is.na(airqu$NOx.GT.)] &lt;- 0.0000</w:t>
+      </w:r>
+    </w:p>
+    <w:p>
+      <w:pPr>
+        <w:shd w:val="clear" w:color="auto" w:fill="FFFFFF"/>
+        <w:tabs>
+          <w:tab w:val="left" w:pos="916"/>
+          <w:tab w:val="left" w:pos="1832"/>
+          <w:tab w:val="left" w:pos="2748"/>
+          <w:tab w:val="left" w:pos="3664"/>
+          <w:tab w:val="left" w:pos="4580"/>
+          <w:tab w:val="left" w:pos="5496"/>
+          <w:tab w:val="left" w:pos="6412"/>
+          <w:tab w:val="left" w:pos="7328"/>
+          <w:tab w:val="left" w:pos="8244"/>
+          <w:tab w:val="left" w:pos="9160"/>
+          <w:tab w:val="left" w:pos="10076"/>
+          <w:tab w:val="left" w:pos="10992"/>
+          <w:tab w:val="left" w:pos="11908"/>
+          <w:tab w:val="left" w:pos="12824"/>
+          <w:tab w:val="left" w:pos="13740"/>
+          <w:tab w:val="left" w:pos="14656"/>
+        </w:tabs>
+        <w:wordWrap w:val="0"/>
+        <w:spacing w:after="0" w:line="225" w:lineRule="atLeast"/>
+        <w:rPr>
+          <w:rFonts w:ascii="Lucida Console" w:eastAsia="Times New Roman" w:hAnsi="Lucida Console" w:cs="Courier New"/>
+          <w:color w:val="0000FF"/>
+          <w:sz w:val="20"/>
+          <w:szCs w:val="20"/>
+        </w:rPr>
+      </w:pPr>
+      <w:r>
+        <w:rPr>
+          <w:rFonts w:ascii="Lucida Console" w:eastAsia="Times New Roman" w:hAnsi="Lucida Console" w:cs="Courier New"/>
+          <w:color w:val="0000FF"/>
+          <w:sz w:val="20"/>
+          <w:szCs w:val="20"/>
+        </w:rPr>
+        <w:t xml:space="preserve">&gt; </w:t>
+      </w:r>
+      <w:proofErr w:type="gramStart"/>
+      <w:r>
+        <w:rPr>
+          <w:rFonts w:ascii="Lucida Console" w:eastAsia="Times New Roman" w:hAnsi="Lucida Console" w:cs="Courier New"/>
+          <w:color w:val="0000FF"/>
+          <w:sz w:val="20"/>
+          <w:szCs w:val="20"/>
+        </w:rPr>
+        <w:t>airqu$</w:t>
+      </w:r>
+      <w:proofErr w:type="gramEnd"/>
+      <w:r>
+        <w:rPr>
+          <w:rFonts w:ascii="Lucida Console" w:eastAsia="Times New Roman" w:hAnsi="Lucida Console" w:cs="Courier New"/>
+          <w:color w:val="0000FF"/>
+          <w:sz w:val="20"/>
+          <w:szCs w:val="20"/>
+        </w:rPr>
+        <w:t>PT08.S3.NOx.[is.na(airqu$PT08.S3.NOx.)] &lt;- 0.0000</w:t>
+      </w:r>
+    </w:p>
+    <w:p>
+      <w:pPr>
+        <w:shd w:val="clear" w:color="auto" w:fill="FFFFFF"/>
+        <w:tabs>
+          <w:tab w:val="left" w:pos="916"/>
+          <w:tab w:val="left" w:pos="1832"/>
+          <w:tab w:val="left" w:pos="2748"/>
+          <w:tab w:val="left" w:pos="3664"/>
+          <w:tab w:val="left" w:pos="4580"/>
+          <w:tab w:val="left" w:pos="5496"/>
+          <w:tab w:val="left" w:pos="6412"/>
+          <w:tab w:val="left" w:pos="7328"/>
+          <w:tab w:val="left" w:pos="8244"/>
+          <w:tab w:val="left" w:pos="9160"/>
+          <w:tab w:val="left" w:pos="10076"/>
+          <w:tab w:val="left" w:pos="10992"/>
+          <w:tab w:val="left" w:pos="11908"/>
+          <w:tab w:val="left" w:pos="12824"/>
+          <w:tab w:val="left" w:pos="13740"/>
+          <w:tab w:val="left" w:pos="14656"/>
+        </w:tabs>
+        <w:wordWrap w:val="0"/>
+        <w:spacing w:after="0" w:line="225" w:lineRule="atLeast"/>
+        <w:rPr>
+          <w:rFonts w:ascii="Lucida Console" w:eastAsia="Times New Roman" w:hAnsi="Lucida Console" w:cs="Courier New"/>
+          <w:color w:val="0000FF"/>
+          <w:sz w:val="20"/>
+          <w:szCs w:val="20"/>
+        </w:rPr>
+      </w:pPr>
+      <w:r>
+        <w:rPr>
+          <w:rFonts w:ascii="Lucida Console" w:eastAsia="Times New Roman" w:hAnsi="Lucida Console" w:cs="Courier New"/>
+          <w:color w:val="0000FF"/>
+          <w:sz w:val="20"/>
+          <w:szCs w:val="20"/>
+        </w:rPr>
+        <w:t xml:space="preserve">&gt; </w:t>
+      </w:r>
+      <w:proofErr w:type="gramStart"/>
+      <w:r>
+        <w:rPr>
+          <w:rFonts w:ascii="Lucida Console" w:eastAsia="Times New Roman" w:hAnsi="Lucida Console" w:cs="Courier New"/>
+          <w:color w:val="0000FF"/>
+          <w:sz w:val="20"/>
+          <w:szCs w:val="20"/>
+        </w:rPr>
+        <w:t>airqu$</w:t>
+      </w:r>
+      <w:proofErr w:type="gramEnd"/>
+      <w:r>
+        <w:rPr>
+          <w:rFonts w:ascii="Lucida Console" w:eastAsia="Times New Roman" w:hAnsi="Lucida Console" w:cs="Courier New"/>
+          <w:color w:val="0000FF"/>
+          <w:sz w:val="20"/>
+          <w:szCs w:val="20"/>
+        </w:rPr>
+        <w:t>NO2.GT.[is.na(airqu$NO2.GT.)] &lt;- 0.0000</w:t>
+      </w:r>
+    </w:p>
+    <w:p>
+      <w:pPr>
+        <w:shd w:val="clear" w:color="auto" w:fill="FFFFFF"/>
+        <w:tabs>
+          <w:tab w:val="left" w:pos="916"/>
+          <w:tab w:val="left" w:pos="1832"/>
+          <w:tab w:val="left" w:pos="2748"/>
+          <w:tab w:val="left" w:pos="3664"/>
+          <w:tab w:val="left" w:pos="4580"/>
+          <w:tab w:val="left" w:pos="5496"/>
+          <w:tab w:val="left" w:pos="6412"/>
+          <w:tab w:val="left" w:pos="7328"/>
+          <w:tab w:val="left" w:pos="8244"/>
+          <w:tab w:val="left" w:pos="9160"/>
+          <w:tab w:val="left" w:pos="10076"/>
+          <w:tab w:val="left" w:pos="10992"/>
+          <w:tab w:val="left" w:pos="11908"/>
+          <w:tab w:val="left" w:pos="12824"/>
+          <w:tab w:val="left" w:pos="13740"/>
+          <w:tab w:val="left" w:pos="14656"/>
+        </w:tabs>
+        <w:wordWrap w:val="0"/>
+        <w:spacing w:after="0" w:line="225" w:lineRule="atLeast"/>
+        <w:rPr>
+          <w:rFonts w:ascii="Lucida Console" w:eastAsia="Times New Roman" w:hAnsi="Lucida Console" w:cs="Courier New"/>
+          <w:color w:val="0000FF"/>
+          <w:sz w:val="20"/>
+          <w:szCs w:val="20"/>
+        </w:rPr>
+      </w:pPr>
+      <w:r>
+        <w:rPr>
+          <w:rFonts w:ascii="Lucida Console" w:eastAsia="Times New Roman" w:hAnsi="Lucida Console" w:cs="Courier New"/>
+          <w:color w:val="0000FF"/>
+          <w:sz w:val="20"/>
+          <w:szCs w:val="20"/>
+        </w:rPr>
+        <w:t xml:space="preserve">&gt; </w:t>
+      </w:r>
+      <w:proofErr w:type="gramStart"/>
+      <w:r>
+        <w:rPr>
+          <w:rFonts w:ascii="Lucida Console" w:eastAsia="Times New Roman" w:hAnsi="Lucida Console" w:cs="Courier New"/>
+          <w:color w:val="0000FF"/>
+          <w:sz w:val="20"/>
+          <w:szCs w:val="20"/>
+        </w:rPr>
+        <w:t>airqu$</w:t>
+      </w:r>
+      <w:proofErr w:type="gramEnd"/>
+      <w:r>
+        <w:rPr>
+          <w:rFonts w:ascii="Lucida Console" w:eastAsia="Times New Roman" w:hAnsi="Lucida Console" w:cs="Courier New"/>
+          <w:color w:val="0000FF"/>
+          <w:sz w:val="20"/>
+          <w:szCs w:val="20"/>
+        </w:rPr>
+        <w:t>PT08.S4.NO2.[is.na(airqu$PT08.S4.NO2.)] &lt;- 0.0000</w:t>
+      </w:r>
+    </w:p>
+    <w:p>
+      <w:pPr>
+        <w:shd w:val="clear" w:color="auto" w:fill="FFFFFF"/>
+        <w:tabs>
+          <w:tab w:val="left" w:pos="916"/>
+          <w:tab w:val="left" w:pos="1832"/>
+          <w:tab w:val="left" w:pos="2748"/>
+          <w:tab w:val="left" w:pos="3664"/>
+          <w:tab w:val="left" w:pos="4580"/>
+          <w:tab w:val="left" w:pos="5496"/>
+          <w:tab w:val="left" w:pos="6412"/>
+          <w:tab w:val="left" w:pos="7328"/>
+          <w:tab w:val="left" w:pos="8244"/>
+          <w:tab w:val="left" w:pos="9160"/>
+          <w:tab w:val="left" w:pos="10076"/>
+          <w:tab w:val="left" w:pos="10992"/>
+          <w:tab w:val="left" w:pos="11908"/>
+          <w:tab w:val="left" w:pos="12824"/>
+          <w:tab w:val="left" w:pos="13740"/>
+          <w:tab w:val="left" w:pos="14656"/>
+        </w:tabs>
+        <w:wordWrap w:val="0"/>
+        <w:spacing w:after="0" w:line="225" w:lineRule="atLeast"/>
+        <w:rPr>
+          <w:rFonts w:ascii="Lucida Console" w:eastAsia="Times New Roman" w:hAnsi="Lucida Console" w:cs="Courier New"/>
+          <w:color w:val="0000FF"/>
+          <w:sz w:val="20"/>
+          <w:szCs w:val="20"/>
+        </w:rPr>
+      </w:pPr>
+      <w:r>
+        <w:rPr>
+          <w:rFonts w:ascii="Lucida Console" w:eastAsia="Times New Roman" w:hAnsi="Lucida Console" w:cs="Courier New"/>
+          <w:color w:val="0000FF"/>
+          <w:sz w:val="20"/>
+          <w:szCs w:val="20"/>
+        </w:rPr>
+        <w:t xml:space="preserve">&gt; </w:t>
+      </w:r>
+      <w:proofErr w:type="gramStart"/>
+      <w:r>
+        <w:rPr>
+          <w:rFonts w:ascii="Lucida Console" w:eastAsia="Times New Roman" w:hAnsi="Lucida Console" w:cs="Courier New"/>
+          <w:color w:val="0000FF"/>
+          <w:sz w:val="20"/>
+          <w:szCs w:val="20"/>
+        </w:rPr>
+        <w:t>airqu$</w:t>
+      </w:r>
+      <w:proofErr w:type="gramEnd"/>
+      <w:r>
+        <w:rPr>
+          <w:rFonts w:ascii="Lucida Console" w:eastAsia="Times New Roman" w:hAnsi="Lucida Console" w:cs="Courier New"/>
+          <w:color w:val="0000FF"/>
+          <w:sz w:val="20"/>
+          <w:szCs w:val="20"/>
+        </w:rPr>
+        <w:t>PT08.S5.O3.[is.na(airqu$PT08.S5.O3.)] &lt;- 0.0000</w:t>
+      </w:r>
+    </w:p>
+    <w:p>
+      <w:pPr>
+        <w:shd w:val="clear" w:color="auto" w:fill="FFFFFF"/>
+        <w:tabs>
+          <w:tab w:val="left" w:pos="916"/>
+          <w:tab w:val="left" w:pos="1832"/>
+          <w:tab w:val="left" w:pos="2748"/>
+          <w:tab w:val="left" w:pos="3664"/>
+          <w:tab w:val="left" w:pos="4580"/>
+          <w:tab w:val="left" w:pos="5496"/>
+          <w:tab w:val="left" w:pos="6412"/>
+          <w:tab w:val="left" w:pos="7328"/>
+          <w:tab w:val="left" w:pos="8244"/>
+          <w:tab w:val="left" w:pos="9160"/>
+          <w:tab w:val="left" w:pos="10076"/>
+          <w:tab w:val="left" w:pos="10992"/>
+          <w:tab w:val="left" w:pos="11908"/>
+          <w:tab w:val="left" w:pos="12824"/>
+          <w:tab w:val="left" w:pos="13740"/>
+          <w:tab w:val="left" w:pos="14656"/>
+        </w:tabs>
+        <w:wordWrap w:val="0"/>
+        <w:spacing w:after="0" w:line="225" w:lineRule="atLeast"/>
+        <w:rPr>
+          <w:rFonts w:ascii="Lucida Console" w:eastAsia="Times New Roman" w:hAnsi="Lucida Console" w:cs="Courier New"/>
+          <w:color w:val="0000FF"/>
+          <w:sz w:val="20"/>
+          <w:szCs w:val="20"/>
+        </w:rPr>
+      </w:pPr>
+      <w:r>
+        <w:rPr>
+          <w:rFonts w:ascii="Lucida Console" w:eastAsia="Times New Roman" w:hAnsi="Lucida Console" w:cs="Courier New"/>
+          <w:color w:val="0000FF"/>
+          <w:sz w:val="20"/>
+          <w:szCs w:val="20"/>
+        </w:rPr>
+        <w:t xml:space="preserve">&gt; </w:t>
+      </w:r>
+      <w:proofErr w:type="spellStart"/>
+      <w:proofErr w:type="gramStart"/>
+      <w:r>
+        <w:rPr>
+          <w:rFonts w:ascii="Lucida Console" w:eastAsia="Times New Roman" w:hAnsi="Lucida Console" w:cs="Courier New"/>
+          <w:color w:val="0000FF"/>
+          <w:sz w:val="20"/>
+          <w:szCs w:val="20"/>
+        </w:rPr>
+        <w:t>airqu$</w:t>
+      </w:r>
+      <w:proofErr w:type="gramEnd"/>
+      <w:r>
+        <w:rPr>
+          <w:rFonts w:ascii="Lucida Console" w:eastAsia="Times New Roman" w:hAnsi="Lucida Console" w:cs="Courier New"/>
+          <w:color w:val="0000FF"/>
+          <w:sz w:val="20"/>
+          <w:szCs w:val="20"/>
+        </w:rPr>
+        <w:t>T</w:t>
+      </w:r>
+      <w:proofErr w:type="spellEnd"/>
+      <w:r>
+        <w:rPr>
+          <w:rFonts w:ascii="Lucida Console" w:eastAsia="Times New Roman" w:hAnsi="Lucida Console" w:cs="Courier New"/>
+          <w:color w:val="0000FF"/>
+          <w:sz w:val="20"/>
+          <w:szCs w:val="20"/>
+        </w:rPr>
+        <w:t>[is.na(</w:t>
+      </w:r>
+      <w:proofErr w:type="spellStart"/>
+      <w:r>
+        <w:rPr>
+          <w:rFonts w:ascii="Lucida Console" w:eastAsia="Times New Roman" w:hAnsi="Lucida Console" w:cs="Courier New"/>
+          <w:color w:val="0000FF"/>
+          <w:sz w:val="20"/>
+          <w:szCs w:val="20"/>
+        </w:rPr>
+        <w:t>airqu$T</w:t>
+      </w:r>
+      <w:proofErr w:type="spellEnd"/>
+      <w:r>
+        <w:rPr>
+          <w:rFonts w:ascii="Lucida Console" w:eastAsia="Times New Roman" w:hAnsi="Lucida Console" w:cs="Courier New"/>
+          <w:color w:val="0000FF"/>
+          <w:sz w:val="20"/>
+          <w:szCs w:val="20"/>
+        </w:rPr>
+        <w:t>)] &lt;- 0.0000</w:t>
+      </w:r>
+    </w:p>
+    <w:p>
+      <w:pPr>
+        <w:shd w:val="clear" w:color="auto" w:fill="FFFFFF"/>
+        <w:tabs>
+          <w:tab w:val="left" w:pos="916"/>
+          <w:tab w:val="left" w:pos="1832"/>
+          <w:tab w:val="left" w:pos="2748"/>
+          <w:tab w:val="left" w:pos="3664"/>
+          <w:tab w:val="left" w:pos="4580"/>
+          <w:tab w:val="left" w:pos="5496"/>
+          <w:tab w:val="left" w:pos="6412"/>
+          <w:tab w:val="left" w:pos="7328"/>
+          <w:tab w:val="left" w:pos="8244"/>
+          <w:tab w:val="left" w:pos="9160"/>
+          <w:tab w:val="left" w:pos="10076"/>
+          <w:tab w:val="left" w:pos="10992"/>
+          <w:tab w:val="left" w:pos="11908"/>
+          <w:tab w:val="left" w:pos="12824"/>
+          <w:tab w:val="left" w:pos="13740"/>
+          <w:tab w:val="left" w:pos="14656"/>
+        </w:tabs>
+        <w:wordWrap w:val="0"/>
+        <w:spacing w:after="0" w:line="225" w:lineRule="atLeast"/>
+        <w:rPr>
+          <w:rFonts w:ascii="Lucida Console" w:eastAsia="Times New Roman" w:hAnsi="Lucida Console" w:cs="Courier New"/>
+          <w:color w:val="0000FF"/>
+          <w:sz w:val="20"/>
+          <w:szCs w:val="20"/>
+        </w:rPr>
+      </w:pPr>
+      <w:r>
+        <w:rPr>
+          <w:rFonts w:ascii="Lucida Console" w:eastAsia="Times New Roman" w:hAnsi="Lucida Console" w:cs="Courier New"/>
+          <w:color w:val="0000FF"/>
+          <w:sz w:val="20"/>
+          <w:szCs w:val="20"/>
+        </w:rPr>
+        <w:t xml:space="preserve">&gt; </w:t>
+      </w:r>
+      <w:proofErr w:type="spellStart"/>
+      <w:proofErr w:type="gramStart"/>
+      <w:r>
+        <w:rPr>
+          <w:rFonts w:ascii="Lucida Console" w:eastAsia="Times New Roman" w:hAnsi="Lucida Console" w:cs="Courier New"/>
+          <w:color w:val="0000FF"/>
+          <w:sz w:val="20"/>
+          <w:szCs w:val="20"/>
+        </w:rPr>
+        <w:t>airqu$</w:t>
+      </w:r>
+      <w:proofErr w:type="gramEnd"/>
+      <w:r>
+        <w:rPr>
+          <w:rFonts w:ascii="Lucida Console" w:eastAsia="Times New Roman" w:hAnsi="Lucida Console" w:cs="Courier New"/>
+          <w:color w:val="0000FF"/>
+          <w:sz w:val="20"/>
+          <w:szCs w:val="20"/>
+        </w:rPr>
+        <w:t>RH</w:t>
+      </w:r>
+      <w:proofErr w:type="spellEnd"/>
+      <w:r>
+        <w:rPr>
+          <w:rFonts w:ascii="Lucida Console" w:eastAsia="Times New Roman" w:hAnsi="Lucida Console" w:cs="Courier New"/>
+          <w:color w:val="0000FF"/>
+          <w:sz w:val="20"/>
+          <w:szCs w:val="20"/>
+        </w:rPr>
+        <w:t>[is.na(</w:t>
+      </w:r>
+      <w:proofErr w:type="spellStart"/>
+      <w:r>
+        <w:rPr>
+          <w:rFonts w:ascii="Lucida Console" w:eastAsia="Times New Roman" w:hAnsi="Lucida Console" w:cs="Courier New"/>
+          <w:color w:val="0000FF"/>
+          <w:sz w:val="20"/>
+          <w:szCs w:val="20"/>
+        </w:rPr>
+        <w:t>airqu$RH</w:t>
+      </w:r>
+      <w:proofErr w:type="spellEnd"/>
+      <w:r>
+        <w:rPr>
+          <w:rFonts w:ascii="Lucida Console" w:eastAsia="Times New Roman" w:hAnsi="Lucida Console" w:cs="Courier New"/>
+          <w:color w:val="0000FF"/>
+          <w:sz w:val="20"/>
+          <w:szCs w:val="20"/>
+        </w:rPr>
+        <w:t>)] &lt;- 0.0000</w:t>
+      </w:r>
+    </w:p>
+    <w:p>
+      <w:pPr>
+        <w:shd w:val="clear" w:color="auto" w:fill="FFFFFF"/>
+        <w:tabs>
+          <w:tab w:val="left" w:pos="916"/>
+          <w:tab w:val="left" w:pos="1832"/>
+          <w:tab w:val="left" w:pos="2748"/>
+          <w:tab w:val="left" w:pos="3664"/>
+          <w:tab w:val="left" w:pos="4580"/>
+          <w:tab w:val="left" w:pos="5496"/>
+          <w:tab w:val="left" w:pos="6412"/>
+          <w:tab w:val="left" w:pos="7328"/>
+          <w:tab w:val="left" w:pos="8244"/>
+          <w:tab w:val="left" w:pos="9160"/>
+          <w:tab w:val="left" w:pos="10076"/>
+          <w:tab w:val="left" w:pos="10992"/>
+          <w:tab w:val="left" w:pos="11908"/>
+          <w:tab w:val="left" w:pos="12824"/>
+          <w:tab w:val="left" w:pos="13740"/>
+          <w:tab w:val="left" w:pos="14656"/>
+        </w:tabs>
+        <w:wordWrap w:val="0"/>
+        <w:spacing w:after="0" w:line="225" w:lineRule="atLeast"/>
+        <w:rPr>
+          <w:rFonts w:ascii="Lucida Console" w:eastAsia="Times New Roman" w:hAnsi="Lucida Console" w:cs="Courier New"/>
+          <w:color w:val="0000FF"/>
+          <w:sz w:val="20"/>
+          <w:szCs w:val="20"/>
+        </w:rPr>
+      </w:pPr>
+      <w:r>
+        <w:rPr>
+          <w:rFonts w:ascii="Lucida Console" w:eastAsia="Times New Roman" w:hAnsi="Lucida Console" w:cs="Courier New"/>
+          <w:color w:val="0000FF"/>
+          <w:sz w:val="20"/>
+          <w:szCs w:val="20"/>
+        </w:rPr>
+        <w:t xml:space="preserve">&gt; </w:t>
+      </w:r>
+      <w:proofErr w:type="spellStart"/>
+      <w:proofErr w:type="gramStart"/>
+      <w:r>
+        <w:rPr>
+          <w:rFonts w:ascii="Lucida Console" w:eastAsia="Times New Roman" w:hAnsi="Lucida Console" w:cs="Courier New"/>
+          <w:color w:val="0000FF"/>
+          <w:sz w:val="20"/>
+          <w:szCs w:val="20"/>
+        </w:rPr>
+        <w:t>airqu$</w:t>
+      </w:r>
+      <w:proofErr w:type="gramEnd"/>
+      <w:r>
+        <w:rPr>
+          <w:rFonts w:ascii="Lucida Console" w:eastAsia="Times New Roman" w:hAnsi="Lucida Console" w:cs="Courier New"/>
+          <w:color w:val="0000FF"/>
+          <w:sz w:val="20"/>
+          <w:szCs w:val="20"/>
+        </w:rPr>
+        <w:t>AH</w:t>
+      </w:r>
+      <w:proofErr w:type="spellEnd"/>
+      <w:r>
+        <w:rPr>
+          <w:rFonts w:ascii="Lucida Console" w:eastAsia="Times New Roman" w:hAnsi="Lucida Console" w:cs="Courier New"/>
+          <w:color w:val="0000FF"/>
+          <w:sz w:val="20"/>
+          <w:szCs w:val="20"/>
+        </w:rPr>
+        <w:t>[is.na(</w:t>
+      </w:r>
+      <w:proofErr w:type="spellStart"/>
+      <w:r>
+        <w:rPr>
+          <w:rFonts w:ascii="Lucida Console" w:eastAsia="Times New Roman" w:hAnsi="Lucida Console" w:cs="Courier New"/>
+          <w:color w:val="0000FF"/>
+          <w:sz w:val="20"/>
+          <w:szCs w:val="20"/>
+        </w:rPr>
+        <w:t>airqu$AH</w:t>
+      </w:r>
+      <w:proofErr w:type="spellEnd"/>
+      <w:r>
+        <w:rPr>
+          <w:rFonts w:ascii="Lucida Console" w:eastAsia="Times New Roman" w:hAnsi="Lucida Console" w:cs="Courier New"/>
+          <w:color w:val="0000FF"/>
+          <w:sz w:val="20"/>
+          <w:szCs w:val="20"/>
+        </w:rPr>
+        <w:t>)] &lt;- 0.0000</w:t>
+      </w:r>
+    </w:p>
+    <w:p>
+      <w:pPr>
+        <w:shd w:val="clear" w:color="auto" w:fill="FFFFFF"/>
+        <w:tabs>
+          <w:tab w:val="left" w:pos="916"/>
+          <w:tab w:val="left" w:pos="1832"/>
+          <w:tab w:val="left" w:pos="2748"/>
+          <w:tab w:val="left" w:pos="3664"/>
+          <w:tab w:val="left" w:pos="4580"/>
+          <w:tab w:val="left" w:pos="5496"/>
+          <w:tab w:val="left" w:pos="6412"/>
+          <w:tab w:val="left" w:pos="7328"/>
+          <w:tab w:val="left" w:pos="8244"/>
+          <w:tab w:val="left" w:pos="9160"/>
+          <w:tab w:val="left" w:pos="10076"/>
+          <w:tab w:val="left" w:pos="10992"/>
+          <w:tab w:val="left" w:pos="11908"/>
+          <w:tab w:val="left" w:pos="12824"/>
+          <w:tab w:val="left" w:pos="13740"/>
+          <w:tab w:val="left" w:pos="14656"/>
+        </w:tabs>
+        <w:wordWrap w:val="0"/>
+        <w:spacing w:after="0" w:line="225" w:lineRule="atLeast"/>
+        <w:rPr>
+          <w:rFonts w:ascii="Lucida Console" w:eastAsia="Times New Roman" w:hAnsi="Lucida Console" w:cs="Courier New"/>
+          <w:color w:val="0000FF"/>
+          <w:sz w:val="20"/>
+          <w:szCs w:val="20"/>
+        </w:rPr>
+      </w:pPr>
+      <w:r>
+        <w:rPr>
+          <w:rFonts w:ascii="Lucida Console" w:eastAsia="Times New Roman" w:hAnsi="Lucida Console" w:cs="Courier New"/>
+          <w:color w:val="0000FF"/>
+          <w:sz w:val="20"/>
+          <w:szCs w:val="20"/>
+        </w:rPr>
+        <w:t xml:space="preserve">&gt; </w:t>
+      </w:r>
+      <w:proofErr w:type="gramStart"/>
+      <w:r>
+        <w:rPr>
+          <w:rFonts w:ascii="Lucida Console" w:eastAsia="Times New Roman" w:hAnsi="Lucida Console" w:cs="Courier New"/>
+          <w:color w:val="0000FF"/>
+          <w:sz w:val="20"/>
+          <w:szCs w:val="20"/>
+        </w:rPr>
+        <w:t>summary(</w:t>
+      </w:r>
+      <w:proofErr w:type="spellStart"/>
+      <w:proofErr w:type="gramEnd"/>
+      <w:r>
+        <w:rPr>
+          <w:rFonts w:ascii="Lucida Console" w:eastAsia="Times New Roman" w:hAnsi="Lucida Console" w:cs="Courier New"/>
+          <w:color w:val="0000FF"/>
+          <w:sz w:val="20"/>
+          <w:szCs w:val="20"/>
+        </w:rPr>
+        <w:t>airqu</w:t>
+      </w:r>
+      <w:proofErr w:type="spellEnd"/>
+      <w:r>
+        <w:rPr>
+          <w:rFonts w:ascii="Lucida Console" w:eastAsia="Times New Roman" w:hAnsi="Lucida Console" w:cs="Courier New"/>
+          <w:color w:val="0000FF"/>
+          <w:sz w:val="20"/>
+          <w:szCs w:val="20"/>
+        </w:rPr>
+        <w:t>)</w:t>
+      </w:r>
+    </w:p>
+    <w:p>
+      <w:pPr>
+        <w:shd w:val="clear" w:color="auto" w:fill="FFFFFF"/>
+        <w:tabs>
+          <w:tab w:val="left" w:pos="916"/>
+          <w:tab w:val="left" w:pos="1832"/>
+          <w:tab w:val="left" w:pos="2748"/>
+          <w:tab w:val="left" w:pos="3664"/>
+          <w:tab w:val="left" w:pos="4580"/>
+          <w:tab w:val="left" w:pos="5496"/>
+          <w:tab w:val="left" w:pos="6412"/>
+          <w:tab w:val="left" w:pos="7328"/>
+          <w:tab w:val="left" w:pos="8244"/>
+          <w:tab w:val="left" w:pos="9160"/>
+          <w:tab w:val="left" w:pos="10076"/>
+          <w:tab w:val="left" w:pos="10992"/>
+          <w:tab w:val="left" w:pos="11908"/>
+          <w:tab w:val="left" w:pos="12824"/>
+          <w:tab w:val="left" w:pos="13740"/>
+          <w:tab w:val="left" w:pos="14656"/>
+        </w:tabs>
+        <w:wordWrap w:val="0"/>
+        <w:spacing w:after="0" w:line="225" w:lineRule="atLeast"/>
+        <w:rPr>
+          <w:rFonts w:ascii="Lucida Console" w:eastAsia="Times New Roman" w:hAnsi="Lucida Console" w:cs="Courier New"/>
+          <w:color w:val="C5060B"/>
+          <w:sz w:val="20"/>
+          <w:szCs w:val="20"/>
+        </w:rPr>
+      </w:pPr>
+      <w:r>
+        <w:rPr>
+          <w:rFonts w:ascii="Lucida Console" w:eastAsia="Times New Roman" w:hAnsi="Lucida Console" w:cs="Courier New"/>
+          <w:color w:val="C5060B"/>
+          <w:sz w:val="20"/>
+          <w:szCs w:val="20"/>
+        </w:rPr>
+        <w:t xml:space="preserve">Error in </w:t>
+      </w:r>
+      <w:proofErr w:type="spellStart"/>
+      <w:proofErr w:type="gramStart"/>
+      <w:r>
+        <w:rPr>
+          <w:rFonts w:ascii="Lucida Console" w:eastAsia="Times New Roman" w:hAnsi="Lucida Console" w:cs="Courier New"/>
+          <w:color w:val="C5060B"/>
+          <w:sz w:val="20"/>
+          <w:szCs w:val="20"/>
+        </w:rPr>
+        <w:t>as.POSIXct.default</w:t>
+      </w:r>
+      <w:proofErr w:type="spellEnd"/>
+      <w:r>
+        <w:rPr>
+          <w:rFonts w:ascii="Lucida Console" w:eastAsia="Times New Roman" w:hAnsi="Lucida Console" w:cs="Courier New"/>
+          <w:color w:val="C5060B"/>
+          <w:sz w:val="20"/>
+          <w:szCs w:val="20"/>
+        </w:rPr>
+        <w:t>(</w:t>
+      </w:r>
+      <w:proofErr w:type="gramEnd"/>
+      <w:r>
+        <w:rPr>
+          <w:rFonts w:ascii="Lucida Console" w:eastAsia="Times New Roman" w:hAnsi="Lucida Console" w:cs="Courier New"/>
+          <w:color w:val="C5060B"/>
+          <w:sz w:val="20"/>
+          <w:szCs w:val="20"/>
+        </w:rPr>
+        <w:t xml:space="preserve">value) : </w:t>
+      </w:r>
+    </w:p>
+    <w:p>
+      <w:pPr>
+        <w:shd w:val="clear" w:color="auto" w:fill="FFFFFF"/>
+        <w:tabs>
+          <w:tab w:val="left" w:pos="916"/>
+          <w:tab w:val="left" w:pos="1832"/>
+          <w:tab w:val="left" w:pos="2748"/>
+          <w:tab w:val="left" w:pos="3664"/>
+          <w:tab w:val="left" w:pos="4580"/>
+          <w:tab w:val="left" w:pos="5496"/>
+          <w:tab w:val="left" w:pos="6412"/>
+          <w:tab w:val="left" w:pos="7328"/>
+          <w:tab w:val="left" w:pos="8244"/>
+          <w:tab w:val="left" w:pos="9160"/>
+          <w:tab w:val="left" w:pos="10076"/>
+          <w:tab w:val="left" w:pos="10992"/>
+          <w:tab w:val="left" w:pos="11908"/>
+          <w:tab w:val="left" w:pos="12824"/>
+          <w:tab w:val="left" w:pos="13740"/>
+          <w:tab w:val="left" w:pos="14656"/>
+        </w:tabs>
+        <w:wordWrap w:val="0"/>
+        <w:spacing w:after="0" w:line="225" w:lineRule="atLeast"/>
+        <w:rPr>
+          <w:rFonts w:ascii="Lucida Console" w:eastAsia="Times New Roman" w:hAnsi="Lucida Console" w:cs="Courier New"/>
+          <w:color w:val="C5060B"/>
+          <w:sz w:val="20"/>
+          <w:szCs w:val="20"/>
+        </w:rPr>
+      </w:pPr>
+      <w:r>
+        <w:rPr>
+          <w:rFonts w:ascii="Lucida Console" w:eastAsia="Times New Roman" w:hAnsi="Lucida Console" w:cs="Courier New"/>
+          <w:color w:val="C5060B"/>
+          <w:sz w:val="20"/>
+          <w:szCs w:val="20"/>
+        </w:rPr>
+        <w:t xml:space="preserve">  </w:t>
+      </w:r>
+      <w:proofErr w:type="gramStart"/>
+      <w:r>
+        <w:rPr>
+          <w:rFonts w:ascii="Lucida Console" w:eastAsia="Times New Roman" w:hAnsi="Lucida Console" w:cs="Courier New"/>
+          <w:color w:val="C5060B"/>
+          <w:sz w:val="20"/>
+          <w:szCs w:val="20"/>
+        </w:rPr>
+        <w:t>do</w:t>
+      </w:r>
+      <w:proofErr w:type="gramEnd"/>
+      <w:r>
+        <w:rPr>
+          <w:rFonts w:ascii="Lucida Console" w:eastAsia="Times New Roman" w:hAnsi="Lucida Console" w:cs="Courier New"/>
+          <w:color w:val="C5060B"/>
+          <w:sz w:val="20"/>
+          <w:szCs w:val="20"/>
+        </w:rPr>
+        <w:t xml:space="preserve"> not know how to convert 'value' to class “</w:t>
+      </w:r>
+      <w:proofErr w:type="spellStart"/>
+      <w:r>
+        <w:rPr>
+          <w:rFonts w:ascii="Lucida Console" w:eastAsia="Times New Roman" w:hAnsi="Lucida Console" w:cs="Courier New"/>
+          <w:color w:val="C5060B"/>
+          <w:sz w:val="20"/>
+          <w:szCs w:val="20"/>
+        </w:rPr>
+        <w:t>POSIXct</w:t>
+      </w:r>
+      <w:proofErr w:type="spellEnd"/>
+      <w:r>
+        <w:rPr>
+          <w:rFonts w:ascii="Lucida Console" w:eastAsia="Times New Roman" w:hAnsi="Lucida Console" w:cs="Courier New"/>
+          <w:color w:val="C5060B"/>
+          <w:sz w:val="20"/>
+          <w:szCs w:val="20"/>
+        </w:rPr>
+        <w:t>”</w:t>
+      </w:r>
+    </w:p>
+    <w:p>
+      <w:pPr>
+        <w:shd w:val="clear" w:color="auto" w:fill="FFFFFF"/>
+        <w:tabs>
+          <w:tab w:val="left" w:pos="916"/>
+          <w:tab w:val="left" w:pos="1832"/>
+          <w:tab w:val="left" w:pos="2748"/>
+          <w:tab w:val="left" w:pos="3664"/>
+          <w:tab w:val="left" w:pos="4580"/>
+          <w:tab w:val="left" w:pos="5496"/>
+          <w:tab w:val="left" w:pos="6412"/>
+          <w:tab w:val="left" w:pos="7328"/>
+          <w:tab w:val="left" w:pos="8244"/>
+          <w:tab w:val="left" w:pos="9160"/>
+          <w:tab w:val="left" w:pos="10076"/>
+          <w:tab w:val="left" w:pos="10992"/>
+          <w:tab w:val="left" w:pos="11908"/>
+          <w:tab w:val="left" w:pos="12824"/>
+          <w:tab w:val="left" w:pos="13740"/>
+          <w:tab w:val="left" w:pos="14656"/>
+        </w:tabs>
+        <w:wordWrap w:val="0"/>
+        <w:spacing w:after="0" w:line="225" w:lineRule="atLeast"/>
+        <w:rPr>
+          <w:rFonts w:ascii="Lucida Console" w:eastAsia="Times New Roman" w:hAnsi="Lucida Console" w:cs="Courier New"/>
+          <w:color w:val="0000FF"/>
+          <w:sz w:val="20"/>
+          <w:szCs w:val="20"/>
+        </w:rPr>
+      </w:pPr>
+      <w:r>
+        <w:rPr>
+          <w:rFonts w:ascii="Lucida Console" w:eastAsia="Times New Roman" w:hAnsi="Lucida Console" w:cs="Courier New"/>
+          <w:color w:val="0000FF"/>
+          <w:sz w:val="20"/>
+          <w:szCs w:val="20"/>
+        </w:rPr>
+        <w:t xml:space="preserve">&gt; </w:t>
+      </w:r>
+      <w:proofErr w:type="gramStart"/>
+      <w:r>
+        <w:rPr>
+          <w:rFonts w:ascii="Lucida Console" w:eastAsia="Times New Roman" w:hAnsi="Lucida Console" w:cs="Courier New"/>
+          <w:color w:val="0000FF"/>
+          <w:sz w:val="20"/>
+          <w:szCs w:val="20"/>
+        </w:rPr>
+        <w:t>class(</w:t>
+      </w:r>
+      <w:proofErr w:type="spellStart"/>
+      <w:proofErr w:type="gramEnd"/>
+      <w:r>
+        <w:rPr>
+          <w:rFonts w:ascii="Lucida Console" w:eastAsia="Times New Roman" w:hAnsi="Lucida Console" w:cs="Courier New"/>
+          <w:color w:val="0000FF"/>
+          <w:sz w:val="20"/>
+          <w:szCs w:val="20"/>
+        </w:rPr>
+        <w:t>airqu</w:t>
+      </w:r>
+      <w:proofErr w:type="spellEnd"/>
+      <w:r>
+        <w:rPr>
+          <w:rFonts w:ascii="Lucida Console" w:eastAsia="Times New Roman" w:hAnsi="Lucida Console" w:cs="Courier New"/>
+          <w:color w:val="0000FF"/>
+          <w:sz w:val="20"/>
+          <w:szCs w:val="20"/>
+        </w:rPr>
+        <w:t>)</w:t>
+      </w:r>
+    </w:p>
+    <w:p>
+      <w:pPr>
+        <w:shd w:val="clear" w:color="auto" w:fill="FFFFFF"/>
+        <w:tabs>
+          <w:tab w:val="left" w:pos="916"/>
+          <w:tab w:val="left" w:pos="1832"/>
+          <w:tab w:val="left" w:pos="2748"/>
+          <w:tab w:val="left" w:pos="3664"/>
+          <w:tab w:val="left" w:pos="4580"/>
+          <w:tab w:val="left" w:pos="5496"/>
+          <w:tab w:val="left" w:pos="6412"/>
+          <w:tab w:val="left" w:pos="7328"/>
+          <w:tab w:val="left" w:pos="8244"/>
+          <w:tab w:val="left" w:pos="9160"/>
+          <w:tab w:val="left" w:pos="10076"/>
+          <w:tab w:val="left" w:pos="10992"/>
+          <w:tab w:val="left" w:pos="11908"/>
+          <w:tab w:val="left" w:pos="12824"/>
+          <w:tab w:val="left" w:pos="13740"/>
+          <w:tab w:val="left" w:pos="14656"/>
+        </w:tabs>
+        <w:wordWrap w:val="0"/>
+        <w:spacing w:after="0" w:line="225" w:lineRule="atLeast"/>
+        <w:rPr>
+          <w:rFonts w:ascii="Lucida Console" w:eastAsia="Times New Roman" w:hAnsi="Lucida Console" w:cs="Courier New"/>
+          <w:color w:val="000000"/>
+          <w:sz w:val="20"/>
+          <w:szCs w:val="20"/>
+          <w:bdr w:val="none" w:sz="0" w:space="0" w:color="auto" w:frame="1"/>
+        </w:rPr>
+      </w:pPr>
+      <w:r>
+        <w:rPr>
+          <w:rFonts w:ascii="Lucida Console" w:eastAsia="Times New Roman" w:hAnsi="Lucida Console" w:cs="Courier New"/>
+          <w:color w:val="000000"/>
+          <w:sz w:val="20"/>
+          <w:szCs w:val="20"/>
+          <w:bdr w:val="none" w:sz="0" w:space="0" w:color="auto" w:frame="1"/>
+        </w:rPr>
+        <w:t>[1] "</w:t>
+      </w:r>
+      <w:proofErr w:type="spellStart"/>
+      <w:r>
+        <w:rPr>
+          <w:rFonts w:ascii="Lucida Console" w:eastAsia="Times New Roman" w:hAnsi="Lucida Console" w:cs="Courier New"/>
+          <w:color w:val="000000"/>
+          <w:sz w:val="20"/>
+          <w:szCs w:val="20"/>
+          <w:bdr w:val="none" w:sz="0" w:space="0" w:color="auto" w:frame="1"/>
+        </w:rPr>
+        <w:t>data.frame</w:t>
+      </w:r>
+      <w:proofErr w:type="spellEnd"/>
+      <w:r>
+        <w:rPr>
+          <w:rFonts w:ascii="Lucida Console" w:eastAsia="Times New Roman" w:hAnsi="Lucida Console" w:cs="Courier New"/>
+          <w:color w:val="000000"/>
+          <w:sz w:val="20"/>
+          <w:szCs w:val="20"/>
+          <w:bdr w:val="none" w:sz="0" w:space="0" w:color="auto" w:frame="1"/>
+        </w:rPr>
+        <w:t>"</w:t>
+      </w:r>
+    </w:p>
+    <w:p>
+      <w:pPr>
+        <w:shd w:val="clear" w:color="auto" w:fill="FFFFFF"/>
+        <w:tabs>
+          <w:tab w:val="left" w:pos="916"/>
+          <w:tab w:val="left" w:pos="1832"/>
+          <w:tab w:val="left" w:pos="2748"/>
+          <w:tab w:val="left" w:pos="3664"/>
+          <w:tab w:val="left" w:pos="4580"/>
+          <w:tab w:val="left" w:pos="5496"/>
+          <w:tab w:val="left" w:pos="6412"/>
+          <w:tab w:val="left" w:pos="7328"/>
+          <w:tab w:val="left" w:pos="8244"/>
+          <w:tab w:val="left" w:pos="9160"/>
+          <w:tab w:val="left" w:pos="10076"/>
+          <w:tab w:val="left" w:pos="10992"/>
+          <w:tab w:val="left" w:pos="11908"/>
+          <w:tab w:val="left" w:pos="12824"/>
+          <w:tab w:val="left" w:pos="13740"/>
+          <w:tab w:val="left" w:pos="14656"/>
+        </w:tabs>
+        <w:wordWrap w:val="0"/>
+        <w:spacing w:after="0" w:line="225" w:lineRule="atLeast"/>
+        <w:rPr>
+          <w:rFonts w:ascii="Lucida Console" w:eastAsia="Times New Roman" w:hAnsi="Lucida Console" w:cs="Courier New"/>
+          <w:color w:val="0000FF"/>
+          <w:sz w:val="20"/>
+          <w:szCs w:val="20"/>
+        </w:rPr>
+      </w:pPr>
+      <w:r>
+        <w:rPr>
+          <w:rFonts w:ascii="Lucida Console" w:eastAsia="Times New Roman" w:hAnsi="Lucida Console" w:cs="Courier New"/>
+          <w:color w:val="0000FF"/>
+          <w:sz w:val="20"/>
+          <w:szCs w:val="20"/>
+        </w:rPr>
+        <w:t xml:space="preserve">&gt; </w:t>
+      </w:r>
+      <w:proofErr w:type="spellStart"/>
+      <w:proofErr w:type="gramStart"/>
+      <w:r>
+        <w:rPr>
+          <w:rFonts w:ascii="Lucida Console" w:eastAsia="Times New Roman" w:hAnsi="Lucida Console" w:cs="Courier New"/>
+          <w:color w:val="0000FF"/>
+          <w:sz w:val="20"/>
+          <w:szCs w:val="20"/>
+        </w:rPr>
+        <w:t>str</w:t>
+      </w:r>
+      <w:proofErr w:type="spellEnd"/>
+      <w:r>
+        <w:rPr>
+          <w:rFonts w:ascii="Lucida Console" w:eastAsia="Times New Roman" w:hAnsi="Lucida Console" w:cs="Courier New"/>
+          <w:color w:val="0000FF"/>
+          <w:sz w:val="20"/>
+          <w:szCs w:val="20"/>
+        </w:rPr>
+        <w:t>(</w:t>
+      </w:r>
+      <w:proofErr w:type="spellStart"/>
+      <w:proofErr w:type="gramEnd"/>
+      <w:r>
+        <w:rPr>
+          <w:rFonts w:ascii="Lucida Console" w:eastAsia="Times New Roman" w:hAnsi="Lucida Console" w:cs="Courier New"/>
+          <w:color w:val="0000FF"/>
+          <w:sz w:val="20"/>
+          <w:szCs w:val="20"/>
+        </w:rPr>
+        <w:t>airqu</w:t>
+      </w:r>
+      <w:proofErr w:type="spellEnd"/>
+      <w:r>
+        <w:rPr>
+          <w:rFonts w:ascii="Lucida Console" w:eastAsia="Times New Roman" w:hAnsi="Lucida Console" w:cs="Courier New"/>
+          <w:color w:val="0000FF"/>
+          <w:sz w:val="20"/>
+          <w:szCs w:val="20"/>
+        </w:rPr>
+        <w:t>)</w:t>
+      </w:r>
+    </w:p>
+    <w:p>
+      <w:pPr>
+        <w:shd w:val="clear" w:color="auto" w:fill="FFFFFF"/>
+        <w:tabs>
+          <w:tab w:val="left" w:pos="916"/>
+          <w:tab w:val="left" w:pos="1832"/>
+          <w:tab w:val="left" w:pos="2748"/>
+          <w:tab w:val="left" w:pos="3664"/>
+          <w:tab w:val="left" w:pos="4580"/>
+          <w:tab w:val="left" w:pos="5496"/>
+          <w:tab w:val="left" w:pos="6412"/>
+          <w:tab w:val="left" w:pos="7328"/>
+          <w:tab w:val="left" w:pos="8244"/>
+          <w:tab w:val="left" w:pos="9160"/>
+          <w:tab w:val="left" w:pos="10076"/>
+          <w:tab w:val="left" w:pos="10992"/>
+          <w:tab w:val="left" w:pos="11908"/>
+          <w:tab w:val="left" w:pos="12824"/>
+          <w:tab w:val="left" w:pos="13740"/>
+          <w:tab w:val="left" w:pos="14656"/>
+        </w:tabs>
+        <w:wordWrap w:val="0"/>
+        <w:spacing w:after="0" w:line="225" w:lineRule="atLeast"/>
+        <w:rPr>
+          <w:rFonts w:ascii="Lucida Console" w:eastAsia="Times New Roman" w:hAnsi="Lucida Console" w:cs="Courier New"/>
+          <w:color w:val="000000"/>
+          <w:sz w:val="18"/>
+          <w:szCs w:val="20"/>
+          <w:bdr w:val="none" w:sz="0" w:space="0" w:color="auto" w:frame="1"/>
+        </w:rPr>
+      </w:pPr>
+      <w:r>
+        <w:rPr>
+          <w:rFonts w:ascii="Lucida Console" w:eastAsia="Times New Roman" w:hAnsi="Lucida Console" w:cs="Courier New"/>
+          <w:color w:val="000000"/>
+          <w:sz w:val="18"/>
+          <w:szCs w:val="20"/>
+          <w:bdr w:val="none" w:sz="0" w:space="0" w:color="auto" w:frame="1"/>
+        </w:rPr>
+        <w:t>'</w:t>
+      </w:r>
+      <w:proofErr w:type="spellStart"/>
+      <w:r>
+        <w:rPr>
+          <w:rFonts w:ascii="Lucida Console" w:eastAsia="Times New Roman" w:hAnsi="Lucida Console" w:cs="Courier New"/>
+          <w:color w:val="000000"/>
+          <w:sz w:val="18"/>
+          <w:szCs w:val="20"/>
+          <w:bdr w:val="none" w:sz="0" w:space="0" w:color="auto" w:frame="1"/>
+        </w:rPr>
+        <w:t>data.frame</w:t>
+      </w:r>
+      <w:proofErr w:type="spellEnd"/>
+      <w:r>
+        <w:rPr>
+          <w:rFonts w:ascii="Lucida Console" w:eastAsia="Times New Roman" w:hAnsi="Lucida Console" w:cs="Courier New"/>
+          <w:color w:val="000000"/>
+          <w:sz w:val="18"/>
+          <w:szCs w:val="20"/>
+          <w:bdr w:val="none" w:sz="0" w:space="0" w:color="auto" w:frame="1"/>
+        </w:rPr>
+        <w:t>':</w:t>
+      </w:r>
+      <w:r>
+        <w:rPr>
+          <w:rFonts w:ascii="Lucida Console" w:eastAsia="Times New Roman" w:hAnsi="Lucida Console" w:cs="Courier New"/>
+          <w:color w:val="000000"/>
+          <w:sz w:val="18"/>
+          <w:szCs w:val="20"/>
+          <w:bdr w:val="none" w:sz="0" w:space="0" w:color="auto" w:frame="1"/>
+        </w:rPr>
+        <w:tab/>
+        <w:t xml:space="preserve">9471 obs. </w:t>
+      </w:r>
+      <w:proofErr w:type="gramStart"/>
+      <w:r>
+        <w:rPr>
+          <w:rFonts w:ascii="Lucida Console" w:eastAsia="Times New Roman" w:hAnsi="Lucida Console" w:cs="Courier New"/>
+          <w:color w:val="000000"/>
+          <w:sz w:val="18"/>
+          <w:szCs w:val="20"/>
+          <w:bdr w:val="none" w:sz="0" w:space="0" w:color="auto" w:frame="1"/>
+        </w:rPr>
+        <w:t>of  15</w:t>
+      </w:r>
+      <w:proofErr w:type="gramEnd"/>
+      <w:r>
+        <w:rPr>
+          <w:rFonts w:ascii="Lucida Console" w:eastAsia="Times New Roman" w:hAnsi="Lucida Console" w:cs="Courier New"/>
+          <w:color w:val="000000"/>
+          <w:sz w:val="18"/>
+          <w:szCs w:val="20"/>
+          <w:bdr w:val="none" w:sz="0" w:space="0" w:color="auto" w:frame="1"/>
+        </w:rPr>
+        <w:t xml:space="preserve"> variables:</w:t>
+      </w:r>
+    </w:p>
+    <w:p>
+      <w:pPr>
+        <w:shd w:val="clear" w:color="auto" w:fill="FFFFFF"/>
+        <w:tabs>
+          <w:tab w:val="left" w:pos="916"/>
+          <w:tab w:val="left" w:pos="1832"/>
+          <w:tab w:val="left" w:pos="2748"/>
+          <w:tab w:val="left" w:pos="3664"/>
+          <w:tab w:val="left" w:pos="4580"/>
+          <w:tab w:val="left" w:pos="5496"/>
+          <w:tab w:val="left" w:pos="6412"/>
+          <w:tab w:val="left" w:pos="7328"/>
+          <w:tab w:val="left" w:pos="8244"/>
+          <w:tab w:val="left" w:pos="9160"/>
+          <w:tab w:val="left" w:pos="10076"/>
+          <w:tab w:val="left" w:pos="10992"/>
+          <w:tab w:val="left" w:pos="11908"/>
+          <w:tab w:val="left" w:pos="12824"/>
+          <w:tab w:val="left" w:pos="13740"/>
+          <w:tab w:val="left" w:pos="14656"/>
+        </w:tabs>
+        <w:wordWrap w:val="0"/>
+        <w:spacing w:after="0" w:line="225" w:lineRule="atLeast"/>
+        <w:rPr>
+          <w:rFonts w:ascii="Lucida Console" w:eastAsia="Times New Roman" w:hAnsi="Lucida Console" w:cs="Courier New"/>
+          <w:color w:val="000000"/>
+          <w:sz w:val="18"/>
+          <w:szCs w:val="20"/>
+          <w:bdr w:val="none" w:sz="0" w:space="0" w:color="auto" w:frame="1"/>
+        </w:rPr>
+      </w:pPr>
+      <w:r>
+        <w:rPr>
+          <w:rFonts w:ascii="Lucida Console" w:eastAsia="Times New Roman" w:hAnsi="Lucida Console" w:cs="Courier New"/>
+          <w:color w:val="000000"/>
+          <w:sz w:val="18"/>
+          <w:szCs w:val="20"/>
+          <w:bdr w:val="none" w:sz="0" w:space="0" w:color="auto" w:frame="1"/>
+        </w:rPr>
+        <w:t xml:space="preserve"> $ Date         </w:t>
+      </w:r>
+      <w:proofErr w:type="gramStart"/>
+      <w:r>
+        <w:rPr>
+          <w:rFonts w:ascii="Lucida Console" w:eastAsia="Times New Roman" w:hAnsi="Lucida Console" w:cs="Courier New"/>
+          <w:color w:val="000000"/>
+          <w:sz w:val="18"/>
+          <w:szCs w:val="20"/>
+          <w:bdr w:val="none" w:sz="0" w:space="0" w:color="auto" w:frame="1"/>
+        </w:rPr>
+        <w:t>:Class</w:t>
+      </w:r>
+      <w:proofErr w:type="gramEnd"/>
+      <w:r>
+        <w:rPr>
+          <w:rFonts w:ascii="Lucida Console" w:eastAsia="Times New Roman" w:hAnsi="Lucida Console" w:cs="Courier New"/>
+          <w:color w:val="000000"/>
+          <w:sz w:val="18"/>
+          <w:szCs w:val="20"/>
+          <w:bdr w:val="none" w:sz="0" w:space="0" w:color="auto" w:frame="1"/>
+        </w:rPr>
+        <w:t xml:space="preserve"> '</w:t>
+      </w:r>
+      <w:proofErr w:type="spellStart"/>
+      <w:r>
+        <w:rPr>
+          <w:rFonts w:ascii="Lucida Console" w:eastAsia="Times New Roman" w:hAnsi="Lucida Console" w:cs="Courier New"/>
+          <w:color w:val="000000"/>
+          <w:sz w:val="18"/>
+          <w:szCs w:val="20"/>
+          <w:bdr w:val="none" w:sz="0" w:space="0" w:color="auto" w:frame="1"/>
+        </w:rPr>
+        <w:t>POSIXct</w:t>
+      </w:r>
+      <w:proofErr w:type="spellEnd"/>
+      <w:r>
+        <w:rPr>
+          <w:rFonts w:ascii="Lucida Console" w:eastAsia="Times New Roman" w:hAnsi="Lucida Console" w:cs="Courier New"/>
+          <w:color w:val="000000"/>
+          <w:sz w:val="18"/>
+          <w:szCs w:val="20"/>
+          <w:bdr w:val="none" w:sz="0" w:space="0" w:color="auto" w:frame="1"/>
+        </w:rPr>
+        <w:t xml:space="preserve">'  atomic [1:9471] 1.08e+09 </w:t>
+      </w:r>
+      <w:proofErr w:type="spellStart"/>
+      <w:r>
+        <w:rPr>
+          <w:rFonts w:ascii="Lucida Console" w:eastAsia="Times New Roman" w:hAnsi="Lucida Console" w:cs="Courier New"/>
+          <w:color w:val="000000"/>
+          <w:sz w:val="18"/>
+          <w:szCs w:val="20"/>
+          <w:bdr w:val="none" w:sz="0" w:space="0" w:color="auto" w:frame="1"/>
+        </w:rPr>
+        <w:t>1.08e+09</w:t>
+      </w:r>
+      <w:proofErr w:type="spellEnd"/>
+      <w:r>
+        <w:rPr>
+          <w:rFonts w:ascii="Lucida Console" w:eastAsia="Times New Roman" w:hAnsi="Lucida Console" w:cs="Courier New"/>
+          <w:color w:val="000000"/>
+          <w:sz w:val="18"/>
+          <w:szCs w:val="20"/>
+          <w:bdr w:val="none" w:sz="0" w:space="0" w:color="auto" w:frame="1"/>
+        </w:rPr>
+        <w:t xml:space="preserve"> </w:t>
+      </w:r>
+      <w:proofErr w:type="spellStart"/>
+      <w:r>
+        <w:rPr>
+          <w:rFonts w:ascii="Lucida Console" w:eastAsia="Times New Roman" w:hAnsi="Lucida Console" w:cs="Courier New"/>
+          <w:color w:val="000000"/>
+          <w:sz w:val="18"/>
+          <w:szCs w:val="20"/>
+          <w:bdr w:val="none" w:sz="0" w:space="0" w:color="auto" w:frame="1"/>
+        </w:rPr>
+        <w:t>1.08e+09</w:t>
+      </w:r>
+      <w:proofErr w:type="spellEnd"/>
+      <w:r>
+        <w:rPr>
+          <w:rFonts w:ascii="Lucida Console" w:eastAsia="Times New Roman" w:hAnsi="Lucida Console" w:cs="Courier New"/>
+          <w:color w:val="000000"/>
+          <w:sz w:val="18"/>
+          <w:szCs w:val="20"/>
+          <w:bdr w:val="none" w:sz="0" w:space="0" w:color="auto" w:frame="1"/>
+        </w:rPr>
+        <w:t xml:space="preserve"> </w:t>
+      </w:r>
+      <w:proofErr w:type="spellStart"/>
+      <w:r>
+        <w:rPr>
+          <w:rFonts w:ascii="Lucida Console" w:eastAsia="Times New Roman" w:hAnsi="Lucida Console" w:cs="Courier New"/>
+          <w:color w:val="000000"/>
+          <w:sz w:val="18"/>
+          <w:szCs w:val="20"/>
+          <w:bdr w:val="none" w:sz="0" w:space="0" w:color="auto" w:frame="1"/>
+        </w:rPr>
+        <w:t>1.08e+09</w:t>
+      </w:r>
+      <w:proofErr w:type="spellEnd"/>
+      <w:r>
+        <w:rPr>
+          <w:rFonts w:ascii="Lucida Console" w:eastAsia="Times New Roman" w:hAnsi="Lucida Console" w:cs="Courier New"/>
+          <w:color w:val="000000"/>
+          <w:sz w:val="18"/>
+          <w:szCs w:val="20"/>
+          <w:bdr w:val="none" w:sz="0" w:space="0" w:color="auto" w:frame="1"/>
+        </w:rPr>
+        <w:t xml:space="preserve"> </w:t>
+      </w:r>
+      <w:proofErr w:type="spellStart"/>
+      <w:r>
+        <w:rPr>
+          <w:rFonts w:ascii="Lucida Console" w:eastAsia="Times New Roman" w:hAnsi="Lucida Console" w:cs="Courier New"/>
+          <w:color w:val="000000"/>
+          <w:sz w:val="18"/>
+          <w:szCs w:val="20"/>
+          <w:bdr w:val="none" w:sz="0" w:space="0" w:color="auto" w:frame="1"/>
+        </w:rPr>
+        <w:t>1.08e+09</w:t>
+      </w:r>
+      <w:proofErr w:type="spellEnd"/>
+      <w:r>
+        <w:rPr>
+          <w:rFonts w:ascii="Lucida Console" w:eastAsia="Times New Roman" w:hAnsi="Lucida Console" w:cs="Courier New"/>
+          <w:color w:val="000000"/>
+          <w:sz w:val="18"/>
+          <w:szCs w:val="20"/>
+          <w:bdr w:val="none" w:sz="0" w:space="0" w:color="auto" w:frame="1"/>
+        </w:rPr>
+        <w:t xml:space="preserve"> ...</w:t>
+      </w:r>
+    </w:p>
+    <w:p>
+      <w:pPr>
+        <w:shd w:val="clear" w:color="auto" w:fill="FFFFFF"/>
+        <w:tabs>
+          <w:tab w:val="left" w:pos="916"/>
+          <w:tab w:val="left" w:pos="1832"/>
+          <w:tab w:val="left" w:pos="2748"/>
+          <w:tab w:val="left" w:pos="3664"/>
+          <w:tab w:val="left" w:pos="4580"/>
+          <w:tab w:val="left" w:pos="5496"/>
+          <w:tab w:val="left" w:pos="6412"/>
+          <w:tab w:val="left" w:pos="7328"/>
+          <w:tab w:val="left" w:pos="8244"/>
+          <w:tab w:val="left" w:pos="9160"/>
+          <w:tab w:val="left" w:pos="10076"/>
+          <w:tab w:val="left" w:pos="10992"/>
+          <w:tab w:val="left" w:pos="11908"/>
+          <w:tab w:val="left" w:pos="12824"/>
+          <w:tab w:val="left" w:pos="13740"/>
+          <w:tab w:val="left" w:pos="14656"/>
+        </w:tabs>
+        <w:wordWrap w:val="0"/>
+        <w:spacing w:after="0" w:line="225" w:lineRule="atLeast"/>
+        <w:rPr>
+          <w:rFonts w:ascii="Lucida Console" w:eastAsia="Times New Roman" w:hAnsi="Lucida Console" w:cs="Courier New"/>
+          <w:color w:val="000000"/>
+          <w:sz w:val="18"/>
+          <w:szCs w:val="20"/>
+          <w:bdr w:val="none" w:sz="0" w:space="0" w:color="auto" w:frame="1"/>
+        </w:rPr>
+      </w:pPr>
+      <w:r>
+        <w:rPr>
+          <w:rFonts w:ascii="Lucida Console" w:eastAsia="Times New Roman" w:hAnsi="Lucida Console" w:cs="Courier New"/>
+          <w:color w:val="000000"/>
+          <w:sz w:val="18"/>
+          <w:szCs w:val="20"/>
+          <w:bdr w:val="none" w:sz="0" w:space="0" w:color="auto" w:frame="1"/>
+        </w:rPr>
+        <w:t xml:space="preserve">  .. ..- </w:t>
+      </w:r>
+      <w:proofErr w:type="spellStart"/>
+      <w:proofErr w:type="gramStart"/>
+      <w:r>
+        <w:rPr>
+          <w:rFonts w:ascii="Lucida Console" w:eastAsia="Times New Roman" w:hAnsi="Lucida Console" w:cs="Courier New"/>
+          <w:color w:val="000000"/>
+          <w:sz w:val="18"/>
+          <w:szCs w:val="20"/>
+          <w:bdr w:val="none" w:sz="0" w:space="0" w:color="auto" w:frame="1"/>
+        </w:rPr>
+        <w:t>attr</w:t>
+      </w:r>
+      <w:proofErr w:type="spellEnd"/>
+      <w:r>
+        <w:rPr>
+          <w:rFonts w:ascii="Lucida Console" w:eastAsia="Times New Roman" w:hAnsi="Lucida Console" w:cs="Courier New"/>
+          <w:color w:val="000000"/>
+          <w:sz w:val="18"/>
+          <w:szCs w:val="20"/>
+          <w:bdr w:val="none" w:sz="0" w:space="0" w:color="auto" w:frame="1"/>
+        </w:rPr>
+        <w:t>(</w:t>
+      </w:r>
+      <w:proofErr w:type="gramEnd"/>
+      <w:r>
+        <w:rPr>
+          <w:rFonts w:ascii="Lucida Console" w:eastAsia="Times New Roman" w:hAnsi="Lucida Console" w:cs="Courier New"/>
+          <w:color w:val="000000"/>
+          <w:sz w:val="18"/>
+          <w:szCs w:val="20"/>
+          <w:bdr w:val="none" w:sz="0" w:space="0" w:color="auto" w:frame="1"/>
+        </w:rPr>
+        <w:t>*, "</w:t>
+      </w:r>
+      <w:proofErr w:type="spellStart"/>
+      <w:r>
+        <w:rPr>
+          <w:rFonts w:ascii="Lucida Console" w:eastAsia="Times New Roman" w:hAnsi="Lucida Console" w:cs="Courier New"/>
+          <w:color w:val="000000"/>
+          <w:sz w:val="18"/>
+          <w:szCs w:val="20"/>
+          <w:bdr w:val="none" w:sz="0" w:space="0" w:color="auto" w:frame="1"/>
+        </w:rPr>
+        <w:t>tzone</w:t>
+      </w:r>
+      <w:proofErr w:type="spellEnd"/>
+      <w:r>
+        <w:rPr>
+          <w:rFonts w:ascii="Lucida Console" w:eastAsia="Times New Roman" w:hAnsi="Lucida Console" w:cs="Courier New"/>
+          <w:color w:val="000000"/>
+          <w:sz w:val="18"/>
+          <w:szCs w:val="20"/>
+          <w:bdr w:val="none" w:sz="0" w:space="0" w:color="auto" w:frame="1"/>
+        </w:rPr>
+        <w:t xml:space="preserve">")= </w:t>
+      </w:r>
+      <w:proofErr w:type="spellStart"/>
+      <w:r>
+        <w:rPr>
+          <w:rFonts w:ascii="Lucida Console" w:eastAsia="Times New Roman" w:hAnsi="Lucida Console" w:cs="Courier New"/>
+          <w:color w:val="000000"/>
+          <w:sz w:val="18"/>
+          <w:szCs w:val="20"/>
+          <w:bdr w:val="none" w:sz="0" w:space="0" w:color="auto" w:frame="1"/>
+        </w:rPr>
+        <w:t>chr</w:t>
+      </w:r>
+      <w:proofErr w:type="spellEnd"/>
+      <w:r>
+        <w:rPr>
+          <w:rFonts w:ascii="Lucida Console" w:eastAsia="Times New Roman" w:hAnsi="Lucida Console" w:cs="Courier New"/>
+          <w:color w:val="000000"/>
+          <w:sz w:val="18"/>
+          <w:szCs w:val="20"/>
+          <w:bdr w:val="none" w:sz="0" w:space="0" w:color="auto" w:frame="1"/>
+        </w:rPr>
+        <w:t xml:space="preserve"> "GMT"</w:t>
+      </w:r>
+    </w:p>
+    <w:p>
+      <w:pPr>
+        <w:shd w:val="clear" w:color="auto" w:fill="FFFFFF"/>
+        <w:tabs>
+          <w:tab w:val="left" w:pos="916"/>
+          <w:tab w:val="left" w:pos="1832"/>
+          <w:tab w:val="left" w:pos="2748"/>
+          <w:tab w:val="left" w:pos="3664"/>
+          <w:tab w:val="left" w:pos="4580"/>
+          <w:tab w:val="left" w:pos="5496"/>
+          <w:tab w:val="left" w:pos="6412"/>
+          <w:tab w:val="left" w:pos="7328"/>
+          <w:tab w:val="left" w:pos="8244"/>
+          <w:tab w:val="left" w:pos="9160"/>
+          <w:tab w:val="left" w:pos="10076"/>
+          <w:tab w:val="left" w:pos="10992"/>
+          <w:tab w:val="left" w:pos="11908"/>
+          <w:tab w:val="left" w:pos="12824"/>
+          <w:tab w:val="left" w:pos="13740"/>
+          <w:tab w:val="left" w:pos="14656"/>
+        </w:tabs>
+        <w:wordWrap w:val="0"/>
+        <w:spacing w:after="0" w:line="225" w:lineRule="atLeast"/>
+        <w:rPr>
+          <w:rFonts w:ascii="Lucida Console" w:eastAsia="Times New Roman" w:hAnsi="Lucida Console" w:cs="Courier New"/>
+          <w:color w:val="000000"/>
+          <w:sz w:val="18"/>
+          <w:szCs w:val="20"/>
+          <w:bdr w:val="none" w:sz="0" w:space="0" w:color="auto" w:frame="1"/>
+        </w:rPr>
+      </w:pPr>
+      <w:r>
+        <w:rPr>
+          <w:rFonts w:ascii="Lucida Console" w:eastAsia="Times New Roman" w:hAnsi="Lucida Console" w:cs="Courier New"/>
+          <w:color w:val="000000"/>
+          <w:sz w:val="18"/>
+          <w:szCs w:val="20"/>
+          <w:bdr w:val="none" w:sz="0" w:space="0" w:color="auto" w:frame="1"/>
+        </w:rPr>
+        <w:t xml:space="preserve"> $ Time         </w:t>
+      </w:r>
+      <w:proofErr w:type="gramStart"/>
+      <w:r>
+        <w:rPr>
+          <w:rFonts w:ascii="Lucida Console" w:eastAsia="Times New Roman" w:hAnsi="Lucida Console" w:cs="Courier New"/>
+          <w:color w:val="000000"/>
+          <w:sz w:val="18"/>
+          <w:szCs w:val="20"/>
+          <w:bdr w:val="none" w:sz="0" w:space="0" w:color="auto" w:frame="1"/>
+        </w:rPr>
+        <w:t>:Class</w:t>
+      </w:r>
+      <w:proofErr w:type="gramEnd"/>
+      <w:r>
+        <w:rPr>
+          <w:rFonts w:ascii="Lucida Console" w:eastAsia="Times New Roman" w:hAnsi="Lucida Console" w:cs="Courier New"/>
+          <w:color w:val="000000"/>
+          <w:sz w:val="18"/>
+          <w:szCs w:val="20"/>
+          <w:bdr w:val="none" w:sz="0" w:space="0" w:color="auto" w:frame="1"/>
+        </w:rPr>
+        <w:t xml:space="preserve"> '</w:t>
+      </w:r>
+      <w:proofErr w:type="spellStart"/>
+      <w:r>
+        <w:rPr>
+          <w:rFonts w:ascii="Lucida Console" w:eastAsia="Times New Roman" w:hAnsi="Lucida Console" w:cs="Courier New"/>
+          <w:color w:val="000000"/>
+          <w:sz w:val="18"/>
+          <w:szCs w:val="20"/>
+          <w:bdr w:val="none" w:sz="0" w:space="0" w:color="auto" w:frame="1"/>
+        </w:rPr>
+        <w:t>POSIXct</w:t>
+      </w:r>
+      <w:proofErr w:type="spellEnd"/>
+      <w:r>
+        <w:rPr>
+          <w:rFonts w:ascii="Lucida Console" w:eastAsia="Times New Roman" w:hAnsi="Lucida Console" w:cs="Courier New"/>
+          <w:color w:val="000000"/>
+          <w:sz w:val="18"/>
+          <w:szCs w:val="20"/>
+          <w:bdr w:val="none" w:sz="0" w:space="0" w:color="auto" w:frame="1"/>
+        </w:rPr>
+        <w:t>'  atomic [1:9471] -2.21e+09 -2.21e+09 -2.21e+09 -2.21e+09 -2.21e+09 ...</w:t>
+      </w:r>
+    </w:p>
+    <w:p>
+      <w:pPr>
+        <w:shd w:val="clear" w:color="auto" w:fill="FFFFFF"/>
+        <w:tabs>
+          <w:tab w:val="left" w:pos="916"/>
+          <w:tab w:val="left" w:pos="1832"/>
+          <w:tab w:val="left" w:pos="2748"/>
+          <w:tab w:val="left" w:pos="3664"/>
+          <w:tab w:val="left" w:pos="4580"/>
+          <w:tab w:val="left" w:pos="5496"/>
+          <w:tab w:val="left" w:pos="6412"/>
+          <w:tab w:val="left" w:pos="7328"/>
+          <w:tab w:val="left" w:pos="8244"/>
+          <w:tab w:val="left" w:pos="9160"/>
+          <w:tab w:val="left" w:pos="10076"/>
+          <w:tab w:val="left" w:pos="10992"/>
+          <w:tab w:val="left" w:pos="11908"/>
+          <w:tab w:val="left" w:pos="12824"/>
+          <w:tab w:val="left" w:pos="13740"/>
+          <w:tab w:val="left" w:pos="14656"/>
+        </w:tabs>
+        <w:wordWrap w:val="0"/>
+        <w:spacing w:after="0" w:line="225" w:lineRule="atLeast"/>
+        <w:rPr>
+          <w:rFonts w:ascii="Lucida Console" w:eastAsia="Times New Roman" w:hAnsi="Lucida Console" w:cs="Courier New"/>
+          <w:color w:val="000000"/>
+          <w:sz w:val="18"/>
+          <w:szCs w:val="20"/>
+          <w:bdr w:val="none" w:sz="0" w:space="0" w:color="auto" w:frame="1"/>
+        </w:rPr>
+      </w:pPr>
+      <w:r>
+        <w:rPr>
+          <w:rFonts w:ascii="Lucida Console" w:eastAsia="Times New Roman" w:hAnsi="Lucida Console" w:cs="Courier New"/>
+          <w:color w:val="000000"/>
+          <w:sz w:val="18"/>
+          <w:szCs w:val="20"/>
+          <w:bdr w:val="none" w:sz="0" w:space="0" w:color="auto" w:frame="1"/>
+        </w:rPr>
+        <w:t xml:space="preserve">  .. ..- </w:t>
+      </w:r>
+      <w:proofErr w:type="spellStart"/>
+      <w:proofErr w:type="gramStart"/>
+      <w:r>
+        <w:rPr>
+          <w:rFonts w:ascii="Lucida Console" w:eastAsia="Times New Roman" w:hAnsi="Lucida Console" w:cs="Courier New"/>
+          <w:color w:val="000000"/>
+          <w:sz w:val="18"/>
+          <w:szCs w:val="20"/>
+          <w:bdr w:val="none" w:sz="0" w:space="0" w:color="auto" w:frame="1"/>
+        </w:rPr>
+        <w:t>attr</w:t>
+      </w:r>
+      <w:proofErr w:type="spellEnd"/>
+      <w:r>
+        <w:rPr>
+          <w:rFonts w:ascii="Lucida Console" w:eastAsia="Times New Roman" w:hAnsi="Lucida Console" w:cs="Courier New"/>
+          <w:color w:val="000000"/>
+          <w:sz w:val="18"/>
+          <w:szCs w:val="20"/>
+          <w:bdr w:val="none" w:sz="0" w:space="0" w:color="auto" w:frame="1"/>
+        </w:rPr>
+        <w:t>(</w:t>
+      </w:r>
+      <w:proofErr w:type="gramEnd"/>
+      <w:r>
+        <w:rPr>
+          <w:rFonts w:ascii="Lucida Console" w:eastAsia="Times New Roman" w:hAnsi="Lucida Console" w:cs="Courier New"/>
+          <w:color w:val="000000"/>
+          <w:sz w:val="18"/>
+          <w:szCs w:val="20"/>
+          <w:bdr w:val="none" w:sz="0" w:space="0" w:color="auto" w:frame="1"/>
+        </w:rPr>
+        <w:t>*, "</w:t>
+      </w:r>
+      <w:proofErr w:type="spellStart"/>
+      <w:r>
+        <w:rPr>
+          <w:rFonts w:ascii="Lucida Console" w:eastAsia="Times New Roman" w:hAnsi="Lucida Console" w:cs="Courier New"/>
+          <w:color w:val="000000"/>
+          <w:sz w:val="18"/>
+          <w:szCs w:val="20"/>
+          <w:bdr w:val="none" w:sz="0" w:space="0" w:color="auto" w:frame="1"/>
+        </w:rPr>
+        <w:t>tzone</w:t>
+      </w:r>
+      <w:proofErr w:type="spellEnd"/>
+      <w:r>
+        <w:rPr>
+          <w:rFonts w:ascii="Lucida Console" w:eastAsia="Times New Roman" w:hAnsi="Lucida Console" w:cs="Courier New"/>
+          <w:color w:val="000000"/>
+          <w:sz w:val="18"/>
+          <w:szCs w:val="20"/>
+          <w:bdr w:val="none" w:sz="0" w:space="0" w:color="auto" w:frame="1"/>
+        </w:rPr>
+        <w:t xml:space="preserve">")= </w:t>
+      </w:r>
+      <w:proofErr w:type="spellStart"/>
+      <w:r>
+        <w:rPr>
+          <w:rFonts w:ascii="Lucida Console" w:eastAsia="Times New Roman" w:hAnsi="Lucida Console" w:cs="Courier New"/>
+          <w:color w:val="000000"/>
+          <w:sz w:val="18"/>
+          <w:szCs w:val="20"/>
+          <w:bdr w:val="none" w:sz="0" w:space="0" w:color="auto" w:frame="1"/>
+        </w:rPr>
+        <w:t>chr</w:t>
+      </w:r>
+      <w:proofErr w:type="spellEnd"/>
+      <w:r>
+        <w:rPr>
+          <w:rFonts w:ascii="Lucida Console" w:eastAsia="Times New Roman" w:hAnsi="Lucida Console" w:cs="Courier New"/>
+          <w:color w:val="000000"/>
+          <w:sz w:val="18"/>
+          <w:szCs w:val="20"/>
+          <w:bdr w:val="none" w:sz="0" w:space="0" w:color="auto" w:frame="1"/>
+        </w:rPr>
+        <w:t xml:space="preserve"> "GMT"</w:t>
+      </w:r>
+    </w:p>
+    <w:p>
+      <w:pPr>
+        <w:shd w:val="clear" w:color="auto" w:fill="FFFFFF"/>
+        <w:tabs>
+          <w:tab w:val="left" w:pos="916"/>
+          <w:tab w:val="left" w:pos="1832"/>
+          <w:tab w:val="left" w:pos="2748"/>
+          <w:tab w:val="left" w:pos="3664"/>
+          <w:tab w:val="left" w:pos="4580"/>
+          <w:tab w:val="left" w:pos="5496"/>
+          <w:tab w:val="left" w:pos="6412"/>
+          <w:tab w:val="left" w:pos="7328"/>
+          <w:tab w:val="left" w:pos="8244"/>
+          <w:tab w:val="left" w:pos="9160"/>
+          <w:tab w:val="left" w:pos="10076"/>
+          <w:tab w:val="left" w:pos="10992"/>
+          <w:tab w:val="left" w:pos="11908"/>
+          <w:tab w:val="left" w:pos="12824"/>
+          <w:tab w:val="left" w:pos="13740"/>
+          <w:tab w:val="left" w:pos="14656"/>
+        </w:tabs>
+        <w:wordWrap w:val="0"/>
+        <w:spacing w:after="0" w:line="225" w:lineRule="atLeast"/>
+        <w:rPr>
+          <w:rFonts w:ascii="Lucida Console" w:eastAsia="Times New Roman" w:hAnsi="Lucida Console" w:cs="Courier New"/>
+          <w:color w:val="000000"/>
+          <w:sz w:val="20"/>
+          <w:szCs w:val="20"/>
+          <w:bdr w:val="none" w:sz="0" w:space="0" w:color="auto" w:frame="1"/>
+        </w:rPr>
+      </w:pPr>
+      <w:r>
+        <w:rPr>
+          <w:rFonts w:ascii="Lucida Console" w:eastAsia="Times New Roman" w:hAnsi="Lucida Console" w:cs="Courier New"/>
+          <w:color w:val="000000"/>
+          <w:sz w:val="20"/>
+          <w:szCs w:val="20"/>
+          <w:bdr w:val="none" w:sz="0" w:space="0" w:color="auto" w:frame="1"/>
+        </w:rPr>
+        <w:t xml:space="preserve"> $ CO.GT.       : </w:t>
+      </w:r>
+      <w:proofErr w:type="spellStart"/>
+      <w:proofErr w:type="gramStart"/>
+      <w:r>
+        <w:rPr>
+          <w:rFonts w:ascii="Lucida Console" w:eastAsia="Times New Roman" w:hAnsi="Lucida Console" w:cs="Courier New"/>
+          <w:color w:val="000000"/>
+          <w:sz w:val="20"/>
+          <w:szCs w:val="20"/>
+          <w:bdr w:val="none" w:sz="0" w:space="0" w:color="auto" w:frame="1"/>
+        </w:rPr>
+        <w:t>num</w:t>
+      </w:r>
+      <w:proofErr w:type="spellEnd"/>
+      <w:r>
+        <w:rPr>
+          <w:rFonts w:ascii="Lucida Console" w:eastAsia="Times New Roman" w:hAnsi="Lucida Console" w:cs="Courier New"/>
+          <w:color w:val="000000"/>
+          <w:sz w:val="20"/>
+          <w:szCs w:val="20"/>
+          <w:bdr w:val="none" w:sz="0" w:space="0" w:color="auto" w:frame="1"/>
+        </w:rPr>
+        <w:t xml:space="preserve">  2.6</w:t>
+      </w:r>
+      <w:proofErr w:type="gramEnd"/>
+      <w:r>
+        <w:rPr>
+          <w:rFonts w:ascii="Lucida Console" w:eastAsia="Times New Roman" w:hAnsi="Lucida Console" w:cs="Courier New"/>
+          <w:color w:val="000000"/>
+          <w:sz w:val="20"/>
+          <w:szCs w:val="20"/>
+          <w:bdr w:val="none" w:sz="0" w:space="0" w:color="auto" w:frame="1"/>
+        </w:rPr>
+        <w:t xml:space="preserve"> 2 2.2 2.2 1.6 1.2 1.2 1 0.9 0.6 ...</w:t>
+      </w:r>
+    </w:p>
+    <w:p>
+      <w:pPr>
+        <w:shd w:val="clear" w:color="auto" w:fill="FFFFFF"/>
+        <w:tabs>
+          <w:tab w:val="left" w:pos="916"/>
+          <w:tab w:val="left" w:pos="1832"/>
+          <w:tab w:val="left" w:pos="2748"/>
+          <w:tab w:val="left" w:pos="3664"/>
+          <w:tab w:val="left" w:pos="4580"/>
+          <w:tab w:val="left" w:pos="5496"/>
+          <w:tab w:val="left" w:pos="6412"/>
+          <w:tab w:val="left" w:pos="7328"/>
+          <w:tab w:val="left" w:pos="8244"/>
+          <w:tab w:val="left" w:pos="9160"/>
+          <w:tab w:val="left" w:pos="10076"/>
+          <w:tab w:val="left" w:pos="10992"/>
+          <w:tab w:val="left" w:pos="11908"/>
+          <w:tab w:val="left" w:pos="12824"/>
+          <w:tab w:val="left" w:pos="13740"/>
+          <w:tab w:val="left" w:pos="14656"/>
+        </w:tabs>
+        <w:wordWrap w:val="0"/>
+        <w:spacing w:after="0" w:line="225" w:lineRule="atLeast"/>
+        <w:rPr>
+          <w:rFonts w:ascii="Lucida Console" w:eastAsia="Times New Roman" w:hAnsi="Lucida Console" w:cs="Courier New"/>
+          <w:color w:val="000000"/>
+          <w:sz w:val="20"/>
+          <w:szCs w:val="20"/>
+          <w:bdr w:val="none" w:sz="0" w:space="0" w:color="auto" w:frame="1"/>
+        </w:rPr>
+      </w:pPr>
+      <w:r>
+        <w:rPr>
+          <w:rFonts w:ascii="Lucida Console" w:eastAsia="Times New Roman" w:hAnsi="Lucida Console" w:cs="Courier New"/>
+          <w:color w:val="000000"/>
+          <w:sz w:val="20"/>
+          <w:szCs w:val="20"/>
+          <w:bdr w:val="none" w:sz="0" w:space="0" w:color="auto" w:frame="1"/>
+        </w:rPr>
+        <w:t xml:space="preserve"> $ PT08.S1.CO.  : </w:t>
+      </w:r>
+      <w:proofErr w:type="spellStart"/>
+      <w:proofErr w:type="gramStart"/>
+      <w:r>
+        <w:rPr>
+          <w:rFonts w:ascii="Lucida Console" w:eastAsia="Times New Roman" w:hAnsi="Lucida Console" w:cs="Courier New"/>
+          <w:color w:val="000000"/>
+          <w:sz w:val="20"/>
+          <w:szCs w:val="20"/>
+          <w:bdr w:val="none" w:sz="0" w:space="0" w:color="auto" w:frame="1"/>
+        </w:rPr>
+        <w:t>num</w:t>
+      </w:r>
+      <w:proofErr w:type="spellEnd"/>
+      <w:r>
+        <w:rPr>
+          <w:rFonts w:ascii="Lucida Console" w:eastAsia="Times New Roman" w:hAnsi="Lucida Console" w:cs="Courier New"/>
+          <w:color w:val="000000"/>
+          <w:sz w:val="20"/>
+          <w:szCs w:val="20"/>
+          <w:bdr w:val="none" w:sz="0" w:space="0" w:color="auto" w:frame="1"/>
+        </w:rPr>
+        <w:t xml:space="preserve">  1360</w:t>
+      </w:r>
+      <w:proofErr w:type="gramEnd"/>
+      <w:r>
+        <w:rPr>
+          <w:rFonts w:ascii="Lucida Console" w:eastAsia="Times New Roman" w:hAnsi="Lucida Console" w:cs="Courier New"/>
+          <w:color w:val="000000"/>
+          <w:sz w:val="20"/>
+          <w:szCs w:val="20"/>
+          <w:bdr w:val="none" w:sz="0" w:space="0" w:color="auto" w:frame="1"/>
+        </w:rPr>
+        <w:t xml:space="preserve"> 1292 1402 1376 1272 ...</w:t>
+      </w:r>
+    </w:p>
+    <w:p>
+      <w:pPr>
+        <w:shd w:val="clear" w:color="auto" w:fill="FFFFFF"/>
+        <w:tabs>
+          <w:tab w:val="left" w:pos="916"/>
+          <w:tab w:val="left" w:pos="1832"/>
+          <w:tab w:val="left" w:pos="2748"/>
+          <w:tab w:val="left" w:pos="3664"/>
+          <w:tab w:val="left" w:pos="4580"/>
+          <w:tab w:val="left" w:pos="5496"/>
+          <w:tab w:val="left" w:pos="6412"/>
+          <w:tab w:val="left" w:pos="7328"/>
+          <w:tab w:val="left" w:pos="8244"/>
+          <w:tab w:val="left" w:pos="9160"/>
+          <w:tab w:val="left" w:pos="10076"/>
+          <w:tab w:val="left" w:pos="10992"/>
+          <w:tab w:val="left" w:pos="11908"/>
+          <w:tab w:val="left" w:pos="12824"/>
+          <w:tab w:val="left" w:pos="13740"/>
+          <w:tab w:val="left" w:pos="14656"/>
+        </w:tabs>
+        <w:wordWrap w:val="0"/>
+        <w:spacing w:after="0" w:line="225" w:lineRule="atLeast"/>
+        <w:rPr>
+          <w:rFonts w:ascii="Lucida Console" w:eastAsia="Times New Roman" w:hAnsi="Lucida Console" w:cs="Courier New"/>
+          <w:color w:val="000000"/>
+          <w:sz w:val="20"/>
+          <w:szCs w:val="20"/>
+          <w:bdr w:val="none" w:sz="0" w:space="0" w:color="auto" w:frame="1"/>
+        </w:rPr>
+      </w:pPr>
+      <w:r>
+        <w:rPr>
+          <w:rFonts w:ascii="Lucida Console" w:eastAsia="Times New Roman" w:hAnsi="Lucida Console" w:cs="Courier New"/>
+          <w:color w:val="000000"/>
+          <w:sz w:val="20"/>
+          <w:szCs w:val="20"/>
+          <w:bdr w:val="none" w:sz="0" w:space="0" w:color="auto" w:frame="1"/>
+        </w:rPr>
+        <w:t xml:space="preserve"> $ NMHC.GT.     : </w:t>
+      </w:r>
+      <w:proofErr w:type="spellStart"/>
+      <w:proofErr w:type="gramStart"/>
+      <w:r>
+        <w:rPr>
+          <w:rFonts w:ascii="Lucida Console" w:eastAsia="Times New Roman" w:hAnsi="Lucida Console" w:cs="Courier New"/>
+          <w:color w:val="000000"/>
+          <w:sz w:val="20"/>
+          <w:szCs w:val="20"/>
+          <w:bdr w:val="none" w:sz="0" w:space="0" w:color="auto" w:frame="1"/>
+        </w:rPr>
+        <w:t>num</w:t>
+      </w:r>
+      <w:proofErr w:type="spellEnd"/>
+      <w:r>
+        <w:rPr>
+          <w:rFonts w:ascii="Lucida Console" w:eastAsia="Times New Roman" w:hAnsi="Lucida Console" w:cs="Courier New"/>
+          <w:color w:val="000000"/>
+          <w:sz w:val="20"/>
+          <w:szCs w:val="20"/>
+          <w:bdr w:val="none" w:sz="0" w:space="0" w:color="auto" w:frame="1"/>
+        </w:rPr>
+        <w:t xml:space="preserve">  150</w:t>
+      </w:r>
+      <w:proofErr w:type="gramEnd"/>
+      <w:r>
+        <w:rPr>
+          <w:rFonts w:ascii="Lucida Console" w:eastAsia="Times New Roman" w:hAnsi="Lucida Console" w:cs="Courier New"/>
+          <w:color w:val="000000"/>
+          <w:sz w:val="20"/>
+          <w:szCs w:val="20"/>
+          <w:bdr w:val="none" w:sz="0" w:space="0" w:color="auto" w:frame="1"/>
+        </w:rPr>
+        <w:t xml:space="preserve"> 112 88 80 51 38 31 31 24 19 ...</w:t>
+      </w:r>
+    </w:p>
+    <w:p>
+      <w:pPr>
+        <w:shd w:val="clear" w:color="auto" w:fill="FFFFFF"/>
+        <w:tabs>
+          <w:tab w:val="left" w:pos="916"/>
+          <w:tab w:val="left" w:pos="1832"/>
+          <w:tab w:val="left" w:pos="2748"/>
+          <w:tab w:val="left" w:pos="3664"/>
+          <w:tab w:val="left" w:pos="4580"/>
+          <w:tab w:val="left" w:pos="5496"/>
+          <w:tab w:val="left" w:pos="6412"/>
+          <w:tab w:val="left" w:pos="7328"/>
+          <w:tab w:val="left" w:pos="8244"/>
+          <w:tab w:val="left" w:pos="9160"/>
+          <w:tab w:val="left" w:pos="10076"/>
+          <w:tab w:val="left" w:pos="10992"/>
+          <w:tab w:val="left" w:pos="11908"/>
+          <w:tab w:val="left" w:pos="12824"/>
+          <w:tab w:val="left" w:pos="13740"/>
+          <w:tab w:val="left" w:pos="14656"/>
+        </w:tabs>
+        <w:wordWrap w:val="0"/>
+        <w:spacing w:after="0" w:line="225" w:lineRule="atLeast"/>
+        <w:rPr>
+          <w:rFonts w:ascii="Lucida Console" w:eastAsia="Times New Roman" w:hAnsi="Lucida Console" w:cs="Courier New"/>
+          <w:color w:val="000000"/>
+          <w:sz w:val="20"/>
+          <w:szCs w:val="20"/>
+          <w:bdr w:val="none" w:sz="0" w:space="0" w:color="auto" w:frame="1"/>
+        </w:rPr>
+      </w:pPr>
+      <w:r>
+        <w:rPr>
+          <w:rFonts w:ascii="Lucida Console" w:eastAsia="Times New Roman" w:hAnsi="Lucida Console" w:cs="Courier New"/>
+          <w:color w:val="000000"/>
+          <w:sz w:val="20"/>
+          <w:szCs w:val="20"/>
+          <w:bdr w:val="none" w:sz="0" w:space="0" w:color="auto" w:frame="1"/>
+        </w:rPr>
+        <w:t xml:space="preserve"> $ C6H6.GT.     : </w:t>
+      </w:r>
+      <w:proofErr w:type="spellStart"/>
+      <w:proofErr w:type="gramStart"/>
+      <w:r>
+        <w:rPr>
+          <w:rFonts w:ascii="Lucida Console" w:eastAsia="Times New Roman" w:hAnsi="Lucida Console" w:cs="Courier New"/>
+          <w:color w:val="000000"/>
+          <w:sz w:val="20"/>
+          <w:szCs w:val="20"/>
+          <w:bdr w:val="none" w:sz="0" w:space="0" w:color="auto" w:frame="1"/>
+        </w:rPr>
+        <w:t>num</w:t>
+      </w:r>
+      <w:proofErr w:type="spellEnd"/>
+      <w:r>
+        <w:rPr>
+          <w:rFonts w:ascii="Lucida Console" w:eastAsia="Times New Roman" w:hAnsi="Lucida Console" w:cs="Courier New"/>
+          <w:color w:val="000000"/>
+          <w:sz w:val="20"/>
+          <w:szCs w:val="20"/>
+          <w:bdr w:val="none" w:sz="0" w:space="0" w:color="auto" w:frame="1"/>
+        </w:rPr>
+        <w:t xml:space="preserve">  11.88</w:t>
+      </w:r>
+      <w:proofErr w:type="gramEnd"/>
+      <w:r>
+        <w:rPr>
+          <w:rFonts w:ascii="Lucida Console" w:eastAsia="Times New Roman" w:hAnsi="Lucida Console" w:cs="Courier New"/>
+          <w:color w:val="000000"/>
+          <w:sz w:val="20"/>
+          <w:szCs w:val="20"/>
+          <w:bdr w:val="none" w:sz="0" w:space="0" w:color="auto" w:frame="1"/>
+        </w:rPr>
+        <w:t xml:space="preserve"> 9.4 9 9.23 6.52 ...</w:t>
+      </w:r>
+    </w:p>
+    <w:p>
+      <w:pPr>
+        <w:shd w:val="clear" w:color="auto" w:fill="FFFFFF"/>
+        <w:tabs>
+          <w:tab w:val="left" w:pos="916"/>
+          <w:tab w:val="left" w:pos="1832"/>
+          <w:tab w:val="left" w:pos="2748"/>
+          <w:tab w:val="left" w:pos="3664"/>
+          <w:tab w:val="left" w:pos="4580"/>
+          <w:tab w:val="left" w:pos="5496"/>
+          <w:tab w:val="left" w:pos="6412"/>
+          <w:tab w:val="left" w:pos="7328"/>
+          <w:tab w:val="left" w:pos="8244"/>
+          <w:tab w:val="left" w:pos="9160"/>
+          <w:tab w:val="left" w:pos="10076"/>
+          <w:tab w:val="left" w:pos="10992"/>
+          <w:tab w:val="left" w:pos="11908"/>
+          <w:tab w:val="left" w:pos="12824"/>
+          <w:tab w:val="left" w:pos="13740"/>
+          <w:tab w:val="left" w:pos="14656"/>
+        </w:tabs>
+        <w:wordWrap w:val="0"/>
+        <w:spacing w:after="0" w:line="225" w:lineRule="atLeast"/>
+        <w:rPr>
+          <w:rFonts w:ascii="Lucida Console" w:eastAsia="Times New Roman" w:hAnsi="Lucida Console" w:cs="Courier New"/>
+          <w:color w:val="000000"/>
+          <w:sz w:val="20"/>
+          <w:szCs w:val="20"/>
+          <w:bdr w:val="none" w:sz="0" w:space="0" w:color="auto" w:frame="1"/>
+        </w:rPr>
+      </w:pPr>
+      <w:r>
+        <w:rPr>
+          <w:rFonts w:ascii="Lucida Console" w:eastAsia="Times New Roman" w:hAnsi="Lucida Console" w:cs="Courier New"/>
+          <w:color w:val="000000"/>
+          <w:sz w:val="20"/>
+          <w:szCs w:val="20"/>
+          <w:bdr w:val="none" w:sz="0" w:space="0" w:color="auto" w:frame="1"/>
+        </w:rPr>
+        <w:lastRenderedPageBreak/>
+        <w:t xml:space="preserve"> $ PT08.S2.NMHC.: </w:t>
+      </w:r>
+      <w:proofErr w:type="spellStart"/>
+      <w:proofErr w:type="gramStart"/>
+      <w:r>
+        <w:rPr>
+          <w:rFonts w:ascii="Lucida Console" w:eastAsia="Times New Roman" w:hAnsi="Lucida Console" w:cs="Courier New"/>
+          <w:color w:val="000000"/>
+          <w:sz w:val="20"/>
+          <w:szCs w:val="20"/>
+          <w:bdr w:val="none" w:sz="0" w:space="0" w:color="auto" w:frame="1"/>
+        </w:rPr>
+        <w:t>num</w:t>
+      </w:r>
+      <w:proofErr w:type="spellEnd"/>
+      <w:r>
+        <w:rPr>
+          <w:rFonts w:ascii="Lucida Console" w:eastAsia="Times New Roman" w:hAnsi="Lucida Console" w:cs="Courier New"/>
+          <w:color w:val="000000"/>
+          <w:sz w:val="20"/>
+          <w:szCs w:val="20"/>
+          <w:bdr w:val="none" w:sz="0" w:space="0" w:color="auto" w:frame="1"/>
+        </w:rPr>
+        <w:t xml:space="preserve">  1046</w:t>
+      </w:r>
+      <w:proofErr w:type="gramEnd"/>
+      <w:r>
+        <w:rPr>
+          <w:rFonts w:ascii="Lucida Console" w:eastAsia="Times New Roman" w:hAnsi="Lucida Console" w:cs="Courier New"/>
+          <w:color w:val="000000"/>
+          <w:sz w:val="20"/>
+          <w:szCs w:val="20"/>
+          <w:bdr w:val="none" w:sz="0" w:space="0" w:color="auto" w:frame="1"/>
+        </w:rPr>
+        <w:t xml:space="preserve"> 955 939 948 836 ...</w:t>
+      </w:r>
+    </w:p>
+    <w:p>
+      <w:pPr>
+        <w:shd w:val="clear" w:color="auto" w:fill="FFFFFF"/>
+        <w:tabs>
+          <w:tab w:val="left" w:pos="916"/>
+          <w:tab w:val="left" w:pos="1832"/>
+          <w:tab w:val="left" w:pos="2748"/>
+          <w:tab w:val="left" w:pos="3664"/>
+          <w:tab w:val="left" w:pos="4580"/>
+          <w:tab w:val="left" w:pos="5496"/>
+          <w:tab w:val="left" w:pos="6412"/>
+          <w:tab w:val="left" w:pos="7328"/>
+          <w:tab w:val="left" w:pos="8244"/>
+          <w:tab w:val="left" w:pos="9160"/>
+          <w:tab w:val="left" w:pos="10076"/>
+          <w:tab w:val="left" w:pos="10992"/>
+          <w:tab w:val="left" w:pos="11908"/>
+          <w:tab w:val="left" w:pos="12824"/>
+          <w:tab w:val="left" w:pos="13740"/>
+          <w:tab w:val="left" w:pos="14656"/>
+        </w:tabs>
+        <w:wordWrap w:val="0"/>
+        <w:spacing w:after="0" w:line="225" w:lineRule="atLeast"/>
+        <w:rPr>
+          <w:rFonts w:ascii="Lucida Console" w:eastAsia="Times New Roman" w:hAnsi="Lucida Console" w:cs="Courier New"/>
+          <w:color w:val="000000"/>
+          <w:sz w:val="20"/>
+          <w:szCs w:val="20"/>
+          <w:bdr w:val="none" w:sz="0" w:space="0" w:color="auto" w:frame="1"/>
+        </w:rPr>
+      </w:pPr>
+      <w:r>
+        <w:rPr>
+          <w:rFonts w:ascii="Lucida Console" w:eastAsia="Times New Roman" w:hAnsi="Lucida Console" w:cs="Courier New"/>
+          <w:color w:val="000000"/>
+          <w:sz w:val="20"/>
+          <w:szCs w:val="20"/>
+          <w:bdr w:val="none" w:sz="0" w:space="0" w:color="auto" w:frame="1"/>
+        </w:rPr>
+        <w:t xml:space="preserve"> $ NOx.GT.      : </w:t>
+      </w:r>
+      <w:proofErr w:type="spellStart"/>
+      <w:proofErr w:type="gramStart"/>
+      <w:r>
+        <w:rPr>
+          <w:rFonts w:ascii="Lucida Console" w:eastAsia="Times New Roman" w:hAnsi="Lucida Console" w:cs="Courier New"/>
+          <w:color w:val="000000"/>
+          <w:sz w:val="20"/>
+          <w:szCs w:val="20"/>
+          <w:bdr w:val="none" w:sz="0" w:space="0" w:color="auto" w:frame="1"/>
+        </w:rPr>
+        <w:t>num</w:t>
+      </w:r>
+      <w:proofErr w:type="spellEnd"/>
+      <w:r>
+        <w:rPr>
+          <w:rFonts w:ascii="Lucida Console" w:eastAsia="Times New Roman" w:hAnsi="Lucida Console" w:cs="Courier New"/>
+          <w:color w:val="000000"/>
+          <w:sz w:val="20"/>
+          <w:szCs w:val="20"/>
+          <w:bdr w:val="none" w:sz="0" w:space="0" w:color="auto" w:frame="1"/>
+        </w:rPr>
+        <w:t xml:space="preserve">  166</w:t>
+      </w:r>
+      <w:proofErr w:type="gramEnd"/>
+      <w:r>
+        <w:rPr>
+          <w:rFonts w:ascii="Lucida Console" w:eastAsia="Times New Roman" w:hAnsi="Lucida Console" w:cs="Courier New"/>
+          <w:color w:val="000000"/>
+          <w:sz w:val="20"/>
+          <w:szCs w:val="20"/>
+          <w:bdr w:val="none" w:sz="0" w:space="0" w:color="auto" w:frame="1"/>
+        </w:rPr>
+        <w:t xml:space="preserve"> 103 131 172 131 89 62 62 45 -200 ...</w:t>
+      </w:r>
+    </w:p>
+    <w:p>
+      <w:pPr>
+        <w:shd w:val="clear" w:color="auto" w:fill="FFFFFF"/>
+        <w:tabs>
+          <w:tab w:val="left" w:pos="916"/>
+          <w:tab w:val="left" w:pos="1832"/>
+          <w:tab w:val="left" w:pos="2748"/>
+          <w:tab w:val="left" w:pos="3664"/>
+          <w:tab w:val="left" w:pos="4580"/>
+          <w:tab w:val="left" w:pos="5496"/>
+          <w:tab w:val="left" w:pos="6412"/>
+          <w:tab w:val="left" w:pos="7328"/>
+          <w:tab w:val="left" w:pos="8244"/>
+          <w:tab w:val="left" w:pos="9160"/>
+          <w:tab w:val="left" w:pos="10076"/>
+          <w:tab w:val="left" w:pos="10992"/>
+          <w:tab w:val="left" w:pos="11908"/>
+          <w:tab w:val="left" w:pos="12824"/>
+          <w:tab w:val="left" w:pos="13740"/>
+          <w:tab w:val="left" w:pos="14656"/>
+        </w:tabs>
+        <w:wordWrap w:val="0"/>
+        <w:spacing w:after="0" w:line="225" w:lineRule="atLeast"/>
+        <w:rPr>
+          <w:rFonts w:ascii="Lucida Console" w:eastAsia="Times New Roman" w:hAnsi="Lucida Console" w:cs="Courier New"/>
+          <w:color w:val="000000"/>
+          <w:sz w:val="20"/>
+          <w:szCs w:val="20"/>
+          <w:bdr w:val="none" w:sz="0" w:space="0" w:color="auto" w:frame="1"/>
+        </w:rPr>
+      </w:pPr>
+      <w:r>
+        <w:rPr>
+          <w:rFonts w:ascii="Lucida Console" w:eastAsia="Times New Roman" w:hAnsi="Lucida Console" w:cs="Courier New"/>
+          <w:color w:val="000000"/>
+          <w:sz w:val="20"/>
+          <w:szCs w:val="20"/>
+          <w:bdr w:val="none" w:sz="0" w:space="0" w:color="auto" w:frame="1"/>
+        </w:rPr>
+        <w:t xml:space="preserve"> $ PT08.S3.NOx. : </w:t>
+      </w:r>
+      <w:proofErr w:type="spellStart"/>
+      <w:proofErr w:type="gramStart"/>
+      <w:r>
+        <w:rPr>
+          <w:rFonts w:ascii="Lucida Console" w:eastAsia="Times New Roman" w:hAnsi="Lucida Console" w:cs="Courier New"/>
+          <w:color w:val="000000"/>
+          <w:sz w:val="20"/>
+          <w:szCs w:val="20"/>
+          <w:bdr w:val="none" w:sz="0" w:space="0" w:color="auto" w:frame="1"/>
+        </w:rPr>
+        <w:t>num</w:t>
+      </w:r>
+      <w:proofErr w:type="spellEnd"/>
+      <w:r>
+        <w:rPr>
+          <w:rFonts w:ascii="Lucida Console" w:eastAsia="Times New Roman" w:hAnsi="Lucida Console" w:cs="Courier New"/>
+          <w:color w:val="000000"/>
+          <w:sz w:val="20"/>
+          <w:szCs w:val="20"/>
+          <w:bdr w:val="none" w:sz="0" w:space="0" w:color="auto" w:frame="1"/>
+        </w:rPr>
+        <w:t xml:space="preserve">  1056</w:t>
+      </w:r>
+      <w:proofErr w:type="gramEnd"/>
+      <w:r>
+        <w:rPr>
+          <w:rFonts w:ascii="Lucida Console" w:eastAsia="Times New Roman" w:hAnsi="Lucida Console" w:cs="Courier New"/>
+          <w:color w:val="000000"/>
+          <w:sz w:val="20"/>
+          <w:szCs w:val="20"/>
+          <w:bdr w:val="none" w:sz="0" w:space="0" w:color="auto" w:frame="1"/>
+        </w:rPr>
+        <w:t xml:space="preserve"> 1174 1140 1092 1205 ...</w:t>
+      </w:r>
+    </w:p>
+    <w:p>
+      <w:pPr>
+        <w:shd w:val="clear" w:color="auto" w:fill="FFFFFF"/>
+        <w:tabs>
+          <w:tab w:val="left" w:pos="916"/>
+          <w:tab w:val="left" w:pos="1832"/>
+          <w:tab w:val="left" w:pos="2748"/>
+          <w:tab w:val="left" w:pos="3664"/>
+          <w:tab w:val="left" w:pos="4580"/>
+          <w:tab w:val="left" w:pos="5496"/>
+          <w:tab w:val="left" w:pos="6412"/>
+          <w:tab w:val="left" w:pos="7328"/>
+          <w:tab w:val="left" w:pos="8244"/>
+          <w:tab w:val="left" w:pos="9160"/>
+          <w:tab w:val="left" w:pos="10076"/>
+          <w:tab w:val="left" w:pos="10992"/>
+          <w:tab w:val="left" w:pos="11908"/>
+          <w:tab w:val="left" w:pos="12824"/>
+          <w:tab w:val="left" w:pos="13740"/>
+          <w:tab w:val="left" w:pos="14656"/>
+        </w:tabs>
+        <w:wordWrap w:val="0"/>
+        <w:spacing w:after="0" w:line="225" w:lineRule="atLeast"/>
+        <w:rPr>
+          <w:rFonts w:ascii="Lucida Console" w:eastAsia="Times New Roman" w:hAnsi="Lucida Console" w:cs="Courier New"/>
+          <w:color w:val="000000"/>
+          <w:sz w:val="20"/>
+          <w:szCs w:val="20"/>
+          <w:bdr w:val="none" w:sz="0" w:space="0" w:color="auto" w:frame="1"/>
+        </w:rPr>
+      </w:pPr>
+      <w:r>
+        <w:rPr>
+          <w:rFonts w:ascii="Lucida Console" w:eastAsia="Times New Roman" w:hAnsi="Lucida Console" w:cs="Courier New"/>
+          <w:color w:val="000000"/>
+          <w:sz w:val="20"/>
+          <w:szCs w:val="20"/>
+          <w:bdr w:val="none" w:sz="0" w:space="0" w:color="auto" w:frame="1"/>
+        </w:rPr>
+        <w:t xml:space="preserve"> $ NO2.GT.      : </w:t>
+      </w:r>
+      <w:proofErr w:type="spellStart"/>
+      <w:proofErr w:type="gramStart"/>
+      <w:r>
+        <w:rPr>
+          <w:rFonts w:ascii="Lucida Console" w:eastAsia="Times New Roman" w:hAnsi="Lucida Console" w:cs="Courier New"/>
+          <w:color w:val="000000"/>
+          <w:sz w:val="20"/>
+          <w:szCs w:val="20"/>
+          <w:bdr w:val="none" w:sz="0" w:space="0" w:color="auto" w:frame="1"/>
+        </w:rPr>
+        <w:t>num</w:t>
+      </w:r>
+      <w:proofErr w:type="spellEnd"/>
+      <w:r>
+        <w:rPr>
+          <w:rFonts w:ascii="Lucida Console" w:eastAsia="Times New Roman" w:hAnsi="Lucida Console" w:cs="Courier New"/>
+          <w:color w:val="000000"/>
+          <w:sz w:val="20"/>
+          <w:szCs w:val="20"/>
+          <w:bdr w:val="none" w:sz="0" w:space="0" w:color="auto" w:frame="1"/>
+        </w:rPr>
+        <w:t xml:space="preserve">  113</w:t>
+      </w:r>
+      <w:proofErr w:type="gramEnd"/>
+      <w:r>
+        <w:rPr>
+          <w:rFonts w:ascii="Lucida Console" w:eastAsia="Times New Roman" w:hAnsi="Lucida Console" w:cs="Courier New"/>
+          <w:color w:val="000000"/>
+          <w:sz w:val="20"/>
+          <w:szCs w:val="20"/>
+          <w:bdr w:val="none" w:sz="0" w:space="0" w:color="auto" w:frame="1"/>
+        </w:rPr>
+        <w:t xml:space="preserve"> 92 114 122 116 96 77 76 60 -200 ...</w:t>
+      </w:r>
+    </w:p>
+    <w:p>
+      <w:pPr>
+        <w:shd w:val="clear" w:color="auto" w:fill="FFFFFF"/>
+        <w:tabs>
+          <w:tab w:val="left" w:pos="916"/>
+          <w:tab w:val="left" w:pos="1832"/>
+          <w:tab w:val="left" w:pos="2748"/>
+          <w:tab w:val="left" w:pos="3664"/>
+          <w:tab w:val="left" w:pos="4580"/>
+          <w:tab w:val="left" w:pos="5496"/>
+          <w:tab w:val="left" w:pos="6412"/>
+          <w:tab w:val="left" w:pos="7328"/>
+          <w:tab w:val="left" w:pos="8244"/>
+          <w:tab w:val="left" w:pos="9160"/>
+          <w:tab w:val="left" w:pos="10076"/>
+          <w:tab w:val="left" w:pos="10992"/>
+          <w:tab w:val="left" w:pos="11908"/>
+          <w:tab w:val="left" w:pos="12824"/>
+          <w:tab w:val="left" w:pos="13740"/>
+          <w:tab w:val="left" w:pos="14656"/>
+        </w:tabs>
+        <w:wordWrap w:val="0"/>
+        <w:spacing w:after="0" w:line="225" w:lineRule="atLeast"/>
+        <w:rPr>
+          <w:rFonts w:ascii="Lucida Console" w:eastAsia="Times New Roman" w:hAnsi="Lucida Console" w:cs="Courier New"/>
+          <w:color w:val="000000"/>
+          <w:sz w:val="20"/>
+          <w:szCs w:val="20"/>
+          <w:bdr w:val="none" w:sz="0" w:space="0" w:color="auto" w:frame="1"/>
+        </w:rPr>
+      </w:pPr>
+      <w:r>
+        <w:rPr>
+          <w:rFonts w:ascii="Lucida Console" w:eastAsia="Times New Roman" w:hAnsi="Lucida Console" w:cs="Courier New"/>
+          <w:color w:val="000000"/>
+          <w:sz w:val="20"/>
+          <w:szCs w:val="20"/>
+          <w:bdr w:val="none" w:sz="0" w:space="0" w:color="auto" w:frame="1"/>
+        </w:rPr>
+        <w:t xml:space="preserve"> $ PT08.S4.NO2. : </w:t>
+      </w:r>
+      <w:proofErr w:type="spellStart"/>
+      <w:proofErr w:type="gramStart"/>
+      <w:r>
+        <w:rPr>
+          <w:rFonts w:ascii="Lucida Console" w:eastAsia="Times New Roman" w:hAnsi="Lucida Console" w:cs="Courier New"/>
+          <w:color w:val="000000"/>
+          <w:sz w:val="20"/>
+          <w:szCs w:val="20"/>
+          <w:bdr w:val="none" w:sz="0" w:space="0" w:color="auto" w:frame="1"/>
+        </w:rPr>
+        <w:t>num</w:t>
+      </w:r>
+      <w:proofErr w:type="spellEnd"/>
+      <w:r>
+        <w:rPr>
+          <w:rFonts w:ascii="Lucida Console" w:eastAsia="Times New Roman" w:hAnsi="Lucida Console" w:cs="Courier New"/>
+          <w:color w:val="000000"/>
+          <w:sz w:val="20"/>
+          <w:szCs w:val="20"/>
+          <w:bdr w:val="none" w:sz="0" w:space="0" w:color="auto" w:frame="1"/>
+        </w:rPr>
+        <w:t xml:space="preserve">  1692</w:t>
+      </w:r>
+      <w:proofErr w:type="gramEnd"/>
+      <w:r>
+        <w:rPr>
+          <w:rFonts w:ascii="Lucida Console" w:eastAsia="Times New Roman" w:hAnsi="Lucida Console" w:cs="Courier New"/>
+          <w:color w:val="000000"/>
+          <w:sz w:val="20"/>
+          <w:szCs w:val="20"/>
+          <w:bdr w:val="none" w:sz="0" w:space="0" w:color="auto" w:frame="1"/>
+        </w:rPr>
+        <w:t xml:space="preserve"> 1559 1554 1584 1490 ...</w:t>
+      </w:r>
+    </w:p>
+    <w:p>
+      <w:pPr>
+        <w:shd w:val="clear" w:color="auto" w:fill="FFFFFF"/>
+        <w:tabs>
+          <w:tab w:val="left" w:pos="916"/>
+          <w:tab w:val="left" w:pos="1832"/>
+          <w:tab w:val="left" w:pos="2748"/>
+          <w:tab w:val="left" w:pos="3664"/>
+          <w:tab w:val="left" w:pos="4580"/>
+          <w:tab w:val="left" w:pos="5496"/>
+          <w:tab w:val="left" w:pos="6412"/>
+          <w:tab w:val="left" w:pos="7328"/>
+          <w:tab w:val="left" w:pos="8244"/>
+          <w:tab w:val="left" w:pos="9160"/>
+          <w:tab w:val="left" w:pos="10076"/>
+          <w:tab w:val="left" w:pos="10992"/>
+          <w:tab w:val="left" w:pos="11908"/>
+          <w:tab w:val="left" w:pos="12824"/>
+          <w:tab w:val="left" w:pos="13740"/>
+          <w:tab w:val="left" w:pos="14656"/>
+        </w:tabs>
+        <w:wordWrap w:val="0"/>
+        <w:spacing w:after="0" w:line="225" w:lineRule="atLeast"/>
+        <w:rPr>
+          <w:rFonts w:ascii="Lucida Console" w:eastAsia="Times New Roman" w:hAnsi="Lucida Console" w:cs="Courier New"/>
+          <w:color w:val="000000"/>
+          <w:sz w:val="20"/>
+          <w:szCs w:val="20"/>
+          <w:bdr w:val="none" w:sz="0" w:space="0" w:color="auto" w:frame="1"/>
+        </w:rPr>
+      </w:pPr>
+      <w:r>
+        <w:rPr>
+          <w:rFonts w:ascii="Lucida Console" w:eastAsia="Times New Roman" w:hAnsi="Lucida Console" w:cs="Courier New"/>
+          <w:color w:val="000000"/>
+          <w:sz w:val="20"/>
+          <w:szCs w:val="20"/>
+          <w:bdr w:val="none" w:sz="0" w:space="0" w:color="auto" w:frame="1"/>
+        </w:rPr>
+        <w:t xml:space="preserve"> $ PT08.S5.O3.  : </w:t>
+      </w:r>
+      <w:proofErr w:type="spellStart"/>
+      <w:proofErr w:type="gramStart"/>
+      <w:r>
+        <w:rPr>
+          <w:rFonts w:ascii="Lucida Console" w:eastAsia="Times New Roman" w:hAnsi="Lucida Console" w:cs="Courier New"/>
+          <w:color w:val="000000"/>
+          <w:sz w:val="20"/>
+          <w:szCs w:val="20"/>
+          <w:bdr w:val="none" w:sz="0" w:space="0" w:color="auto" w:frame="1"/>
+        </w:rPr>
+        <w:t>num</w:t>
+      </w:r>
+      <w:proofErr w:type="spellEnd"/>
+      <w:r>
+        <w:rPr>
+          <w:rFonts w:ascii="Lucida Console" w:eastAsia="Times New Roman" w:hAnsi="Lucida Console" w:cs="Courier New"/>
+          <w:color w:val="000000"/>
+          <w:sz w:val="20"/>
+          <w:szCs w:val="20"/>
+          <w:bdr w:val="none" w:sz="0" w:space="0" w:color="auto" w:frame="1"/>
+        </w:rPr>
+        <w:t xml:space="preserve">  1268</w:t>
+      </w:r>
+      <w:proofErr w:type="gramEnd"/>
+      <w:r>
+        <w:rPr>
+          <w:rFonts w:ascii="Lucida Console" w:eastAsia="Times New Roman" w:hAnsi="Lucida Console" w:cs="Courier New"/>
+          <w:color w:val="000000"/>
+          <w:sz w:val="20"/>
+          <w:szCs w:val="20"/>
+          <w:bdr w:val="none" w:sz="0" w:space="0" w:color="auto" w:frame="1"/>
+        </w:rPr>
+        <w:t xml:space="preserve"> 972 1074 1203 1110 ...</w:t>
+      </w:r>
+    </w:p>
+    <w:p>
+      <w:pPr>
+        <w:shd w:val="clear" w:color="auto" w:fill="FFFFFF"/>
+        <w:tabs>
+          <w:tab w:val="left" w:pos="916"/>
+          <w:tab w:val="left" w:pos="1832"/>
+          <w:tab w:val="left" w:pos="2748"/>
+          <w:tab w:val="left" w:pos="3664"/>
+          <w:tab w:val="left" w:pos="4580"/>
+          <w:tab w:val="left" w:pos="5496"/>
+          <w:tab w:val="left" w:pos="6412"/>
+          <w:tab w:val="left" w:pos="7328"/>
+          <w:tab w:val="left" w:pos="8244"/>
+          <w:tab w:val="left" w:pos="9160"/>
+          <w:tab w:val="left" w:pos="10076"/>
+          <w:tab w:val="left" w:pos="10992"/>
+          <w:tab w:val="left" w:pos="11908"/>
+          <w:tab w:val="left" w:pos="12824"/>
+          <w:tab w:val="left" w:pos="13740"/>
+          <w:tab w:val="left" w:pos="14656"/>
+        </w:tabs>
+        <w:wordWrap w:val="0"/>
+        <w:spacing w:after="0" w:line="225" w:lineRule="atLeast"/>
+        <w:rPr>
+          <w:rFonts w:ascii="Lucida Console" w:eastAsia="Times New Roman" w:hAnsi="Lucida Console" w:cs="Courier New"/>
+          <w:color w:val="000000"/>
+          <w:sz w:val="20"/>
+          <w:szCs w:val="20"/>
+          <w:bdr w:val="none" w:sz="0" w:space="0" w:color="auto" w:frame="1"/>
+        </w:rPr>
+      </w:pPr>
+      <w:r>
+        <w:rPr>
+          <w:rFonts w:ascii="Lucida Console" w:eastAsia="Times New Roman" w:hAnsi="Lucida Console" w:cs="Courier New"/>
+          <w:color w:val="000000"/>
+          <w:sz w:val="20"/>
+          <w:szCs w:val="20"/>
+          <w:bdr w:val="none" w:sz="0" w:space="0" w:color="auto" w:frame="1"/>
+        </w:rPr>
+        <w:t xml:space="preserve"> $ T            : </w:t>
+      </w:r>
+      <w:proofErr w:type="spellStart"/>
+      <w:proofErr w:type="gramStart"/>
+      <w:r>
+        <w:rPr>
+          <w:rFonts w:ascii="Lucida Console" w:eastAsia="Times New Roman" w:hAnsi="Lucida Console" w:cs="Courier New"/>
+          <w:color w:val="000000"/>
+          <w:sz w:val="20"/>
+          <w:szCs w:val="20"/>
+          <w:bdr w:val="none" w:sz="0" w:space="0" w:color="auto" w:frame="1"/>
+        </w:rPr>
+        <w:t>num</w:t>
+      </w:r>
+      <w:proofErr w:type="spellEnd"/>
+      <w:r>
+        <w:rPr>
+          <w:rFonts w:ascii="Lucida Console" w:eastAsia="Times New Roman" w:hAnsi="Lucida Console" w:cs="Courier New"/>
+          <w:color w:val="000000"/>
+          <w:sz w:val="20"/>
+          <w:szCs w:val="20"/>
+          <w:bdr w:val="none" w:sz="0" w:space="0" w:color="auto" w:frame="1"/>
+        </w:rPr>
+        <w:t xml:space="preserve">  13.6</w:t>
+      </w:r>
+      <w:proofErr w:type="gramEnd"/>
+      <w:r>
+        <w:rPr>
+          <w:rFonts w:ascii="Lucida Console" w:eastAsia="Times New Roman" w:hAnsi="Lucida Console" w:cs="Courier New"/>
+          <w:color w:val="000000"/>
+          <w:sz w:val="20"/>
+          <w:szCs w:val="20"/>
+          <w:bdr w:val="none" w:sz="0" w:space="0" w:color="auto" w:frame="1"/>
+        </w:rPr>
+        <w:t xml:space="preserve"> 13.3 11.9 11 11.2 ...</w:t>
+      </w:r>
+    </w:p>
+    <w:p>
+      <w:pPr>
+        <w:shd w:val="clear" w:color="auto" w:fill="FFFFFF"/>
+        <w:tabs>
+          <w:tab w:val="left" w:pos="916"/>
+          <w:tab w:val="left" w:pos="1832"/>
+          <w:tab w:val="left" w:pos="2748"/>
+          <w:tab w:val="left" w:pos="3664"/>
+          <w:tab w:val="left" w:pos="4580"/>
+          <w:tab w:val="left" w:pos="5496"/>
+          <w:tab w:val="left" w:pos="6412"/>
+          <w:tab w:val="left" w:pos="7328"/>
+          <w:tab w:val="left" w:pos="8244"/>
+          <w:tab w:val="left" w:pos="9160"/>
+          <w:tab w:val="left" w:pos="10076"/>
+          <w:tab w:val="left" w:pos="10992"/>
+          <w:tab w:val="left" w:pos="11908"/>
+          <w:tab w:val="left" w:pos="12824"/>
+          <w:tab w:val="left" w:pos="13740"/>
+          <w:tab w:val="left" w:pos="14656"/>
+        </w:tabs>
+        <w:wordWrap w:val="0"/>
+        <w:spacing w:after="0" w:line="225" w:lineRule="atLeast"/>
+        <w:rPr>
+          <w:rFonts w:ascii="Lucida Console" w:eastAsia="Times New Roman" w:hAnsi="Lucida Console" w:cs="Courier New"/>
+          <w:color w:val="000000"/>
+          <w:sz w:val="20"/>
+          <w:szCs w:val="20"/>
+          <w:bdr w:val="none" w:sz="0" w:space="0" w:color="auto" w:frame="1"/>
+        </w:rPr>
+      </w:pPr>
+      <w:r>
+        <w:rPr>
+          <w:rFonts w:ascii="Lucida Console" w:eastAsia="Times New Roman" w:hAnsi="Lucida Console" w:cs="Courier New"/>
+          <w:color w:val="000000"/>
+          <w:sz w:val="20"/>
+          <w:szCs w:val="20"/>
+          <w:bdr w:val="none" w:sz="0" w:space="0" w:color="auto" w:frame="1"/>
+        </w:rPr>
+        <w:t xml:space="preserve"> $ RH           : </w:t>
+      </w:r>
+      <w:proofErr w:type="spellStart"/>
+      <w:proofErr w:type="gramStart"/>
+      <w:r>
+        <w:rPr>
+          <w:rFonts w:ascii="Lucida Console" w:eastAsia="Times New Roman" w:hAnsi="Lucida Console" w:cs="Courier New"/>
+          <w:color w:val="000000"/>
+          <w:sz w:val="20"/>
+          <w:szCs w:val="20"/>
+          <w:bdr w:val="none" w:sz="0" w:space="0" w:color="auto" w:frame="1"/>
+        </w:rPr>
+        <w:t>num</w:t>
+      </w:r>
+      <w:proofErr w:type="spellEnd"/>
+      <w:r>
+        <w:rPr>
+          <w:rFonts w:ascii="Lucida Console" w:eastAsia="Times New Roman" w:hAnsi="Lucida Console" w:cs="Courier New"/>
+          <w:color w:val="000000"/>
+          <w:sz w:val="20"/>
+          <w:szCs w:val="20"/>
+          <w:bdr w:val="none" w:sz="0" w:space="0" w:color="auto" w:frame="1"/>
+        </w:rPr>
+        <w:t xml:space="preserve">  48.9</w:t>
+      </w:r>
+      <w:proofErr w:type="gramEnd"/>
+      <w:r>
+        <w:rPr>
+          <w:rFonts w:ascii="Lucida Console" w:eastAsia="Times New Roman" w:hAnsi="Lucida Console" w:cs="Courier New"/>
+          <w:color w:val="000000"/>
+          <w:sz w:val="20"/>
+          <w:szCs w:val="20"/>
+          <w:bdr w:val="none" w:sz="0" w:space="0" w:color="auto" w:frame="1"/>
+        </w:rPr>
+        <w:t xml:space="preserve"> 47.7 54 60 59.6 ...</w:t>
+      </w:r>
+    </w:p>
+    <w:p>
+      <w:pPr>
+        <w:shd w:val="clear" w:color="auto" w:fill="FFFFFF"/>
+        <w:tabs>
+          <w:tab w:val="left" w:pos="916"/>
+          <w:tab w:val="left" w:pos="1832"/>
+          <w:tab w:val="left" w:pos="2748"/>
+          <w:tab w:val="left" w:pos="3664"/>
+          <w:tab w:val="left" w:pos="4580"/>
+          <w:tab w:val="left" w:pos="5496"/>
+          <w:tab w:val="left" w:pos="6412"/>
+          <w:tab w:val="left" w:pos="7328"/>
+          <w:tab w:val="left" w:pos="8244"/>
+          <w:tab w:val="left" w:pos="9160"/>
+          <w:tab w:val="left" w:pos="10076"/>
+          <w:tab w:val="left" w:pos="10992"/>
+          <w:tab w:val="left" w:pos="11908"/>
+          <w:tab w:val="left" w:pos="12824"/>
+          <w:tab w:val="left" w:pos="13740"/>
+          <w:tab w:val="left" w:pos="14656"/>
+        </w:tabs>
+        <w:wordWrap w:val="0"/>
+        <w:spacing w:after="0" w:line="225" w:lineRule="atLeast"/>
+        <w:rPr>
+          <w:rFonts w:ascii="Lucida Console" w:eastAsia="Times New Roman" w:hAnsi="Lucida Console" w:cs="Courier New"/>
+          <w:color w:val="000000"/>
+          <w:sz w:val="20"/>
+          <w:szCs w:val="20"/>
+          <w:bdr w:val="none" w:sz="0" w:space="0" w:color="auto" w:frame="1"/>
+        </w:rPr>
+      </w:pPr>
+      <w:r>
+        <w:rPr>
+          <w:rFonts w:ascii="Lucida Console" w:eastAsia="Times New Roman" w:hAnsi="Lucida Console" w:cs="Courier New"/>
+          <w:color w:val="000000"/>
+          <w:sz w:val="20"/>
+          <w:szCs w:val="20"/>
+          <w:bdr w:val="none" w:sz="0" w:space="0" w:color="auto" w:frame="1"/>
+        </w:rPr>
+        <w:t xml:space="preserve"> $ AH           : </w:t>
+      </w:r>
+      <w:proofErr w:type="spellStart"/>
+      <w:proofErr w:type="gramStart"/>
+      <w:r>
+        <w:rPr>
+          <w:rFonts w:ascii="Lucida Console" w:eastAsia="Times New Roman" w:hAnsi="Lucida Console" w:cs="Courier New"/>
+          <w:color w:val="000000"/>
+          <w:sz w:val="20"/>
+          <w:szCs w:val="20"/>
+          <w:bdr w:val="none" w:sz="0" w:space="0" w:color="auto" w:frame="1"/>
+        </w:rPr>
+        <w:t>num</w:t>
+      </w:r>
+      <w:proofErr w:type="spellEnd"/>
+      <w:r>
+        <w:rPr>
+          <w:rFonts w:ascii="Lucida Console" w:eastAsia="Times New Roman" w:hAnsi="Lucida Console" w:cs="Courier New"/>
+          <w:color w:val="000000"/>
+          <w:sz w:val="20"/>
+          <w:szCs w:val="20"/>
+          <w:bdr w:val="none" w:sz="0" w:space="0" w:color="auto" w:frame="1"/>
+        </w:rPr>
+        <w:t xml:space="preserve">  0.758</w:t>
+      </w:r>
+      <w:proofErr w:type="gramEnd"/>
+      <w:r>
+        <w:rPr>
+          <w:rFonts w:ascii="Lucida Console" w:eastAsia="Times New Roman" w:hAnsi="Lucida Console" w:cs="Courier New"/>
+          <w:color w:val="000000"/>
+          <w:sz w:val="20"/>
+          <w:szCs w:val="20"/>
+          <w:bdr w:val="none" w:sz="0" w:space="0" w:color="auto" w:frame="1"/>
+        </w:rPr>
+        <w:t xml:space="preserve"> 0.725 0.75 0.787 0.789 ...</w:t>
+      </w:r>
+    </w:p>
+    <w:p>
+      <w:pPr>
+        <w:shd w:val="clear" w:color="auto" w:fill="FFFFFF"/>
+        <w:tabs>
+          <w:tab w:val="left" w:pos="916"/>
+          <w:tab w:val="left" w:pos="1832"/>
+          <w:tab w:val="left" w:pos="2748"/>
+          <w:tab w:val="left" w:pos="3664"/>
+          <w:tab w:val="left" w:pos="4580"/>
+          <w:tab w:val="left" w:pos="5496"/>
+          <w:tab w:val="left" w:pos="6412"/>
+          <w:tab w:val="left" w:pos="7328"/>
+          <w:tab w:val="left" w:pos="8244"/>
+          <w:tab w:val="left" w:pos="9160"/>
+          <w:tab w:val="left" w:pos="10076"/>
+          <w:tab w:val="left" w:pos="10992"/>
+          <w:tab w:val="left" w:pos="11908"/>
+          <w:tab w:val="left" w:pos="12824"/>
+          <w:tab w:val="left" w:pos="13740"/>
+          <w:tab w:val="left" w:pos="14656"/>
+        </w:tabs>
+        <w:wordWrap w:val="0"/>
+        <w:spacing w:after="0" w:line="225" w:lineRule="atLeast"/>
+        <w:rPr>
+          <w:rFonts w:ascii="Lucida Console" w:eastAsia="Times New Roman" w:hAnsi="Lucida Console" w:cs="Courier New"/>
+          <w:color w:val="0000FF"/>
+          <w:sz w:val="20"/>
+          <w:szCs w:val="20"/>
+        </w:rPr>
+      </w:pPr>
+      <w:r>
+        <w:rPr>
+          <w:rFonts w:ascii="Lucida Console" w:eastAsia="Times New Roman" w:hAnsi="Lucida Console" w:cs="Courier New"/>
+          <w:color w:val="0000FF"/>
+          <w:sz w:val="20"/>
+          <w:szCs w:val="20"/>
+        </w:rPr>
+        <w:t xml:space="preserve">&gt; </w:t>
+      </w:r>
+      <w:proofErr w:type="gramStart"/>
+      <w:r>
+        <w:rPr>
+          <w:rFonts w:ascii="Lucida Console" w:eastAsia="Times New Roman" w:hAnsi="Lucida Console" w:cs="Courier New"/>
+          <w:color w:val="0000FF"/>
+          <w:sz w:val="20"/>
+          <w:szCs w:val="20"/>
+        </w:rPr>
+        <w:t>head(</w:t>
+      </w:r>
+      <w:proofErr w:type="spellStart"/>
+      <w:proofErr w:type="gramEnd"/>
+      <w:r>
+        <w:rPr>
+          <w:rFonts w:ascii="Lucida Console" w:eastAsia="Times New Roman" w:hAnsi="Lucida Console" w:cs="Courier New"/>
+          <w:color w:val="0000FF"/>
+          <w:sz w:val="20"/>
+          <w:szCs w:val="20"/>
+        </w:rPr>
+        <w:t>airqu</w:t>
+      </w:r>
+      <w:proofErr w:type="spellEnd"/>
+      <w:r>
+        <w:rPr>
+          <w:rFonts w:ascii="Lucida Console" w:eastAsia="Times New Roman" w:hAnsi="Lucida Console" w:cs="Courier New"/>
+          <w:color w:val="0000FF"/>
+          <w:sz w:val="20"/>
+          <w:szCs w:val="20"/>
+        </w:rPr>
+        <w:t>)</w:t>
+      </w:r>
+    </w:p>
+    <w:p>
+      <w:pPr>
+        <w:shd w:val="clear" w:color="auto" w:fill="FFFFFF"/>
+        <w:tabs>
+          <w:tab w:val="left" w:pos="916"/>
+          <w:tab w:val="left" w:pos="1832"/>
+          <w:tab w:val="left" w:pos="2748"/>
+          <w:tab w:val="left" w:pos="3664"/>
+          <w:tab w:val="left" w:pos="4580"/>
+          <w:tab w:val="left" w:pos="5496"/>
+          <w:tab w:val="left" w:pos="6412"/>
+          <w:tab w:val="left" w:pos="7328"/>
+          <w:tab w:val="left" w:pos="8244"/>
+          <w:tab w:val="left" w:pos="9160"/>
+          <w:tab w:val="left" w:pos="10076"/>
+          <w:tab w:val="left" w:pos="10992"/>
+          <w:tab w:val="left" w:pos="11908"/>
+          <w:tab w:val="left" w:pos="12824"/>
+          <w:tab w:val="left" w:pos="13740"/>
+          <w:tab w:val="left" w:pos="14656"/>
+        </w:tabs>
+        <w:wordWrap w:val="0"/>
+        <w:spacing w:after="0" w:line="225" w:lineRule="atLeast"/>
+        <w:rPr>
+          <w:rFonts w:ascii="Lucida Console" w:eastAsia="Times New Roman" w:hAnsi="Lucida Console" w:cs="Courier New"/>
+          <w:color w:val="000000"/>
+          <w:sz w:val="18"/>
+          <w:szCs w:val="20"/>
+          <w:bdr w:val="none" w:sz="0" w:space="0" w:color="auto" w:frame="1"/>
+        </w:rPr>
+      </w:pPr>
+      <w:r>
+        <w:rPr>
+          <w:rFonts w:ascii="Lucida Console" w:eastAsia="Times New Roman" w:hAnsi="Lucida Console" w:cs="Courier New"/>
+          <w:color w:val="000000"/>
+          <w:sz w:val="20"/>
+          <w:szCs w:val="20"/>
+          <w:bdr w:val="none" w:sz="0" w:space="0" w:color="auto" w:frame="1"/>
+        </w:rPr>
+        <w:t xml:space="preserve">        </w:t>
+      </w:r>
+      <w:r>
+        <w:rPr>
+          <w:rFonts w:ascii="Lucida Console" w:eastAsia="Times New Roman" w:hAnsi="Lucida Console" w:cs="Courier New"/>
+          <w:color w:val="000000"/>
+          <w:sz w:val="18"/>
+          <w:szCs w:val="20"/>
+          <w:bdr w:val="none" w:sz="0" w:space="0" w:color="auto" w:frame="1"/>
+        </w:rPr>
+        <w:t>Date                Time CO.GT. PT08.S1.CO. NMHC.GT.  C6H6.GT. PT08.S2.NMHC.</w:t>
+      </w:r>
+    </w:p>
+    <w:p>
+      <w:pPr>
+        <w:shd w:val="clear" w:color="auto" w:fill="FFFFFF"/>
+        <w:tabs>
+          <w:tab w:val="left" w:pos="916"/>
+          <w:tab w:val="left" w:pos="1832"/>
+          <w:tab w:val="left" w:pos="2748"/>
+          <w:tab w:val="left" w:pos="3664"/>
+          <w:tab w:val="left" w:pos="4580"/>
+          <w:tab w:val="left" w:pos="5496"/>
+          <w:tab w:val="left" w:pos="6412"/>
+          <w:tab w:val="left" w:pos="7328"/>
+          <w:tab w:val="left" w:pos="8244"/>
+          <w:tab w:val="left" w:pos="9160"/>
+          <w:tab w:val="left" w:pos="10076"/>
+          <w:tab w:val="left" w:pos="10992"/>
+          <w:tab w:val="left" w:pos="11908"/>
+          <w:tab w:val="left" w:pos="12824"/>
+          <w:tab w:val="left" w:pos="13740"/>
+          <w:tab w:val="left" w:pos="14656"/>
+        </w:tabs>
+        <w:wordWrap w:val="0"/>
+        <w:spacing w:after="0" w:line="225" w:lineRule="atLeast"/>
+        <w:rPr>
+          <w:rFonts w:ascii="Lucida Console" w:eastAsia="Times New Roman" w:hAnsi="Lucida Console" w:cs="Courier New"/>
+          <w:color w:val="000000"/>
+          <w:sz w:val="18"/>
+          <w:szCs w:val="20"/>
+          <w:bdr w:val="none" w:sz="0" w:space="0" w:color="auto" w:frame="1"/>
+        </w:rPr>
+      </w:pPr>
+      <w:r>
+        <w:rPr>
+          <w:rFonts w:ascii="Lucida Console" w:eastAsia="Times New Roman" w:hAnsi="Lucida Console" w:cs="Courier New"/>
+          <w:color w:val="000000"/>
+          <w:sz w:val="18"/>
+          <w:szCs w:val="20"/>
+          <w:bdr w:val="none" w:sz="0" w:space="0" w:color="auto" w:frame="1"/>
+        </w:rPr>
+        <w:t>1 2004-03-10 1899-12-30 18:00:00    2.6     1360.00      150 11.881723       1045.50</w:t>
+      </w:r>
+    </w:p>
+    <w:p>
+      <w:pPr>
+        <w:shd w:val="clear" w:color="auto" w:fill="FFFFFF"/>
+        <w:tabs>
+          <w:tab w:val="left" w:pos="916"/>
+          <w:tab w:val="left" w:pos="1832"/>
+          <w:tab w:val="left" w:pos="2748"/>
+          <w:tab w:val="left" w:pos="3664"/>
+          <w:tab w:val="left" w:pos="4580"/>
+          <w:tab w:val="left" w:pos="5496"/>
+          <w:tab w:val="left" w:pos="6412"/>
+          <w:tab w:val="left" w:pos="7328"/>
+          <w:tab w:val="left" w:pos="8244"/>
+          <w:tab w:val="left" w:pos="9160"/>
+          <w:tab w:val="left" w:pos="10076"/>
+          <w:tab w:val="left" w:pos="10992"/>
+          <w:tab w:val="left" w:pos="11908"/>
+          <w:tab w:val="left" w:pos="12824"/>
+          <w:tab w:val="left" w:pos="13740"/>
+          <w:tab w:val="left" w:pos="14656"/>
+        </w:tabs>
+        <w:wordWrap w:val="0"/>
+        <w:spacing w:after="0" w:line="225" w:lineRule="atLeast"/>
+        <w:rPr>
+          <w:rFonts w:ascii="Lucida Console" w:eastAsia="Times New Roman" w:hAnsi="Lucida Console" w:cs="Courier New"/>
+          <w:color w:val="000000"/>
+          <w:sz w:val="18"/>
+          <w:szCs w:val="20"/>
+          <w:bdr w:val="none" w:sz="0" w:space="0" w:color="auto" w:frame="1"/>
+        </w:rPr>
+      </w:pPr>
+      <w:r>
+        <w:rPr>
+          <w:rFonts w:ascii="Lucida Console" w:eastAsia="Times New Roman" w:hAnsi="Lucida Console" w:cs="Courier New"/>
+          <w:color w:val="000000"/>
+          <w:sz w:val="18"/>
+          <w:szCs w:val="20"/>
+          <w:bdr w:val="none" w:sz="0" w:space="0" w:color="auto" w:frame="1"/>
+        </w:rPr>
+        <w:t xml:space="preserve">2 2004-03-10 1899-12-30 19:00:00    2.0     1292.25      </w:t>
+      </w:r>
+      <w:proofErr w:type="gramStart"/>
+      <w:r>
+        <w:rPr>
+          <w:rFonts w:ascii="Lucida Console" w:eastAsia="Times New Roman" w:hAnsi="Lucida Console" w:cs="Courier New"/>
+          <w:color w:val="000000"/>
+          <w:sz w:val="18"/>
+          <w:szCs w:val="20"/>
+          <w:bdr w:val="none" w:sz="0" w:space="0" w:color="auto" w:frame="1"/>
+        </w:rPr>
+        <w:t>112  9.397165</w:t>
+      </w:r>
+      <w:proofErr w:type="gramEnd"/>
+      <w:r>
+        <w:rPr>
+          <w:rFonts w:ascii="Lucida Console" w:eastAsia="Times New Roman" w:hAnsi="Lucida Console" w:cs="Courier New"/>
+          <w:color w:val="000000"/>
+          <w:sz w:val="18"/>
+          <w:szCs w:val="20"/>
+          <w:bdr w:val="none" w:sz="0" w:space="0" w:color="auto" w:frame="1"/>
+        </w:rPr>
+        <w:t xml:space="preserve">        954.75</w:t>
+      </w:r>
+    </w:p>
+    <w:p>
+      <w:pPr>
+        <w:shd w:val="clear" w:color="auto" w:fill="FFFFFF"/>
+        <w:tabs>
+          <w:tab w:val="left" w:pos="916"/>
+          <w:tab w:val="left" w:pos="1832"/>
+          <w:tab w:val="left" w:pos="2748"/>
+          <w:tab w:val="left" w:pos="3664"/>
+          <w:tab w:val="left" w:pos="4580"/>
+          <w:tab w:val="left" w:pos="5496"/>
+          <w:tab w:val="left" w:pos="6412"/>
+          <w:tab w:val="left" w:pos="7328"/>
+          <w:tab w:val="left" w:pos="8244"/>
+          <w:tab w:val="left" w:pos="9160"/>
+          <w:tab w:val="left" w:pos="10076"/>
+          <w:tab w:val="left" w:pos="10992"/>
+          <w:tab w:val="left" w:pos="11908"/>
+          <w:tab w:val="left" w:pos="12824"/>
+          <w:tab w:val="left" w:pos="13740"/>
+          <w:tab w:val="left" w:pos="14656"/>
+        </w:tabs>
+        <w:wordWrap w:val="0"/>
+        <w:spacing w:after="0" w:line="225" w:lineRule="atLeast"/>
+        <w:rPr>
+          <w:rFonts w:ascii="Lucida Console" w:eastAsia="Times New Roman" w:hAnsi="Lucida Console" w:cs="Courier New"/>
+          <w:color w:val="000000"/>
+          <w:sz w:val="18"/>
+          <w:szCs w:val="20"/>
+          <w:bdr w:val="none" w:sz="0" w:space="0" w:color="auto" w:frame="1"/>
+        </w:rPr>
+      </w:pPr>
+      <w:r>
+        <w:rPr>
+          <w:rFonts w:ascii="Lucida Console" w:eastAsia="Times New Roman" w:hAnsi="Lucida Console" w:cs="Courier New"/>
+          <w:color w:val="000000"/>
+          <w:sz w:val="18"/>
+          <w:szCs w:val="20"/>
+          <w:bdr w:val="none" w:sz="0" w:space="0" w:color="auto" w:frame="1"/>
+        </w:rPr>
+        <w:t xml:space="preserve">3 2004-03-10 1899-12-30 20:00:00    2.2     1402.00       </w:t>
+      </w:r>
+      <w:proofErr w:type="gramStart"/>
+      <w:r>
+        <w:rPr>
+          <w:rFonts w:ascii="Lucida Console" w:eastAsia="Times New Roman" w:hAnsi="Lucida Console" w:cs="Courier New"/>
+          <w:color w:val="000000"/>
+          <w:sz w:val="18"/>
+          <w:szCs w:val="20"/>
+          <w:bdr w:val="none" w:sz="0" w:space="0" w:color="auto" w:frame="1"/>
+        </w:rPr>
+        <w:t>88  8.997817</w:t>
+      </w:r>
+      <w:proofErr w:type="gramEnd"/>
+      <w:r>
+        <w:rPr>
+          <w:rFonts w:ascii="Lucida Console" w:eastAsia="Times New Roman" w:hAnsi="Lucida Console" w:cs="Courier New"/>
+          <w:color w:val="000000"/>
+          <w:sz w:val="18"/>
+          <w:szCs w:val="20"/>
+          <w:bdr w:val="none" w:sz="0" w:space="0" w:color="auto" w:frame="1"/>
+        </w:rPr>
+        <w:t xml:space="preserve">        939.25</w:t>
+      </w:r>
+    </w:p>
+    <w:p>
+      <w:pPr>
+        <w:shd w:val="clear" w:color="auto" w:fill="FFFFFF"/>
+        <w:tabs>
+          <w:tab w:val="left" w:pos="916"/>
+          <w:tab w:val="left" w:pos="1832"/>
+          <w:tab w:val="left" w:pos="2748"/>
+          <w:tab w:val="left" w:pos="3664"/>
+          <w:tab w:val="left" w:pos="4580"/>
+          <w:tab w:val="left" w:pos="5496"/>
+          <w:tab w:val="left" w:pos="6412"/>
+          <w:tab w:val="left" w:pos="7328"/>
+          <w:tab w:val="left" w:pos="8244"/>
+          <w:tab w:val="left" w:pos="9160"/>
+          <w:tab w:val="left" w:pos="10076"/>
+          <w:tab w:val="left" w:pos="10992"/>
+          <w:tab w:val="left" w:pos="11908"/>
+          <w:tab w:val="left" w:pos="12824"/>
+          <w:tab w:val="left" w:pos="13740"/>
+          <w:tab w:val="left" w:pos="14656"/>
+        </w:tabs>
+        <w:wordWrap w:val="0"/>
+        <w:spacing w:after="0" w:line="225" w:lineRule="atLeast"/>
+        <w:rPr>
+          <w:rFonts w:ascii="Lucida Console" w:eastAsia="Times New Roman" w:hAnsi="Lucida Console" w:cs="Courier New"/>
+          <w:color w:val="000000"/>
+          <w:sz w:val="18"/>
+          <w:szCs w:val="20"/>
+          <w:bdr w:val="none" w:sz="0" w:space="0" w:color="auto" w:frame="1"/>
+        </w:rPr>
+      </w:pPr>
+      <w:r>
+        <w:rPr>
+          <w:rFonts w:ascii="Lucida Console" w:eastAsia="Times New Roman" w:hAnsi="Lucida Console" w:cs="Courier New"/>
+          <w:color w:val="000000"/>
+          <w:sz w:val="18"/>
+          <w:szCs w:val="20"/>
+          <w:bdr w:val="none" w:sz="0" w:space="0" w:color="auto" w:frame="1"/>
+        </w:rPr>
+        <w:t xml:space="preserve">4 2004-03-10 1899-12-30 21:00:00    2.2     1375.50       </w:t>
+      </w:r>
+      <w:proofErr w:type="gramStart"/>
+      <w:r>
+        <w:rPr>
+          <w:rFonts w:ascii="Lucida Console" w:eastAsia="Times New Roman" w:hAnsi="Lucida Console" w:cs="Courier New"/>
+          <w:color w:val="000000"/>
+          <w:sz w:val="18"/>
+          <w:szCs w:val="20"/>
+          <w:bdr w:val="none" w:sz="0" w:space="0" w:color="auto" w:frame="1"/>
+        </w:rPr>
+        <w:t>80  9.228796</w:t>
+      </w:r>
+      <w:proofErr w:type="gramEnd"/>
+      <w:r>
+        <w:rPr>
+          <w:rFonts w:ascii="Lucida Console" w:eastAsia="Times New Roman" w:hAnsi="Lucida Console" w:cs="Courier New"/>
+          <w:color w:val="000000"/>
+          <w:sz w:val="18"/>
+          <w:szCs w:val="20"/>
+          <w:bdr w:val="none" w:sz="0" w:space="0" w:color="auto" w:frame="1"/>
+        </w:rPr>
+        <w:t xml:space="preserve">        948.25</w:t>
+      </w:r>
+    </w:p>
+    <w:p>
+      <w:pPr>
+        <w:shd w:val="clear" w:color="auto" w:fill="FFFFFF"/>
+        <w:tabs>
+          <w:tab w:val="left" w:pos="916"/>
+          <w:tab w:val="left" w:pos="1832"/>
+          <w:tab w:val="left" w:pos="2748"/>
+          <w:tab w:val="left" w:pos="3664"/>
+          <w:tab w:val="left" w:pos="4580"/>
+          <w:tab w:val="left" w:pos="5496"/>
+          <w:tab w:val="left" w:pos="6412"/>
+          <w:tab w:val="left" w:pos="7328"/>
+          <w:tab w:val="left" w:pos="8244"/>
+          <w:tab w:val="left" w:pos="9160"/>
+          <w:tab w:val="left" w:pos="10076"/>
+          <w:tab w:val="left" w:pos="10992"/>
+          <w:tab w:val="left" w:pos="11908"/>
+          <w:tab w:val="left" w:pos="12824"/>
+          <w:tab w:val="left" w:pos="13740"/>
+          <w:tab w:val="left" w:pos="14656"/>
+        </w:tabs>
+        <w:wordWrap w:val="0"/>
+        <w:spacing w:after="0" w:line="225" w:lineRule="atLeast"/>
+        <w:rPr>
+          <w:rFonts w:ascii="Lucida Console" w:eastAsia="Times New Roman" w:hAnsi="Lucida Console" w:cs="Courier New"/>
+          <w:color w:val="000000"/>
+          <w:sz w:val="18"/>
+          <w:szCs w:val="20"/>
+          <w:bdr w:val="none" w:sz="0" w:space="0" w:color="auto" w:frame="1"/>
+        </w:rPr>
+      </w:pPr>
+      <w:r>
+        <w:rPr>
+          <w:rFonts w:ascii="Lucida Console" w:eastAsia="Times New Roman" w:hAnsi="Lucida Console" w:cs="Courier New"/>
+          <w:color w:val="000000"/>
+          <w:sz w:val="18"/>
+          <w:szCs w:val="20"/>
+          <w:bdr w:val="none" w:sz="0" w:space="0" w:color="auto" w:frame="1"/>
+        </w:rPr>
+        <w:t xml:space="preserve">5 2004-03-10 1899-12-30 22:00:00    1.6     1272.25       </w:t>
+      </w:r>
+      <w:proofErr w:type="gramStart"/>
+      <w:r>
+        <w:rPr>
+          <w:rFonts w:ascii="Lucida Console" w:eastAsia="Times New Roman" w:hAnsi="Lucida Console" w:cs="Courier New"/>
+          <w:color w:val="000000"/>
+          <w:sz w:val="18"/>
+          <w:szCs w:val="20"/>
+          <w:bdr w:val="none" w:sz="0" w:space="0" w:color="auto" w:frame="1"/>
+        </w:rPr>
+        <w:t>51  6.518224</w:t>
+      </w:r>
+      <w:proofErr w:type="gramEnd"/>
+      <w:r>
+        <w:rPr>
+          <w:rFonts w:ascii="Lucida Console" w:eastAsia="Times New Roman" w:hAnsi="Lucida Console" w:cs="Courier New"/>
+          <w:color w:val="000000"/>
+          <w:sz w:val="18"/>
+          <w:szCs w:val="20"/>
+          <w:bdr w:val="none" w:sz="0" w:space="0" w:color="auto" w:frame="1"/>
+        </w:rPr>
+        <w:t xml:space="preserve">        835.50</w:t>
+      </w:r>
+    </w:p>
+    <w:p>
+      <w:pPr>
+        <w:shd w:val="clear" w:color="auto" w:fill="FFFFFF"/>
+        <w:tabs>
+          <w:tab w:val="left" w:pos="916"/>
+          <w:tab w:val="left" w:pos="1832"/>
+          <w:tab w:val="left" w:pos="2748"/>
+          <w:tab w:val="left" w:pos="3664"/>
+          <w:tab w:val="left" w:pos="4580"/>
+          <w:tab w:val="left" w:pos="5496"/>
+          <w:tab w:val="left" w:pos="6412"/>
+          <w:tab w:val="left" w:pos="7328"/>
+          <w:tab w:val="left" w:pos="8244"/>
+          <w:tab w:val="left" w:pos="9160"/>
+          <w:tab w:val="left" w:pos="10076"/>
+          <w:tab w:val="left" w:pos="10992"/>
+          <w:tab w:val="left" w:pos="11908"/>
+          <w:tab w:val="left" w:pos="12824"/>
+          <w:tab w:val="left" w:pos="13740"/>
+          <w:tab w:val="left" w:pos="14656"/>
+        </w:tabs>
+        <w:wordWrap w:val="0"/>
+        <w:spacing w:after="0" w:line="225" w:lineRule="atLeast"/>
+        <w:rPr>
+          <w:rFonts w:ascii="Lucida Console" w:eastAsia="Times New Roman" w:hAnsi="Lucida Console" w:cs="Courier New"/>
+          <w:color w:val="000000"/>
+          <w:sz w:val="18"/>
+          <w:szCs w:val="20"/>
+          <w:bdr w:val="none" w:sz="0" w:space="0" w:color="auto" w:frame="1"/>
+        </w:rPr>
+      </w:pPr>
+      <w:r>
+        <w:rPr>
+          <w:rFonts w:ascii="Lucida Console" w:eastAsia="Times New Roman" w:hAnsi="Lucida Console" w:cs="Courier New"/>
+          <w:color w:val="000000"/>
+          <w:sz w:val="18"/>
+          <w:szCs w:val="20"/>
+          <w:bdr w:val="none" w:sz="0" w:space="0" w:color="auto" w:frame="1"/>
+        </w:rPr>
+        <w:t xml:space="preserve">6 2004-03-10 1899-12-30 23:00:00    1.2     1197.00       </w:t>
+      </w:r>
+      <w:proofErr w:type="gramStart"/>
+      <w:r>
+        <w:rPr>
+          <w:rFonts w:ascii="Lucida Console" w:eastAsia="Times New Roman" w:hAnsi="Lucida Console" w:cs="Courier New"/>
+          <w:color w:val="000000"/>
+          <w:sz w:val="18"/>
+          <w:szCs w:val="20"/>
+          <w:bdr w:val="none" w:sz="0" w:space="0" w:color="auto" w:frame="1"/>
+        </w:rPr>
+        <w:t>38  4.741012</w:t>
+      </w:r>
+      <w:proofErr w:type="gramEnd"/>
+      <w:r>
+        <w:rPr>
+          <w:rFonts w:ascii="Lucida Console" w:eastAsia="Times New Roman" w:hAnsi="Lucida Console" w:cs="Courier New"/>
+          <w:color w:val="000000"/>
+          <w:sz w:val="18"/>
+          <w:szCs w:val="20"/>
+          <w:bdr w:val="none" w:sz="0" w:space="0" w:color="auto" w:frame="1"/>
+        </w:rPr>
+        <w:t xml:space="preserve">        750.25</w:t>
+      </w:r>
+    </w:p>
+    <w:p>
+      <w:pPr>
+        <w:shd w:val="clear" w:color="auto" w:fill="FFFFFF"/>
+        <w:tabs>
+          <w:tab w:val="left" w:pos="916"/>
+          <w:tab w:val="left" w:pos="1832"/>
+          <w:tab w:val="left" w:pos="2748"/>
+          <w:tab w:val="left" w:pos="3664"/>
+          <w:tab w:val="left" w:pos="4580"/>
+          <w:tab w:val="left" w:pos="5496"/>
+          <w:tab w:val="left" w:pos="6412"/>
+          <w:tab w:val="left" w:pos="7328"/>
+          <w:tab w:val="left" w:pos="8244"/>
+          <w:tab w:val="left" w:pos="9160"/>
+          <w:tab w:val="left" w:pos="10076"/>
+          <w:tab w:val="left" w:pos="10992"/>
+          <w:tab w:val="left" w:pos="11908"/>
+          <w:tab w:val="left" w:pos="12824"/>
+          <w:tab w:val="left" w:pos="13740"/>
+          <w:tab w:val="left" w:pos="14656"/>
+        </w:tabs>
+        <w:wordWrap w:val="0"/>
+        <w:spacing w:after="0" w:line="225" w:lineRule="atLeast"/>
+        <w:rPr>
+          <w:rFonts w:ascii="Lucida Console" w:eastAsia="Times New Roman" w:hAnsi="Lucida Console" w:cs="Courier New"/>
+          <w:color w:val="000000"/>
+          <w:sz w:val="18"/>
+          <w:szCs w:val="20"/>
+          <w:bdr w:val="none" w:sz="0" w:space="0" w:color="auto" w:frame="1"/>
+        </w:rPr>
+      </w:pPr>
+      <w:r>
+        <w:rPr>
+          <w:rFonts w:ascii="Lucida Console" w:eastAsia="Times New Roman" w:hAnsi="Lucida Console" w:cs="Courier New"/>
+          <w:color w:val="000000"/>
+          <w:sz w:val="18"/>
+          <w:szCs w:val="20"/>
+          <w:bdr w:val="none" w:sz="0" w:space="0" w:color="auto" w:frame="1"/>
+        </w:rPr>
+        <w:t xml:space="preserve">  NOx.GT. PT08.S3.NOx. NO2.GT. PT08.S4.NO2. PT08.S5.O3.      T     RH        AH</w:t>
+      </w:r>
+    </w:p>
+    <w:p>
+      <w:pPr>
+        <w:shd w:val="clear" w:color="auto" w:fill="FFFFFF"/>
+        <w:tabs>
+          <w:tab w:val="left" w:pos="916"/>
+          <w:tab w:val="left" w:pos="1832"/>
+          <w:tab w:val="left" w:pos="2748"/>
+          <w:tab w:val="left" w:pos="3664"/>
+          <w:tab w:val="left" w:pos="4580"/>
+          <w:tab w:val="left" w:pos="5496"/>
+          <w:tab w:val="left" w:pos="6412"/>
+          <w:tab w:val="left" w:pos="7328"/>
+          <w:tab w:val="left" w:pos="8244"/>
+          <w:tab w:val="left" w:pos="9160"/>
+          <w:tab w:val="left" w:pos="10076"/>
+          <w:tab w:val="left" w:pos="10992"/>
+          <w:tab w:val="left" w:pos="11908"/>
+          <w:tab w:val="left" w:pos="12824"/>
+          <w:tab w:val="left" w:pos="13740"/>
+          <w:tab w:val="left" w:pos="14656"/>
+        </w:tabs>
+        <w:wordWrap w:val="0"/>
+        <w:spacing w:after="0" w:line="225" w:lineRule="atLeast"/>
+        <w:rPr>
+          <w:rFonts w:ascii="Lucida Console" w:eastAsia="Times New Roman" w:hAnsi="Lucida Console" w:cs="Courier New"/>
+          <w:color w:val="000000"/>
+          <w:sz w:val="18"/>
+          <w:szCs w:val="20"/>
+          <w:bdr w:val="none" w:sz="0" w:space="0" w:color="auto" w:frame="1"/>
+        </w:rPr>
+      </w:pPr>
+      <w:r>
+        <w:rPr>
+          <w:rFonts w:ascii="Lucida Console" w:eastAsia="Times New Roman" w:hAnsi="Lucida Console" w:cs="Courier New"/>
+          <w:color w:val="000000"/>
+          <w:sz w:val="18"/>
+          <w:szCs w:val="20"/>
+          <w:bdr w:val="none" w:sz="0" w:space="0" w:color="auto" w:frame="1"/>
+        </w:rPr>
+        <w:t>1     166      1056.25     113      1692.00     1267.50 13.600 48.875 0.7577538</w:t>
+      </w:r>
+    </w:p>
+    <w:p>
+      <w:pPr>
+        <w:shd w:val="clear" w:color="auto" w:fill="FFFFFF"/>
+        <w:tabs>
+          <w:tab w:val="left" w:pos="916"/>
+          <w:tab w:val="left" w:pos="1832"/>
+          <w:tab w:val="left" w:pos="2748"/>
+          <w:tab w:val="left" w:pos="3664"/>
+          <w:tab w:val="left" w:pos="4580"/>
+          <w:tab w:val="left" w:pos="5496"/>
+          <w:tab w:val="left" w:pos="6412"/>
+          <w:tab w:val="left" w:pos="7328"/>
+          <w:tab w:val="left" w:pos="8244"/>
+          <w:tab w:val="left" w:pos="9160"/>
+          <w:tab w:val="left" w:pos="10076"/>
+          <w:tab w:val="left" w:pos="10992"/>
+          <w:tab w:val="left" w:pos="11908"/>
+          <w:tab w:val="left" w:pos="12824"/>
+          <w:tab w:val="left" w:pos="13740"/>
+          <w:tab w:val="left" w:pos="14656"/>
+        </w:tabs>
+        <w:wordWrap w:val="0"/>
+        <w:spacing w:after="0" w:line="225" w:lineRule="atLeast"/>
+        <w:rPr>
+          <w:rFonts w:ascii="Lucida Console" w:eastAsia="Times New Roman" w:hAnsi="Lucida Console" w:cs="Courier New"/>
+          <w:color w:val="000000"/>
+          <w:sz w:val="18"/>
+          <w:szCs w:val="20"/>
+          <w:bdr w:val="none" w:sz="0" w:space="0" w:color="auto" w:frame="1"/>
+        </w:rPr>
+      </w:pPr>
+      <w:r>
+        <w:rPr>
+          <w:rFonts w:ascii="Lucida Console" w:eastAsia="Times New Roman" w:hAnsi="Lucida Console" w:cs="Courier New"/>
+          <w:color w:val="000000"/>
+          <w:sz w:val="18"/>
+          <w:szCs w:val="20"/>
+          <w:bdr w:val="none" w:sz="0" w:space="0" w:color="auto" w:frame="1"/>
+        </w:rPr>
+        <w:t>2     103      1173.75      92      1558.75      972.25 13.300 47.700 0.7254874</w:t>
+      </w:r>
+    </w:p>
+    <w:p>
+      <w:pPr>
+        <w:shd w:val="clear" w:color="auto" w:fill="FFFFFF"/>
+        <w:tabs>
+          <w:tab w:val="left" w:pos="916"/>
+          <w:tab w:val="left" w:pos="1832"/>
+          <w:tab w:val="left" w:pos="2748"/>
+          <w:tab w:val="left" w:pos="3664"/>
+          <w:tab w:val="left" w:pos="4580"/>
+          <w:tab w:val="left" w:pos="5496"/>
+          <w:tab w:val="left" w:pos="6412"/>
+          <w:tab w:val="left" w:pos="7328"/>
+          <w:tab w:val="left" w:pos="8244"/>
+          <w:tab w:val="left" w:pos="9160"/>
+          <w:tab w:val="left" w:pos="10076"/>
+          <w:tab w:val="left" w:pos="10992"/>
+          <w:tab w:val="left" w:pos="11908"/>
+          <w:tab w:val="left" w:pos="12824"/>
+          <w:tab w:val="left" w:pos="13740"/>
+          <w:tab w:val="left" w:pos="14656"/>
+        </w:tabs>
+        <w:wordWrap w:val="0"/>
+        <w:spacing w:after="0" w:line="225" w:lineRule="atLeast"/>
+        <w:rPr>
+          <w:rFonts w:ascii="Lucida Console" w:eastAsia="Times New Roman" w:hAnsi="Lucida Console" w:cs="Courier New"/>
+          <w:color w:val="000000"/>
+          <w:sz w:val="18"/>
+          <w:szCs w:val="20"/>
+          <w:bdr w:val="none" w:sz="0" w:space="0" w:color="auto" w:frame="1"/>
+        </w:rPr>
+      </w:pPr>
+      <w:r>
+        <w:rPr>
+          <w:rFonts w:ascii="Lucida Console" w:eastAsia="Times New Roman" w:hAnsi="Lucida Console" w:cs="Courier New"/>
+          <w:color w:val="000000"/>
+          <w:sz w:val="18"/>
+          <w:szCs w:val="20"/>
+          <w:bdr w:val="none" w:sz="0" w:space="0" w:color="auto" w:frame="1"/>
+        </w:rPr>
+        <w:t>3     131      1140.00     114      1554.50     1074.00 11.900 53.975 0.7502391</w:t>
+      </w:r>
+    </w:p>
+    <w:p>
+      <w:pPr>
+        <w:shd w:val="clear" w:color="auto" w:fill="FFFFFF"/>
+        <w:tabs>
+          <w:tab w:val="left" w:pos="916"/>
+          <w:tab w:val="left" w:pos="1832"/>
+          <w:tab w:val="left" w:pos="2748"/>
+          <w:tab w:val="left" w:pos="3664"/>
+          <w:tab w:val="left" w:pos="4580"/>
+          <w:tab w:val="left" w:pos="5496"/>
+          <w:tab w:val="left" w:pos="6412"/>
+          <w:tab w:val="left" w:pos="7328"/>
+          <w:tab w:val="left" w:pos="8244"/>
+          <w:tab w:val="left" w:pos="9160"/>
+          <w:tab w:val="left" w:pos="10076"/>
+          <w:tab w:val="left" w:pos="10992"/>
+          <w:tab w:val="left" w:pos="11908"/>
+          <w:tab w:val="left" w:pos="12824"/>
+          <w:tab w:val="left" w:pos="13740"/>
+          <w:tab w:val="left" w:pos="14656"/>
+        </w:tabs>
+        <w:wordWrap w:val="0"/>
+        <w:spacing w:after="0" w:line="225" w:lineRule="atLeast"/>
+        <w:rPr>
+          <w:rFonts w:ascii="Lucida Console" w:eastAsia="Times New Roman" w:hAnsi="Lucida Console" w:cs="Courier New"/>
+          <w:color w:val="000000"/>
+          <w:sz w:val="18"/>
+          <w:szCs w:val="20"/>
+          <w:bdr w:val="none" w:sz="0" w:space="0" w:color="auto" w:frame="1"/>
+        </w:rPr>
+      </w:pPr>
+      <w:r>
+        <w:rPr>
+          <w:rFonts w:ascii="Lucida Console" w:eastAsia="Times New Roman" w:hAnsi="Lucida Console" w:cs="Courier New"/>
+          <w:color w:val="000000"/>
+          <w:sz w:val="18"/>
+          <w:szCs w:val="20"/>
+          <w:bdr w:val="none" w:sz="0" w:space="0" w:color="auto" w:frame="1"/>
+        </w:rPr>
+        <w:t>4     172      1092.00     122      1583.75     1203.25 11.000 60.000 0.7867125</w:t>
+      </w:r>
+    </w:p>
+    <w:p>
+      <w:pPr>
+        <w:shd w:val="clear" w:color="auto" w:fill="FFFFFF"/>
+        <w:tabs>
+          <w:tab w:val="left" w:pos="916"/>
+          <w:tab w:val="left" w:pos="1832"/>
+          <w:tab w:val="left" w:pos="2748"/>
+          <w:tab w:val="left" w:pos="3664"/>
+          <w:tab w:val="left" w:pos="4580"/>
+          <w:tab w:val="left" w:pos="5496"/>
+          <w:tab w:val="left" w:pos="6412"/>
+          <w:tab w:val="left" w:pos="7328"/>
+          <w:tab w:val="left" w:pos="8244"/>
+          <w:tab w:val="left" w:pos="9160"/>
+          <w:tab w:val="left" w:pos="10076"/>
+          <w:tab w:val="left" w:pos="10992"/>
+          <w:tab w:val="left" w:pos="11908"/>
+          <w:tab w:val="left" w:pos="12824"/>
+          <w:tab w:val="left" w:pos="13740"/>
+          <w:tab w:val="left" w:pos="14656"/>
+        </w:tabs>
+        <w:wordWrap w:val="0"/>
+        <w:spacing w:after="0" w:line="225" w:lineRule="atLeast"/>
+        <w:rPr>
+          <w:rFonts w:ascii="Lucida Console" w:eastAsia="Times New Roman" w:hAnsi="Lucida Console" w:cs="Courier New"/>
+          <w:color w:val="000000"/>
+          <w:sz w:val="18"/>
+          <w:szCs w:val="20"/>
+          <w:bdr w:val="none" w:sz="0" w:space="0" w:color="auto" w:frame="1"/>
+        </w:rPr>
+      </w:pPr>
+      <w:r>
+        <w:rPr>
+          <w:rFonts w:ascii="Lucida Console" w:eastAsia="Times New Roman" w:hAnsi="Lucida Console" w:cs="Courier New"/>
+          <w:color w:val="000000"/>
+          <w:sz w:val="18"/>
+          <w:szCs w:val="20"/>
+          <w:bdr w:val="none" w:sz="0" w:space="0" w:color="auto" w:frame="1"/>
+        </w:rPr>
+        <w:t>5     131      1205.00     116      1490.00     1110.00 11.150 59.575 0.7887942</w:t>
+      </w:r>
+    </w:p>
+    <w:p>
+      <w:pPr>
+        <w:shd w:val="clear" w:color="auto" w:fill="FFFFFF"/>
+        <w:tabs>
+          <w:tab w:val="left" w:pos="916"/>
+          <w:tab w:val="left" w:pos="1832"/>
+          <w:tab w:val="left" w:pos="2748"/>
+          <w:tab w:val="left" w:pos="3664"/>
+          <w:tab w:val="left" w:pos="4580"/>
+          <w:tab w:val="left" w:pos="5496"/>
+          <w:tab w:val="left" w:pos="6412"/>
+          <w:tab w:val="left" w:pos="7328"/>
+          <w:tab w:val="left" w:pos="8244"/>
+          <w:tab w:val="left" w:pos="9160"/>
+          <w:tab w:val="left" w:pos="10076"/>
+          <w:tab w:val="left" w:pos="10992"/>
+          <w:tab w:val="left" w:pos="11908"/>
+          <w:tab w:val="left" w:pos="12824"/>
+          <w:tab w:val="left" w:pos="13740"/>
+          <w:tab w:val="left" w:pos="14656"/>
+        </w:tabs>
+        <w:wordWrap w:val="0"/>
+        <w:spacing w:after="0" w:line="225" w:lineRule="atLeast"/>
+        <w:rPr>
+          <w:rFonts w:ascii="Lucida Console" w:eastAsia="Times New Roman" w:hAnsi="Lucida Console" w:cs="Courier New"/>
+          <w:color w:val="000000"/>
+          <w:sz w:val="20"/>
+          <w:szCs w:val="20"/>
+        </w:rPr>
+      </w:pPr>
+      <w:r>
+        <w:rPr>
+          <w:rFonts w:ascii="Lucida Console" w:eastAsia="Times New Roman" w:hAnsi="Lucida Console" w:cs="Courier New"/>
+          <w:color w:val="000000"/>
+          <w:sz w:val="18"/>
+          <w:szCs w:val="20"/>
+          <w:bdr w:val="none" w:sz="0" w:space="0" w:color="auto" w:frame="1"/>
+        </w:rPr>
+        <w:t>6      89      1336.50      96      1393.00      949.25 11.175 59.175 0.7847717</w:t>
       </w:r>
     </w:p>
     <w:p>
@@ -2979,6 +10723,11 @@
     <w:basedOn w:val="DefaultParagraphFont"/>
     <w:rsid w:val="00B032D4"/>
   </w:style>
+  <w:style w:type="character" w:customStyle="1" w:styleId="gnkrckgcasb">
+    <w:name w:val="gnkrckgcasb"/>
+    <w:basedOn w:val="DefaultParagraphFont"/>
+    <w:rsid w:val="00B87AC9"/>
+  </w:style>
 </w:styles>
 </file>
 
@@ -3248,7 +10997,7 @@
 </file>
 
 <file path=customXml/itemProps1.xml><?xml version="1.0" encoding="utf-8"?>
-<ds:datastoreItem xmlns:ds="http://schemas.openxmlformats.org/officeDocument/2006/customXml" ds:itemID="{EFA3048A-3B60-40A8-B893-569B2D77A578}">
+<ds:datastoreItem xmlns:ds="http://schemas.openxmlformats.org/officeDocument/2006/customXml" ds:itemID="{1C45E76B-7E13-4A47-ACCC-D9F3E3A43A13}">
   <ds:schemaRefs>
     <ds:schemaRef ds:uri="http://schemas.openxmlformats.org/officeDocument/2006/bibliography"/>
   </ds:schemaRefs>
